--- a/Labs/Reporte 2.docx
+++ b/Labs/Reporte 2.docx
@@ -16,11 +16,8 @@
             <w:ind w:left="5"/>
           </w:pPr>
           <w:r>
-            <w:rPr>
-              <w:noProof/>
-            </w:rPr>
             <w:drawing>
-              <wp:anchor distT="0" distB="0" distL="114300" distR="114300" simplePos="0" relativeHeight="251659264" behindDoc="0" locked="0" layoutInCell="1" allowOverlap="0" wp14:anchorId="56D98D6A" wp14:editId="73130AEC">
+              <wp:anchor distT="0" distB="0" distL="114300" distR="114300" simplePos="0" relativeHeight="251658240" behindDoc="0" locked="0" layoutInCell="1" allowOverlap="0" wp14:anchorId="56D98D6A" wp14:editId="73130AEC">
                 <wp:simplePos x="0" y="0"/>
                 <wp:positionH relativeFrom="column">
                   <wp:posOffset>3331845</wp:posOffset>
@@ -45,7 +42,7 @@
                         </pic:cNvPicPr>
                       </pic:nvPicPr>
                       <pic:blipFill>
-                        <a:blip r:embed="rId4">
+                        <a:blip r:embed="rId7">
                           <a:extLst>
                             <a:ext uri="{28A0092B-C50C-407E-A947-70E740481C1C}">
                               <a14:useLocalDpi xmlns:a14="http://schemas.microsoft.com/office/drawing/2010/main" val="0"/>
@@ -121,45 +118,30 @@
             <w:spacing w:after="204"/>
             <w:ind w:left="5"/>
           </w:pPr>
-          <w:r>
-            <w:t xml:space="preserve">   </w:t>
-          </w:r>
         </w:p>
         <w:p>
           <w:pPr>
             <w:spacing w:after="209"/>
             <w:ind w:left="5"/>
           </w:pPr>
-          <w:r>
-            <w:t xml:space="preserve">   </w:t>
-          </w:r>
         </w:p>
         <w:p>
           <w:pPr>
             <w:spacing w:after="207"/>
             <w:ind w:left="5"/>
           </w:pPr>
-          <w:r>
-            <w:t xml:space="preserve">   </w:t>
-          </w:r>
         </w:p>
         <w:p>
           <w:pPr>
             <w:spacing w:after="209"/>
             <w:ind w:left="5"/>
           </w:pPr>
-          <w:r>
-            <w:t xml:space="preserve">   </w:t>
-          </w:r>
         </w:p>
         <w:p>
           <w:pPr>
             <w:spacing w:after="397"/>
             <w:ind w:left="5"/>
           </w:pPr>
-          <w:r>
-            <w:t xml:space="preserve">   </w:t>
-          </w:r>
         </w:p>
         <w:p>
           <w:pPr>
@@ -195,18 +177,12 @@
             <w:spacing w:after="177"/>
             <w:ind w:left="5"/>
           </w:pPr>
-          <w:r>
-            <w:t xml:space="preserve">  </w:t>
-          </w:r>
         </w:p>
         <w:p>
           <w:pPr>
             <w:spacing w:after="175"/>
             <w:ind w:left="5"/>
           </w:pPr>
-          <w:r>
-            <w:t xml:space="preserve">  </w:t>
-          </w:r>
         </w:p>
         <w:p>
           <w:pPr>
@@ -214,9 +190,6 @@
             <w:ind w:right="120"/>
             <w:jc w:val="right"/>
           </w:pPr>
-          <w:r>
-            <w:t xml:space="preserve">  </w:t>
-          </w:r>
         </w:p>
         <w:p>
           <w:pPr>
@@ -224,9 +197,6 @@
             <w:ind w:right="120"/>
             <w:jc w:val="right"/>
           </w:pPr>
-          <w:r>
-            <w:t xml:space="preserve">  </w:t>
-          </w:r>
         </w:p>
         <w:p>
           <w:pPr>
@@ -234,9 +204,6 @@
             <w:ind w:right="120"/>
             <w:jc w:val="right"/>
           </w:pPr>
-          <w:r>
-            <w:t xml:space="preserve">    </w:t>
-          </w:r>
         </w:p>
         <w:p>
           <w:pPr>
@@ -244,28 +211,12 @@
             <w:ind w:right="120"/>
             <w:jc w:val="right"/>
           </w:pPr>
-          <w:r>
-            <w:t xml:space="preserve">  </w:t>
-          </w:r>
-        </w:p>
-        <w:p>
-          <w:pPr>
-            <w:spacing w:after="207"/>
-            <w:ind w:right="180"/>
-            <w:jc w:val="right"/>
-          </w:pPr>
-          <w:r>
-            <w:t xml:space="preserve"> </w:t>
-          </w:r>
         </w:p>
         <w:p>
           <w:pPr>
             <w:spacing w:after="204"/>
             <w:jc w:val="right"/>
           </w:pPr>
-          <w:r>
-            <w:t xml:space="preserve">   </w:t>
-          </w:r>
         </w:p>
         <w:p>
           <w:pPr>
@@ -278,9 +229,6 @@
             <w:spacing w:after="248"/>
             <w:jc w:val="right"/>
           </w:pPr>
-          <w:r>
-            <w:t xml:space="preserve">   </w:t>
-          </w:r>
         </w:p>
         <w:p>
           <w:pPr>
@@ -298,38 +246,23 @@
             <w:ind w:right="346"/>
             <w:jc w:val="right"/>
           </w:pPr>
+          <w:proofErr w:type="spellStart"/>
           <w:r>
-            <w:t xml:space="preserve">Andres Aldana 1038421 </w:t>
+            <w:t>Andres</w:t>
+          </w:r>
+          <w:proofErr w:type="spellEnd"/>
+          <w:r>
+            <w:t xml:space="preserve"> Aldana 1038421 </w:t>
           </w:r>
         </w:p>
         <w:p>
           <w:pPr>
             <w:spacing w:after="160" w:line="259" w:lineRule="auto"/>
             <w:ind w:left="0" w:firstLine="0"/>
-            <w:jc w:val="left"/>
+            <w:jc w:val="center"/>
           </w:pPr>
           <w:r>
-            <w:rPr>
-              <w:rFonts w:ascii="Calibri" w:eastAsia="Calibri" w:hAnsi="Calibri" w:cs="Calibri"/>
-              <w:sz w:val="22"/>
-            </w:rPr>
-            <w:lastRenderedPageBreak/>
-            <w:tab/>
-          </w:r>
-          <w:r>
-            <w:t xml:space="preserve">Guatemala, </w:t>
-          </w:r>
-          <w:r>
-            <w:t>1</w:t>
-          </w:r>
-          <w:r>
-            <w:t xml:space="preserve"> de </w:t>
-          </w:r>
-          <w:r>
-            <w:t>febrero</w:t>
-          </w:r>
-          <w:r>
-            <w:t xml:space="preserve"> del 2024</w:t>
+            <w:t>Guatemala, 1 de febrero del 2024</w:t>
           </w:r>
           <w:r>
             <w:br w:type="page"/>
@@ -337,17 +270,935 @@
         </w:p>
       </w:sdtContent>
     </w:sdt>
+    <w:sdt>
+      <w:sdtPr>
+        <w:rPr>
+          <w:lang w:val="es-GT"/>
+        </w:rPr>
+        <w:id w:val="-1013535391"/>
+        <w:docPartObj>
+          <w:docPartGallery w:val="Table of Contents"/>
+          <w:docPartUnique/>
+        </w:docPartObj>
+      </w:sdtPr>
+      <w:sdtEndPr>
+        <w:rPr>
+          <w:rFonts w:ascii="Times New Roman" w:eastAsia="Times New Roman" w:hAnsi="Times New Roman" w:cs="Times New Roman"/>
+          <w:b/>
+          <w:bCs/>
+          <w:color w:val="000000"/>
+          <w:kern w:val="2"/>
+          <w:sz w:val="24"/>
+          <w:szCs w:val="22"/>
+        </w:rPr>
+      </w:sdtEndPr>
+      <w:sdtContent>
+        <w:p>
+          <w:pPr>
+            <w:pStyle w:val="TOCHeading"/>
+            <w:rPr>
+              <w:lang w:val="es-GT"/>
+            </w:rPr>
+          </w:pPr>
+          <w:proofErr w:type="spellStart"/>
+          <w:r>
+            <w:rPr>
+              <w:lang w:val="es-GT"/>
+            </w:rPr>
+            <w:t>Indice</w:t>
+          </w:r>
+          <w:proofErr w:type="spellEnd"/>
+        </w:p>
+        <w:p>
+          <w:pPr>
+            <w:pStyle w:val="TOC1"/>
+            <w:tabs>
+              <w:tab w:val="right" w:leader="dot" w:pos="9350"/>
+            </w:tabs>
+            <w:rPr>
+              <w:rFonts w:asciiTheme="minorHAnsi" w:eastAsiaTheme="minorEastAsia" w:hAnsiTheme="minorHAnsi" w:cstheme="minorBidi"/>
+              <w:noProof/>
+              <w:color w:val="auto"/>
+              <w:sz w:val="22"/>
+              <w:lang w:val="en-US"/>
+            </w:rPr>
+          </w:pPr>
+          <w:r>
+            <w:fldChar w:fldCharType="begin"/>
+          </w:r>
+          <w:r>
+            <w:instrText xml:space="preserve"> TOC \o "1-3" \h \z \u </w:instrText>
+          </w:r>
+          <w:r>
+            <w:fldChar w:fldCharType="separate"/>
+          </w:r>
+          <w:hyperlink w:anchor="_Toc159151080" w:history="1">
+            <w:r>
+              <w:rPr>
+                <w:rStyle w:val="Hyperlink"/>
+                <w:noProof/>
+              </w:rPr>
+              <w:t>Resumen</w:t>
+            </w:r>
+            <w:r>
+              <w:rPr>
+                <w:noProof/>
+                <w:webHidden/>
+              </w:rPr>
+              <w:tab/>
+            </w:r>
+            <w:r>
+              <w:rPr>
+                <w:noProof/>
+                <w:webHidden/>
+              </w:rPr>
+              <w:fldChar w:fldCharType="begin"/>
+            </w:r>
+            <w:r>
+              <w:rPr>
+                <w:noProof/>
+                <w:webHidden/>
+              </w:rPr>
+              <w:instrText xml:space="preserve"> PAGEREF _Toc159151080 \h </w:instrText>
+            </w:r>
+            <w:r>
+              <w:rPr>
+                <w:noProof/>
+                <w:webHidden/>
+              </w:rPr>
+            </w:r>
+            <w:r>
+              <w:rPr>
+                <w:noProof/>
+                <w:webHidden/>
+              </w:rPr>
+              <w:fldChar w:fldCharType="separate"/>
+            </w:r>
+            <w:r>
+              <w:rPr>
+                <w:noProof/>
+                <w:webHidden/>
+              </w:rPr>
+              <w:t>0</w:t>
+            </w:r>
+            <w:r>
+              <w:rPr>
+                <w:noProof/>
+                <w:webHidden/>
+              </w:rPr>
+              <w:fldChar w:fldCharType="end"/>
+            </w:r>
+          </w:hyperlink>
+        </w:p>
+        <w:p>
+          <w:pPr>
+            <w:pStyle w:val="TOC1"/>
+            <w:tabs>
+              <w:tab w:val="right" w:leader="dot" w:pos="9350"/>
+            </w:tabs>
+            <w:rPr>
+              <w:rFonts w:asciiTheme="minorHAnsi" w:eastAsiaTheme="minorEastAsia" w:hAnsiTheme="minorHAnsi" w:cstheme="minorBidi"/>
+              <w:noProof/>
+              <w:color w:val="auto"/>
+              <w:sz w:val="22"/>
+              <w:lang w:val="en-US"/>
+            </w:rPr>
+          </w:pPr>
+          <w:hyperlink w:anchor="_Toc159151081" w:history="1">
+            <w:r>
+              <w:rPr>
+                <w:rStyle w:val="Hyperlink"/>
+                <w:noProof/>
+              </w:rPr>
+              <w:t>Fundamentos Teóricos</w:t>
+            </w:r>
+            <w:r>
+              <w:rPr>
+                <w:noProof/>
+                <w:webHidden/>
+              </w:rPr>
+              <w:tab/>
+            </w:r>
+            <w:r>
+              <w:rPr>
+                <w:noProof/>
+                <w:webHidden/>
+              </w:rPr>
+              <w:fldChar w:fldCharType="begin"/>
+            </w:r>
+            <w:r>
+              <w:rPr>
+                <w:noProof/>
+                <w:webHidden/>
+              </w:rPr>
+              <w:instrText xml:space="preserve"> PAGEREF _Toc159151081 \h </w:instrText>
+            </w:r>
+            <w:r>
+              <w:rPr>
+                <w:noProof/>
+                <w:webHidden/>
+              </w:rPr>
+            </w:r>
+            <w:r>
+              <w:rPr>
+                <w:noProof/>
+                <w:webHidden/>
+              </w:rPr>
+              <w:fldChar w:fldCharType="separate"/>
+            </w:r>
+            <w:r>
+              <w:rPr>
+                <w:noProof/>
+                <w:webHidden/>
+              </w:rPr>
+              <w:t>1</w:t>
+            </w:r>
+            <w:r>
+              <w:rPr>
+                <w:noProof/>
+                <w:webHidden/>
+              </w:rPr>
+              <w:fldChar w:fldCharType="end"/>
+            </w:r>
+          </w:hyperlink>
+        </w:p>
+        <w:p>
+          <w:pPr>
+            <w:pStyle w:val="TOC1"/>
+            <w:tabs>
+              <w:tab w:val="right" w:leader="dot" w:pos="9350"/>
+            </w:tabs>
+            <w:rPr>
+              <w:rFonts w:asciiTheme="minorHAnsi" w:eastAsiaTheme="minorEastAsia" w:hAnsiTheme="minorHAnsi" w:cstheme="minorBidi"/>
+              <w:noProof/>
+              <w:color w:val="auto"/>
+              <w:sz w:val="22"/>
+              <w:lang w:val="en-US"/>
+            </w:rPr>
+          </w:pPr>
+          <w:hyperlink w:anchor="_Toc159151082" w:history="1">
+            <w:r>
+              <w:rPr>
+                <w:rStyle w:val="Hyperlink"/>
+                <w:noProof/>
+              </w:rPr>
+              <w:t>Diseño Experimental</w:t>
+            </w:r>
+            <w:r>
+              <w:rPr>
+                <w:noProof/>
+                <w:webHidden/>
+              </w:rPr>
+              <w:tab/>
+            </w:r>
+            <w:r>
+              <w:rPr>
+                <w:noProof/>
+                <w:webHidden/>
+              </w:rPr>
+              <w:fldChar w:fldCharType="begin"/>
+            </w:r>
+            <w:r>
+              <w:rPr>
+                <w:noProof/>
+                <w:webHidden/>
+              </w:rPr>
+              <w:instrText xml:space="preserve"> PAGEREF _Toc159151082 \h </w:instrText>
+            </w:r>
+            <w:r>
+              <w:rPr>
+                <w:noProof/>
+                <w:webHidden/>
+              </w:rPr>
+            </w:r>
+            <w:r>
+              <w:rPr>
+                <w:noProof/>
+                <w:webHidden/>
+              </w:rPr>
+              <w:fldChar w:fldCharType="separate"/>
+            </w:r>
+            <w:r>
+              <w:rPr>
+                <w:noProof/>
+                <w:webHidden/>
+              </w:rPr>
+              <w:t>2</w:t>
+            </w:r>
+            <w:r>
+              <w:rPr>
+                <w:noProof/>
+                <w:webHidden/>
+              </w:rPr>
+              <w:fldChar w:fldCharType="end"/>
+            </w:r>
+          </w:hyperlink>
+        </w:p>
+        <w:p>
+          <w:pPr>
+            <w:pStyle w:val="TOC1"/>
+            <w:tabs>
+              <w:tab w:val="right" w:leader="dot" w:pos="9350"/>
+            </w:tabs>
+            <w:rPr>
+              <w:rFonts w:asciiTheme="minorHAnsi" w:eastAsiaTheme="minorEastAsia" w:hAnsiTheme="minorHAnsi" w:cstheme="minorBidi"/>
+              <w:noProof/>
+              <w:color w:val="auto"/>
+              <w:sz w:val="22"/>
+              <w:lang w:val="en-US"/>
+            </w:rPr>
+          </w:pPr>
+          <w:hyperlink w:anchor="_Toc159151083" w:history="1">
+            <w:r>
+              <w:rPr>
+                <w:rStyle w:val="Hyperlink"/>
+                <w:noProof/>
+              </w:rPr>
+              <w:t>Datos Obtenidos</w:t>
+            </w:r>
+            <w:r>
+              <w:rPr>
+                <w:noProof/>
+                <w:webHidden/>
+              </w:rPr>
+              <w:tab/>
+            </w:r>
+            <w:r>
+              <w:rPr>
+                <w:noProof/>
+                <w:webHidden/>
+              </w:rPr>
+              <w:fldChar w:fldCharType="begin"/>
+            </w:r>
+            <w:r>
+              <w:rPr>
+                <w:noProof/>
+                <w:webHidden/>
+              </w:rPr>
+              <w:instrText xml:space="preserve"> PAGEREF _Toc159151083 \h </w:instrText>
+            </w:r>
+            <w:r>
+              <w:rPr>
+                <w:noProof/>
+                <w:webHidden/>
+              </w:rPr>
+            </w:r>
+            <w:r>
+              <w:rPr>
+                <w:noProof/>
+                <w:webHidden/>
+              </w:rPr>
+              <w:fldChar w:fldCharType="separate"/>
+            </w:r>
+            <w:r>
+              <w:rPr>
+                <w:noProof/>
+                <w:webHidden/>
+              </w:rPr>
+              <w:t>3</w:t>
+            </w:r>
+            <w:r>
+              <w:rPr>
+                <w:noProof/>
+                <w:webHidden/>
+              </w:rPr>
+              <w:fldChar w:fldCharType="end"/>
+            </w:r>
+          </w:hyperlink>
+        </w:p>
+        <w:p>
+          <w:pPr>
+            <w:pStyle w:val="TOC1"/>
+            <w:tabs>
+              <w:tab w:val="right" w:leader="dot" w:pos="9350"/>
+            </w:tabs>
+            <w:rPr>
+              <w:rFonts w:asciiTheme="minorHAnsi" w:eastAsiaTheme="minorEastAsia" w:hAnsiTheme="minorHAnsi" w:cstheme="minorBidi"/>
+              <w:noProof/>
+              <w:color w:val="auto"/>
+              <w:sz w:val="22"/>
+              <w:lang w:val="en-US"/>
+            </w:rPr>
+          </w:pPr>
+          <w:hyperlink w:anchor="_Toc159151084" w:history="1">
+            <w:r>
+              <w:rPr>
+                <w:rStyle w:val="Hyperlink"/>
+                <w:noProof/>
+              </w:rPr>
+              <w:t>Cálculos Efectuados y resultados</w:t>
+            </w:r>
+            <w:r>
+              <w:rPr>
+                <w:noProof/>
+                <w:webHidden/>
+              </w:rPr>
+              <w:tab/>
+            </w:r>
+            <w:r>
+              <w:rPr>
+                <w:noProof/>
+                <w:webHidden/>
+              </w:rPr>
+              <w:fldChar w:fldCharType="begin"/>
+            </w:r>
+            <w:r>
+              <w:rPr>
+                <w:noProof/>
+                <w:webHidden/>
+              </w:rPr>
+              <w:instrText xml:space="preserve"> PAGEREF _Toc159151084 \h </w:instrText>
+            </w:r>
+            <w:r>
+              <w:rPr>
+                <w:noProof/>
+                <w:webHidden/>
+              </w:rPr>
+            </w:r>
+            <w:r>
+              <w:rPr>
+                <w:noProof/>
+                <w:webHidden/>
+              </w:rPr>
+              <w:fldChar w:fldCharType="separate"/>
+            </w:r>
+            <w:r>
+              <w:rPr>
+                <w:noProof/>
+                <w:webHidden/>
+              </w:rPr>
+              <w:t>4</w:t>
+            </w:r>
+            <w:r>
+              <w:rPr>
+                <w:noProof/>
+                <w:webHidden/>
+              </w:rPr>
+              <w:fldChar w:fldCharType="end"/>
+            </w:r>
+          </w:hyperlink>
+        </w:p>
+        <w:p>
+          <w:pPr>
+            <w:pStyle w:val="TOC1"/>
+            <w:tabs>
+              <w:tab w:val="right" w:leader="dot" w:pos="9350"/>
+            </w:tabs>
+            <w:rPr>
+              <w:rFonts w:asciiTheme="minorHAnsi" w:eastAsiaTheme="minorEastAsia" w:hAnsiTheme="minorHAnsi" w:cstheme="minorBidi"/>
+              <w:noProof/>
+              <w:color w:val="auto"/>
+              <w:sz w:val="22"/>
+              <w:lang w:val="en-US"/>
+            </w:rPr>
+          </w:pPr>
+          <w:hyperlink w:anchor="_Toc159151085" w:history="1">
+            <w:r>
+              <w:rPr>
+                <w:rStyle w:val="Hyperlink"/>
+                <w:noProof/>
+              </w:rPr>
+              <w:t>Conclusiones</w:t>
+            </w:r>
+            <w:r>
+              <w:rPr>
+                <w:noProof/>
+                <w:webHidden/>
+              </w:rPr>
+              <w:tab/>
+            </w:r>
+            <w:r>
+              <w:rPr>
+                <w:noProof/>
+                <w:webHidden/>
+              </w:rPr>
+              <w:fldChar w:fldCharType="begin"/>
+            </w:r>
+            <w:r>
+              <w:rPr>
+                <w:noProof/>
+                <w:webHidden/>
+              </w:rPr>
+              <w:instrText xml:space="preserve"> PAGEREF _Toc159151085 \h </w:instrText>
+            </w:r>
+            <w:r>
+              <w:rPr>
+                <w:noProof/>
+                <w:webHidden/>
+              </w:rPr>
+            </w:r>
+            <w:r>
+              <w:rPr>
+                <w:noProof/>
+                <w:webHidden/>
+              </w:rPr>
+              <w:fldChar w:fldCharType="separate"/>
+            </w:r>
+            <w:r>
+              <w:rPr>
+                <w:noProof/>
+                <w:webHidden/>
+              </w:rPr>
+              <w:t>5</w:t>
+            </w:r>
+            <w:r>
+              <w:rPr>
+                <w:noProof/>
+                <w:webHidden/>
+              </w:rPr>
+              <w:fldChar w:fldCharType="end"/>
+            </w:r>
+          </w:hyperlink>
+        </w:p>
+        <w:p>
+          <w:pPr>
+            <w:pStyle w:val="TOC1"/>
+            <w:tabs>
+              <w:tab w:val="right" w:leader="dot" w:pos="9350"/>
+            </w:tabs>
+            <w:rPr>
+              <w:rFonts w:asciiTheme="minorHAnsi" w:eastAsiaTheme="minorEastAsia" w:hAnsiTheme="minorHAnsi" w:cstheme="minorBidi"/>
+              <w:noProof/>
+              <w:color w:val="auto"/>
+              <w:sz w:val="22"/>
+              <w:lang w:val="en-US"/>
+            </w:rPr>
+          </w:pPr>
+          <w:hyperlink w:anchor="_Toc159151086" w:history="1">
+            <w:r>
+              <w:rPr>
+                <w:rStyle w:val="Hyperlink"/>
+                <w:noProof/>
+              </w:rPr>
+              <w:t>Referencia</w:t>
+            </w:r>
+            <w:r>
+              <w:rPr>
+                <w:noProof/>
+                <w:webHidden/>
+              </w:rPr>
+              <w:tab/>
+            </w:r>
+            <w:r>
+              <w:rPr>
+                <w:noProof/>
+                <w:webHidden/>
+              </w:rPr>
+              <w:fldChar w:fldCharType="begin"/>
+            </w:r>
+            <w:r>
+              <w:rPr>
+                <w:noProof/>
+                <w:webHidden/>
+              </w:rPr>
+              <w:instrText xml:space="preserve"> PAGEREF _Toc159151086 \h </w:instrText>
+            </w:r>
+            <w:r>
+              <w:rPr>
+                <w:noProof/>
+                <w:webHidden/>
+              </w:rPr>
+            </w:r>
+            <w:r>
+              <w:rPr>
+                <w:noProof/>
+                <w:webHidden/>
+              </w:rPr>
+              <w:fldChar w:fldCharType="separate"/>
+            </w:r>
+            <w:r>
+              <w:rPr>
+                <w:noProof/>
+                <w:webHidden/>
+              </w:rPr>
+              <w:t>6</w:t>
+            </w:r>
+            <w:r>
+              <w:rPr>
+                <w:noProof/>
+                <w:webHidden/>
+              </w:rPr>
+              <w:fldChar w:fldCharType="end"/>
+            </w:r>
+          </w:hyperlink>
+        </w:p>
+        <w:p>
+          <w:r>
+            <w:rPr>
+              <w:b/>
+              <w:bCs/>
+            </w:rPr>
+            <w:fldChar w:fldCharType="end"/>
+          </w:r>
+        </w:p>
+      </w:sdtContent>
+    </w:sdt>
+    <w:p>
+      <w:pPr>
+        <w:sectPr>
+          <w:footerReference w:type="default" r:id="rId8"/>
+          <w:footerReference w:type="first" r:id="rId9"/>
+          <w:pgSz w:w="12240" w:h="15840"/>
+          <w:pgMar w:top="1440" w:right="1440" w:bottom="1440" w:left="1440" w:header="720" w:footer="720" w:gutter="0"/>
+          <w:pgNumType w:start="0"/>
+          <w:cols w:space="720"/>
+          <w:titlePg/>
+          <w:docGrid w:linePitch="360"/>
+        </w:sectPr>
+      </w:pPr>
+    </w:p>
+    <w:p>
+      <w:pPr>
+        <w:pStyle w:val="Heading1"/>
+      </w:pPr>
+      <w:bookmarkStart w:id="0" w:name="_Toc159151080"/>
+      <w:r>
+        <w:lastRenderedPageBreak/>
+        <w:t>Resumen</w:t>
+      </w:r>
+      <w:bookmarkEnd w:id="0"/>
+    </w:p>
+    <w:p/>
+    <w:p>
+      <w:pPr>
+        <w:spacing w:after="160" w:line="259" w:lineRule="auto"/>
+        <w:ind w:left="0" w:firstLine="0"/>
+        <w:jc w:val="left"/>
+        <w:rPr>
+          <w:rFonts w:eastAsiaTheme="majorEastAsia" w:cstheme="majorBidi"/>
+          <w:color w:val="000000" w:themeColor="text1"/>
+          <w:sz w:val="32"/>
+          <w:szCs w:val="32"/>
+          <w:u w:val="single"/>
+        </w:rPr>
+      </w:pPr>
+      <w:r>
+        <w:br w:type="page"/>
+      </w:r>
+    </w:p>
+    <w:p>
+      <w:pPr>
+        <w:pStyle w:val="Heading1"/>
+      </w:pPr>
+      <w:bookmarkStart w:id="1" w:name="_Toc159151081"/>
+      <w:r>
+        <w:lastRenderedPageBreak/>
+        <w:t>Fundamentos Teóricos</w:t>
+      </w:r>
+      <w:bookmarkEnd w:id="1"/>
+    </w:p>
+    <w:p/>
+    <w:p>
+      <w:pPr>
+        <w:spacing w:after="160" w:line="259" w:lineRule="auto"/>
+        <w:ind w:left="0" w:firstLine="0"/>
+        <w:jc w:val="left"/>
+        <w:rPr>
+          <w:rFonts w:eastAsiaTheme="majorEastAsia" w:cstheme="majorBidi"/>
+          <w:color w:val="000000" w:themeColor="text1"/>
+          <w:sz w:val="32"/>
+          <w:szCs w:val="32"/>
+          <w:u w:val="single"/>
+        </w:rPr>
+      </w:pPr>
+      <w:r>
+        <w:br w:type="page"/>
+      </w:r>
+    </w:p>
+    <w:p>
+      <w:pPr>
+        <w:pStyle w:val="Heading1"/>
+      </w:pPr>
+      <w:bookmarkStart w:id="2" w:name="_Toc159151082"/>
+      <w:r>
+        <w:lastRenderedPageBreak/>
+        <w:t>Diseño Experimental</w:t>
+      </w:r>
+      <w:bookmarkEnd w:id="2"/>
+    </w:p>
+    <w:p/>
+    <w:p>
+      <w:pPr>
+        <w:spacing w:after="160" w:line="259" w:lineRule="auto"/>
+        <w:ind w:left="0" w:firstLine="0"/>
+        <w:jc w:val="left"/>
+        <w:rPr>
+          <w:rFonts w:eastAsiaTheme="majorEastAsia" w:cstheme="majorBidi"/>
+          <w:color w:val="000000" w:themeColor="text1"/>
+          <w:sz w:val="32"/>
+          <w:szCs w:val="32"/>
+          <w:u w:val="single"/>
+        </w:rPr>
+      </w:pPr>
+      <w:r>
+        <w:br w:type="page"/>
+      </w:r>
+    </w:p>
+    <w:p>
+      <w:pPr>
+        <w:pStyle w:val="Heading1"/>
+      </w:pPr>
+      <w:bookmarkStart w:id="3" w:name="_Toc159151083"/>
+      <w:r>
+        <w:lastRenderedPageBreak/>
+        <w:t>Datos Obtenidos</w:t>
+      </w:r>
+      <w:bookmarkEnd w:id="3"/>
+    </w:p>
+    <w:p/>
+    <w:p>
+      <w:pPr>
+        <w:spacing w:after="160" w:line="259" w:lineRule="auto"/>
+        <w:ind w:left="0" w:firstLine="0"/>
+        <w:jc w:val="left"/>
+        <w:rPr>
+          <w:rFonts w:eastAsiaTheme="majorEastAsia" w:cstheme="majorBidi"/>
+          <w:color w:val="000000" w:themeColor="text1"/>
+          <w:sz w:val="32"/>
+          <w:szCs w:val="32"/>
+          <w:u w:val="single"/>
+        </w:rPr>
+      </w:pPr>
+      <w:r>
+        <w:br w:type="page"/>
+      </w:r>
+    </w:p>
+    <w:p>
+      <w:pPr>
+        <w:pStyle w:val="Heading1"/>
+      </w:pPr>
+      <w:bookmarkStart w:id="4" w:name="_Toc159151084"/>
+      <w:r>
+        <w:lastRenderedPageBreak/>
+        <w:t>Cálculos Efectuados y resultados</w:t>
+      </w:r>
+      <w:bookmarkEnd w:id="4"/>
+    </w:p>
+    <w:p/>
+    <w:p>
+      <w:pPr>
+        <w:spacing w:after="160" w:line="259" w:lineRule="auto"/>
+        <w:ind w:left="0" w:firstLine="0"/>
+        <w:jc w:val="left"/>
+        <w:rPr>
+          <w:rFonts w:eastAsiaTheme="majorEastAsia" w:cstheme="majorBidi"/>
+          <w:color w:val="000000" w:themeColor="text1"/>
+          <w:sz w:val="32"/>
+          <w:szCs w:val="32"/>
+          <w:u w:val="single"/>
+        </w:rPr>
+      </w:pPr>
+      <w:r>
+        <w:br w:type="page"/>
+      </w:r>
+    </w:p>
+    <w:p>
+      <w:pPr>
+        <w:pStyle w:val="Heading1"/>
+      </w:pPr>
+      <w:bookmarkStart w:id="5" w:name="_Toc159151085"/>
+      <w:r>
+        <w:lastRenderedPageBreak/>
+        <w:t>Conclusiones</w:t>
+      </w:r>
+      <w:bookmarkEnd w:id="5"/>
+    </w:p>
+    <w:p/>
+    <w:p>
+      <w:pPr>
+        <w:spacing w:after="160" w:line="259" w:lineRule="auto"/>
+        <w:ind w:left="0" w:firstLine="0"/>
+        <w:jc w:val="left"/>
+        <w:rPr>
+          <w:rFonts w:eastAsiaTheme="majorEastAsia" w:cstheme="majorBidi"/>
+          <w:color w:val="000000" w:themeColor="text1"/>
+          <w:sz w:val="32"/>
+          <w:szCs w:val="32"/>
+          <w:u w:val="single"/>
+        </w:rPr>
+      </w:pPr>
+      <w:r>
+        <w:br w:type="page"/>
+      </w:r>
+    </w:p>
+    <w:p>
+      <w:pPr>
+        <w:pStyle w:val="Heading1"/>
+      </w:pPr>
+      <w:bookmarkStart w:id="6" w:name="_Toc159151086"/>
+      <w:r>
+        <w:lastRenderedPageBreak/>
+        <w:t>Referencia</w:t>
+      </w:r>
+      <w:bookmarkEnd w:id="6"/>
+    </w:p>
     <w:p/>
     <w:sectPr>
       <w:pgSz w:w="12240" w:h="15840"/>
       <w:pgMar w:top="1440" w:right="1440" w:bottom="1440" w:left="1440" w:header="720" w:footer="720" w:gutter="0"/>
-      <w:pgNumType w:start="0"/>
+      <w:pgNumType w:start="1"/>
       <w:cols w:space="720"/>
       <w:titlePg/>
       <w:docGrid w:linePitch="360"/>
     </w:sectPr>
   </w:body>
 </w:document>
+</file>
+
+<file path=word/endnotes.xml><?xml version="1.0" encoding="utf-8"?>
+<w:endnotes xmlns:wpc="http://schemas.microsoft.com/office/word/2010/wordprocessingCanvas" xmlns:cx="http://schemas.microsoft.com/office/drawing/2014/chartex" xmlns:cx1="http://schemas.microsoft.com/office/drawing/2015/9/8/chartex" xmlns:cx2="http://schemas.microsoft.com/office/drawing/2015/10/21/chartex" xmlns:cx3="http://schemas.microsoft.com/office/drawing/2016/5/9/chartex" xmlns:cx4="http://schemas.microsoft.com/office/drawing/2016/5/10/chartex" xmlns:cx5="http://schemas.microsoft.com/office/drawing/2016/5/11/chartex" xmlns:cx6="http://schemas.microsoft.com/office/drawing/2016/5/12/chartex" xmlns:cx7="http://schemas.microsoft.com/office/drawing/2016/5/13/chartex" xmlns:cx8="http://schemas.microsoft.com/office/drawing/2016/5/14/chartex" xmlns:mc="http://schemas.openxmlformats.org/markup-compatibility/2006" xmlns:aink="http://schemas.microsoft.com/office/drawing/2016/ink" xmlns:am3d="http://schemas.microsoft.com/office/drawing/2017/model3d" xmlns:o="urn:schemas-microsoft-com:office:office" xmlns:oel="http://schemas.microsoft.com/office/2019/extlst" xmlns:r="http://schemas.openxmlformats.org/officeDocument/2006/relationships" xmlns:m="http://schemas.openxmlformats.org/officeDocument/2006/math" xmlns:v="urn:schemas-microsoft-com:vml" xmlns:wp14="http://schemas.microsoft.com/office/word/2010/wordprocessingDrawing" xmlns:wp="http://schemas.openxmlformats.org/drawingml/2006/wordprocessingDrawing" xmlns:w10="urn:schemas-microsoft-com:office:word" xmlns:w="http://schemas.openxmlformats.org/wordprocessingml/2006/main" xmlns:w14="http://schemas.microsoft.com/office/word/2010/wordml" xmlns:w15="http://schemas.microsoft.com/office/word/2012/wordml" xmlns:w16cex="http://schemas.microsoft.com/office/word/2018/wordml/cex" xmlns:w16cid="http://schemas.microsoft.com/office/word/2016/wordml/cid" xmlns:w16="http://schemas.microsoft.com/office/word/2018/wordml" xmlns:w16sdtdh="http://schemas.microsoft.com/office/word/2020/wordml/sdtdatahash" xmlns:w16se="http://schemas.microsoft.com/office/word/2015/wordml/symex" xmlns:wpg="http://schemas.microsoft.com/office/word/2010/wordprocessingGroup" xmlns:wpi="http://schemas.microsoft.com/office/word/2010/wordprocessingInk" xmlns:wne="http://schemas.microsoft.com/office/word/2006/wordml" xmlns:wps="http://schemas.microsoft.com/office/word/2010/wordprocessingShape" mc:Ignorable="w14 w15 w16se w16cid w16 w16cex w16sdtdh wp14">
+  <w:endnote w:type="separator" w:id="-1">
+    <w:p>
+      <w:pPr>
+        <w:spacing w:after="0" w:line="240" w:lineRule="auto"/>
+      </w:pPr>
+      <w:r>
+        <w:separator/>
+      </w:r>
+    </w:p>
+  </w:endnote>
+  <w:endnote w:type="continuationSeparator" w:id="0">
+    <w:p>
+      <w:pPr>
+        <w:spacing w:after="0" w:line="240" w:lineRule="auto"/>
+      </w:pPr>
+      <w:r>
+        <w:continuationSeparator/>
+      </w:r>
+    </w:p>
+  </w:endnote>
+</w:endnotes>
+</file>
+
+<file path=word/footer1.xml><?xml version="1.0" encoding="utf-8"?>
+<w:ftr xmlns:wpc="http://schemas.microsoft.com/office/word/2010/wordprocessingCanvas" xmlns:cx="http://schemas.microsoft.com/office/drawing/2014/chartex" xmlns:cx1="http://schemas.microsoft.com/office/drawing/2015/9/8/chartex" xmlns:cx2="http://schemas.microsoft.com/office/drawing/2015/10/21/chartex" xmlns:cx3="http://schemas.microsoft.com/office/drawing/2016/5/9/chartex" xmlns:cx4="http://schemas.microsoft.com/office/drawing/2016/5/10/chartex" xmlns:cx5="http://schemas.microsoft.com/office/drawing/2016/5/11/chartex" xmlns:cx6="http://schemas.microsoft.com/office/drawing/2016/5/12/chartex" xmlns:cx7="http://schemas.microsoft.com/office/drawing/2016/5/13/chartex" xmlns:cx8="http://schemas.microsoft.com/office/drawing/2016/5/14/chartex" xmlns:mc="http://schemas.openxmlformats.org/markup-compatibility/2006" xmlns:aink="http://schemas.microsoft.com/office/drawing/2016/ink" xmlns:am3d="http://schemas.microsoft.com/office/drawing/2017/model3d" xmlns:o="urn:schemas-microsoft-com:office:office" xmlns:oel="http://schemas.microsoft.com/office/2019/extlst" xmlns:r="http://schemas.openxmlformats.org/officeDocument/2006/relationships" xmlns:m="http://schemas.openxmlformats.org/officeDocument/2006/math" xmlns:v="urn:schemas-microsoft-com:vml" xmlns:wp14="http://schemas.microsoft.com/office/word/2010/wordprocessingDrawing" xmlns:wp="http://schemas.openxmlformats.org/drawingml/2006/wordprocessingDrawing" xmlns:w10="urn:schemas-microsoft-com:office:word" xmlns:w="http://schemas.openxmlformats.org/wordprocessingml/2006/main" xmlns:w14="http://schemas.microsoft.com/office/word/2010/wordml" xmlns:w15="http://schemas.microsoft.com/office/word/2012/wordml" xmlns:w16cex="http://schemas.microsoft.com/office/word/2018/wordml/cex" xmlns:w16cid="http://schemas.microsoft.com/office/word/2016/wordml/cid" xmlns:w16="http://schemas.microsoft.com/office/word/2018/wordml" xmlns:w16sdtdh="http://schemas.microsoft.com/office/word/2020/wordml/sdtdatahash" xmlns:w16se="http://schemas.microsoft.com/office/word/2015/wordml/symex" xmlns:wpg="http://schemas.microsoft.com/office/word/2010/wordprocessingGroup" xmlns:wpi="http://schemas.microsoft.com/office/word/2010/wordprocessingInk" xmlns:wne="http://schemas.microsoft.com/office/word/2006/wordml" xmlns:wps="http://schemas.microsoft.com/office/word/2010/wordprocessingShape" mc:Ignorable="w14 w15 w16se w16cid w16 w16cex w16sdtdh wp14">
+  <w:sdt>
+    <w:sdtPr>
+      <w:id w:val="-106044955"/>
+      <w:docPartObj>
+        <w:docPartGallery w:val="Page Numbers (Bottom of Page)"/>
+        <w:docPartUnique/>
+      </w:docPartObj>
+    </w:sdtPr>
+    <w:sdtEndPr>
+      <w:rPr>
+        <w:noProof/>
+      </w:rPr>
+    </w:sdtEndPr>
+    <w:sdtContent>
+      <w:p>
+        <w:pPr>
+          <w:pStyle w:val="Footer"/>
+          <w:jc w:val="right"/>
+        </w:pPr>
+        <w:r>
+          <w:fldChar w:fldCharType="begin"/>
+        </w:r>
+        <w:r>
+          <w:instrText xml:space="preserve"> PAGE   \* MERGEFORMAT </w:instrText>
+        </w:r>
+        <w:r>
+          <w:fldChar w:fldCharType="separate"/>
+        </w:r>
+        <w:r>
+          <w:rPr>
+            <w:noProof/>
+          </w:rPr>
+          <w:t>2</w:t>
+        </w:r>
+        <w:r>
+          <w:rPr>
+            <w:noProof/>
+          </w:rPr>
+          <w:fldChar w:fldCharType="end"/>
+        </w:r>
+      </w:p>
+    </w:sdtContent>
+  </w:sdt>
+  <w:p>
+    <w:pPr>
+      <w:pStyle w:val="Footer"/>
+    </w:pPr>
+  </w:p>
+</w:ftr>
+</file>
+
+<file path=word/footer2.xml><?xml version="1.0" encoding="utf-8"?>
+<w:ftr xmlns:wpc="http://schemas.microsoft.com/office/word/2010/wordprocessingCanvas" xmlns:cx="http://schemas.microsoft.com/office/drawing/2014/chartex" xmlns:cx1="http://schemas.microsoft.com/office/drawing/2015/9/8/chartex" xmlns:cx2="http://schemas.microsoft.com/office/drawing/2015/10/21/chartex" xmlns:cx3="http://schemas.microsoft.com/office/drawing/2016/5/9/chartex" xmlns:cx4="http://schemas.microsoft.com/office/drawing/2016/5/10/chartex" xmlns:cx5="http://schemas.microsoft.com/office/drawing/2016/5/11/chartex" xmlns:cx6="http://schemas.microsoft.com/office/drawing/2016/5/12/chartex" xmlns:cx7="http://schemas.microsoft.com/office/drawing/2016/5/13/chartex" xmlns:cx8="http://schemas.microsoft.com/office/drawing/2016/5/14/chartex" xmlns:mc="http://schemas.openxmlformats.org/markup-compatibility/2006" xmlns:aink="http://schemas.microsoft.com/office/drawing/2016/ink" xmlns:am3d="http://schemas.microsoft.com/office/drawing/2017/model3d" xmlns:o="urn:schemas-microsoft-com:office:office" xmlns:oel="http://schemas.microsoft.com/office/2019/extlst" xmlns:r="http://schemas.openxmlformats.org/officeDocument/2006/relationships" xmlns:m="http://schemas.openxmlformats.org/officeDocument/2006/math" xmlns:v="urn:schemas-microsoft-com:vml" xmlns:wp14="http://schemas.microsoft.com/office/word/2010/wordprocessingDrawing" xmlns:wp="http://schemas.openxmlformats.org/drawingml/2006/wordprocessingDrawing" xmlns:w10="urn:schemas-microsoft-com:office:word" xmlns:w="http://schemas.openxmlformats.org/wordprocessingml/2006/main" xmlns:w14="http://schemas.microsoft.com/office/word/2010/wordml" xmlns:w15="http://schemas.microsoft.com/office/word/2012/wordml" xmlns:w16cex="http://schemas.microsoft.com/office/word/2018/wordml/cex" xmlns:w16cid="http://schemas.microsoft.com/office/word/2016/wordml/cid" xmlns:w16="http://schemas.microsoft.com/office/word/2018/wordml" xmlns:w16sdtdh="http://schemas.microsoft.com/office/word/2020/wordml/sdtdatahash" xmlns:w16se="http://schemas.microsoft.com/office/word/2015/wordml/symex" xmlns:wpg="http://schemas.microsoft.com/office/word/2010/wordprocessingGroup" xmlns:wpi="http://schemas.microsoft.com/office/word/2010/wordprocessingInk" xmlns:wne="http://schemas.microsoft.com/office/word/2006/wordml" xmlns:wps="http://schemas.microsoft.com/office/word/2010/wordprocessingShape" mc:Ignorable="w14 w15 w16se w16cid w16 w16cex w16sdtdh wp14">
+  <w:sdt>
+    <w:sdtPr>
+      <w:id w:val="-1026102150"/>
+      <w:docPartObj>
+        <w:docPartGallery w:val="Page Numbers (Bottom of Page)"/>
+        <w:docPartUnique/>
+      </w:docPartObj>
+    </w:sdtPr>
+    <w:sdtEndPr>
+      <w:rPr>
+        <w:noProof/>
+      </w:rPr>
+    </w:sdtEndPr>
+    <w:sdtContent>
+      <w:p>
+        <w:pPr>
+          <w:pStyle w:val="Footer"/>
+          <w:jc w:val="right"/>
+        </w:pPr>
+        <w:r>
+          <w:fldChar w:fldCharType="begin"/>
+        </w:r>
+        <w:r>
+          <w:instrText xml:space="preserve"> PAGE   \* MERGEFORMAT </w:instrText>
+        </w:r>
+        <w:r>
+          <w:fldChar w:fldCharType="separate"/>
+        </w:r>
+        <w:r>
+          <w:rPr>
+            <w:noProof/>
+          </w:rPr>
+          <w:t>2</w:t>
+        </w:r>
+        <w:r>
+          <w:rPr>
+            <w:noProof/>
+          </w:rPr>
+          <w:fldChar w:fldCharType="end"/>
+        </w:r>
+      </w:p>
+    </w:sdtContent>
+  </w:sdt>
+  <w:p>
+    <w:pPr>
+      <w:pStyle w:val="Footer"/>
+    </w:pPr>
+  </w:p>
+</w:ftr>
+</file>
+
+<file path=word/footnotes.xml><?xml version="1.0" encoding="utf-8"?>
+<w:footnotes xmlns:wpc="http://schemas.microsoft.com/office/word/2010/wordprocessingCanvas" xmlns:cx="http://schemas.microsoft.com/office/drawing/2014/chartex" xmlns:cx1="http://schemas.microsoft.com/office/drawing/2015/9/8/chartex" xmlns:cx2="http://schemas.microsoft.com/office/drawing/2015/10/21/chartex" xmlns:cx3="http://schemas.microsoft.com/office/drawing/2016/5/9/chartex" xmlns:cx4="http://schemas.microsoft.com/office/drawing/2016/5/10/chartex" xmlns:cx5="http://schemas.microsoft.com/office/drawing/2016/5/11/chartex" xmlns:cx6="http://schemas.microsoft.com/office/drawing/2016/5/12/chartex" xmlns:cx7="http://schemas.microsoft.com/office/drawing/2016/5/13/chartex" xmlns:cx8="http://schemas.microsoft.com/office/drawing/2016/5/14/chartex" xmlns:mc="http://schemas.openxmlformats.org/markup-compatibility/2006" xmlns:aink="http://schemas.microsoft.com/office/drawing/2016/ink" xmlns:am3d="http://schemas.microsoft.com/office/drawing/2017/model3d" xmlns:o="urn:schemas-microsoft-com:office:office" xmlns:oel="http://schemas.microsoft.com/office/2019/extlst" xmlns:r="http://schemas.openxmlformats.org/officeDocument/2006/relationships" xmlns:m="http://schemas.openxmlformats.org/officeDocument/2006/math" xmlns:v="urn:schemas-microsoft-com:vml" xmlns:wp14="http://schemas.microsoft.com/office/word/2010/wordprocessingDrawing" xmlns:wp="http://schemas.openxmlformats.org/drawingml/2006/wordprocessingDrawing" xmlns:w10="urn:schemas-microsoft-com:office:word" xmlns:w="http://schemas.openxmlformats.org/wordprocessingml/2006/main" xmlns:w14="http://schemas.microsoft.com/office/word/2010/wordml" xmlns:w15="http://schemas.microsoft.com/office/word/2012/wordml" xmlns:w16cex="http://schemas.microsoft.com/office/word/2018/wordml/cex" xmlns:w16cid="http://schemas.microsoft.com/office/word/2016/wordml/cid" xmlns:w16="http://schemas.microsoft.com/office/word/2018/wordml" xmlns:w16sdtdh="http://schemas.microsoft.com/office/word/2020/wordml/sdtdatahash" xmlns:w16se="http://schemas.microsoft.com/office/word/2015/wordml/symex" xmlns:wpg="http://schemas.microsoft.com/office/word/2010/wordprocessingGroup" xmlns:wpi="http://schemas.microsoft.com/office/word/2010/wordprocessingInk" xmlns:wne="http://schemas.microsoft.com/office/word/2006/wordml" xmlns:wps="http://schemas.microsoft.com/office/word/2010/wordprocessingShape" mc:Ignorable="w14 w15 w16se w16cid w16 w16cex w16sdtdh wp14">
+  <w:footnote w:type="separator" w:id="-1">
+    <w:p>
+      <w:pPr>
+        <w:spacing w:after="0" w:line="240" w:lineRule="auto"/>
+      </w:pPr>
+      <w:r>
+        <w:separator/>
+      </w:r>
+    </w:p>
+  </w:footnote>
+  <w:footnote w:type="continuationSeparator" w:id="0">
+    <w:p>
+      <w:pPr>
+        <w:spacing w:after="0" w:line="240" w:lineRule="auto"/>
+      </w:pPr>
+      <w:r>
+        <w:continuationSeparator/>
+      </w:r>
+    </w:p>
+  </w:footnote>
+</w:footnotes>
 </file>
 
 <file path=word/styles.xml><?xml version="1.0" encoding="utf-8"?>
@@ -811,7 +1662,6 @@
   <w:style w:type="character" w:default="1" w:styleId="DefaultParagraphFont">
     <w:name w:val="Default Paragraph Font"/>
     <w:uiPriority w:val="1"/>
-    <w:semiHidden/>
     <w:unhideWhenUsed/>
   </w:style>
   <w:style w:type="table" w:default="1" w:styleId="TableNormal">
@@ -899,6 +1749,108 @@
       <w:sz w:val="56"/>
       <w:szCs w:val="56"/>
       <w:lang w:val="es-GT"/>
+    </w:rPr>
+  </w:style>
+  <w:style w:type="paragraph" w:styleId="TOCHeading">
+    <w:name w:val="TOC Heading"/>
+    <w:basedOn w:val="Heading1"/>
+    <w:next w:val="Normal"/>
+    <w:uiPriority w:val="39"/>
+    <w:unhideWhenUsed/>
+    <w:qFormat/>
+    <w:rsid w:val="00FC4F71"/>
+    <w:pPr>
+      <w:spacing w:line="259" w:lineRule="auto"/>
+      <w:ind w:left="0" w:firstLine="0"/>
+      <w:jc w:val="left"/>
+      <w:outlineLvl w:val="9"/>
+    </w:pPr>
+    <w:rPr>
+      <w:rFonts w:asciiTheme="majorHAnsi" w:hAnsiTheme="majorHAnsi"/>
+      <w:color w:val="2F5496" w:themeColor="accent1" w:themeShade="BF"/>
+      <w:kern w:val="0"/>
+      <w:u w:val="none"/>
+      <w:lang w:val="en-US"/>
+    </w:rPr>
+  </w:style>
+  <w:style w:type="paragraph" w:styleId="Header">
+    <w:name w:val="header"/>
+    <w:basedOn w:val="Normal"/>
+    <w:link w:val="HeaderChar"/>
+    <w:uiPriority w:val="99"/>
+    <w:unhideWhenUsed/>
+    <w:rsid w:val="00FC4F71"/>
+    <w:pPr>
+      <w:tabs>
+        <w:tab w:val="center" w:pos="4680"/>
+        <w:tab w:val="right" w:pos="9360"/>
+      </w:tabs>
+      <w:spacing w:after="0" w:line="240" w:lineRule="auto"/>
+    </w:pPr>
+  </w:style>
+  <w:style w:type="character" w:customStyle="1" w:styleId="HeaderChar">
+    <w:name w:val="Header Char"/>
+    <w:basedOn w:val="DefaultParagraphFont"/>
+    <w:link w:val="Header"/>
+    <w:uiPriority w:val="99"/>
+    <w:rsid w:val="00FC4F71"/>
+    <w:rPr>
+      <w:rFonts w:ascii="Times New Roman" w:hAnsi="Times New Roman" w:cs="Times New Roman"/>
+      <w:color w:val="000000"/>
+      <w:sz w:val="24"/>
+      <w:lang w:val="es-GT"/>
+    </w:rPr>
+  </w:style>
+  <w:style w:type="paragraph" w:styleId="Footer">
+    <w:name w:val="footer"/>
+    <w:basedOn w:val="Normal"/>
+    <w:link w:val="FooterChar"/>
+    <w:uiPriority w:val="99"/>
+    <w:unhideWhenUsed/>
+    <w:rsid w:val="00FC4F71"/>
+    <w:pPr>
+      <w:tabs>
+        <w:tab w:val="center" w:pos="4680"/>
+        <w:tab w:val="right" w:pos="9360"/>
+      </w:tabs>
+      <w:spacing w:after="0" w:line="240" w:lineRule="auto"/>
+    </w:pPr>
+  </w:style>
+  <w:style w:type="character" w:customStyle="1" w:styleId="FooterChar">
+    <w:name w:val="Footer Char"/>
+    <w:basedOn w:val="DefaultParagraphFont"/>
+    <w:link w:val="Footer"/>
+    <w:uiPriority w:val="99"/>
+    <w:rsid w:val="00FC4F71"/>
+    <w:rPr>
+      <w:rFonts w:ascii="Times New Roman" w:hAnsi="Times New Roman" w:cs="Times New Roman"/>
+      <w:color w:val="000000"/>
+      <w:sz w:val="24"/>
+      <w:lang w:val="es-GT"/>
+    </w:rPr>
+  </w:style>
+  <w:style w:type="paragraph" w:styleId="TOC1">
+    <w:name w:val="toc 1"/>
+    <w:basedOn w:val="Normal"/>
+    <w:next w:val="Normal"/>
+    <w:autoRedefine/>
+    <w:uiPriority w:val="39"/>
+    <w:unhideWhenUsed/>
+    <w:rsid w:val="00FC4F71"/>
+    <w:pPr>
+      <w:spacing w:after="100"/>
+      <w:ind w:left="0"/>
+    </w:pPr>
+  </w:style>
+  <w:style w:type="character" w:styleId="Hyperlink">
+    <w:name w:val="Hyperlink"/>
+    <w:basedOn w:val="DefaultParagraphFont"/>
+    <w:uiPriority w:val="99"/>
+    <w:unhideWhenUsed/>
+    <w:rsid w:val="00FC4F71"/>
+    <w:rPr>
+      <w:color w:val="0563C1" w:themeColor="hyperlink"/>
+      <w:u w:val="single"/>
     </w:rPr>
   </w:style>
 </w:styles>
@@ -1197,4 +2149,16 @@
     </a:ext>
   </a:extLst>
 </a:theme>
+</file>
+
+<file path=customXml/item1.xml><?xml version="1.0" encoding="utf-8"?>
+<b:Sources xmlns:b="http://schemas.openxmlformats.org/officeDocument/2006/bibliography" xmlns="http://schemas.openxmlformats.org/officeDocument/2006/bibliography" SelectedStyle="\APASixthEditionOfficeOnline.xsl" StyleName="APA" Version="6"/>
+</file>
+
+<file path=customXml/itemProps1.xml><?xml version="1.0" encoding="utf-8"?>
+<ds:datastoreItem xmlns:ds="http://schemas.openxmlformats.org/officeDocument/2006/customXml" ds:itemID="{988C8F5E-F32C-4010-906B-545B260D1CE5}">
+  <ds:schemaRefs>
+    <ds:schemaRef ds:uri="http://schemas.openxmlformats.org/officeDocument/2006/bibliography"/>
+  </ds:schemaRefs>
+</ds:datastoreItem>
 </file>
--- a/Labs/Reporte 2.docx
+++ b/Labs/Reporte 2.docx
@@ -16,6 +16,9 @@
             <w:ind w:left="5"/>
           </w:pPr>
           <w:r>
+            <w:rPr>
+              <w:noProof/>
+            </w:rPr>
             <w:drawing>
               <wp:anchor distT="0" distB="0" distL="114300" distR="114300" simplePos="0" relativeHeight="251658240" behindDoc="0" locked="0" layoutInCell="1" allowOverlap="0" wp14:anchorId="56D98D6A" wp14:editId="73130AEC">
                 <wp:simplePos x="0" y="0"/>
@@ -42,7 +45,7 @@
                         </pic:cNvPicPr>
                       </pic:nvPicPr>
                       <pic:blipFill>
-                        <a:blip r:embed="rId7">
+                        <a:blip r:embed="rId8">
                           <a:extLst>
                             <a:ext uri="{28A0092B-C50C-407E-A947-70E740481C1C}">
                               <a14:useLocalDpi xmlns:a14="http://schemas.microsoft.com/office/drawing/2010/main" val="0"/>
@@ -155,6 +158,12 @@
             </w:rPr>
             <w:t xml:space="preserve">Practica </w:t>
           </w:r>
+          <w:r>
+            <w:rPr>
+              <w:sz w:val="40"/>
+            </w:rPr>
+            <w:t>2</w:t>
+          </w:r>
         </w:p>
         <w:p>
           <w:pPr>
@@ -166,17 +175,11 @@
             <w:rPr>
               <w:sz w:val="44"/>
             </w:rPr>
-            <w:t>Método científico</w:t>
+            <w:t>DINÁMICA DE LA ROTACIÓN MOMENTO DE INERCIA DE UN CONJUNTO DE DISCOS</w:t>
           </w:r>
           <w:r>
             <w:t xml:space="preserve"> </w:t>
           </w:r>
-        </w:p>
-        <w:p>
-          <w:pPr>
-            <w:spacing w:after="177"/>
-            <w:ind w:left="5"/>
-          </w:pPr>
         </w:p>
         <w:p>
           <w:pPr>
@@ -246,13 +249,8 @@
             <w:ind w:right="346"/>
             <w:jc w:val="right"/>
           </w:pPr>
-          <w:proofErr w:type="spellStart"/>
           <w:r>
-            <w:t>Andres</w:t>
-          </w:r>
-          <w:proofErr w:type="spellEnd"/>
-          <w:r>
-            <w:t xml:space="preserve"> Aldana 1038421 </w:t>
+            <w:t xml:space="preserve">Andres Aldana 1038421 </w:t>
           </w:r>
         </w:p>
         <w:p>
@@ -273,6 +271,11 @@
     <w:sdt>
       <w:sdtPr>
         <w:rPr>
+          <w:rFonts w:ascii="Times New Roman" w:eastAsia="Times New Roman" w:hAnsi="Times New Roman" w:cs="Times New Roman"/>
+          <w:color w:val="000000"/>
+          <w:kern w:val="2"/>
+          <w:sz w:val="24"/>
+          <w:szCs w:val="22"/>
           <w:lang w:val="es-GT"/>
         </w:rPr>
         <w:id w:val="-1013535391"/>
@@ -283,35 +286,28 @@
       </w:sdtPr>
       <w:sdtEndPr>
         <w:rPr>
-          <w:rFonts w:ascii="Times New Roman" w:eastAsia="Times New Roman" w:hAnsi="Times New Roman" w:cs="Times New Roman"/>
           <w:b/>
           <w:bCs/>
-          <w:color w:val="000000"/>
-          <w:kern w:val="2"/>
-          <w:sz w:val="24"/>
-          <w:szCs w:val="22"/>
         </w:rPr>
       </w:sdtEndPr>
       <w:sdtContent>
         <w:p>
           <w:pPr>
-            <w:pStyle w:val="TOCHeading"/>
+            <w:pStyle w:val="TtuloTDC"/>
             <w:rPr>
               <w:lang w:val="es-GT"/>
             </w:rPr>
           </w:pPr>
-          <w:proofErr w:type="spellStart"/>
           <w:r>
             <w:rPr>
               <w:lang w:val="es-GT"/>
             </w:rPr>
             <w:t>Indice</w:t>
           </w:r>
-          <w:proofErr w:type="spellEnd"/>
         </w:p>
         <w:p>
           <w:pPr>
-            <w:pStyle w:val="TOC1"/>
+            <w:pStyle w:val="TDC1"/>
             <w:tabs>
               <w:tab w:val="right" w:leader="dot" w:pos="9350"/>
             </w:tabs>
@@ -319,8 +315,8 @@
               <w:rFonts w:asciiTheme="minorHAnsi" w:eastAsiaTheme="minorEastAsia" w:hAnsiTheme="minorHAnsi" w:cstheme="minorBidi"/>
               <w:noProof/>
               <w:color w:val="auto"/>
-              <w:sz w:val="22"/>
-              <w:lang w:val="en-US"/>
+              <w:szCs w:val="24"/>
+              <w:lang w:eastAsia="es-GT"/>
             </w:rPr>
           </w:pPr>
           <w:r>
@@ -332,10 +328,10 @@
           <w:r>
             <w:fldChar w:fldCharType="separate"/>
           </w:r>
-          <w:hyperlink w:anchor="_Toc159151080" w:history="1">
-            <w:r>
-              <w:rPr>
-                <w:rStyle w:val="Hyperlink"/>
+          <w:hyperlink w:anchor="_Toc159232958" w:history="1">
+            <w:r>
+              <w:rPr>
+                <w:rStyle w:val="Hipervnculo"/>
                 <w:noProof/>
               </w:rPr>
               <w:t>Resumen</w:t>
@@ -359,7 +355,7 @@
                 <w:noProof/>
                 <w:webHidden/>
               </w:rPr>
-              <w:instrText xml:space="preserve"> PAGEREF _Toc159151080 \h </w:instrText>
+              <w:instrText xml:space="preserve"> PAGEREF _Toc159232958 \h </w:instrText>
             </w:r>
             <w:r>
               <w:rPr>
@@ -379,7 +375,7 @@
                 <w:noProof/>
                 <w:webHidden/>
               </w:rPr>
-              <w:t>0</w:t>
+              <w:t>1</w:t>
             </w:r>
             <w:r>
               <w:rPr>
@@ -392,7 +388,7 @@
         </w:p>
         <w:p>
           <w:pPr>
-            <w:pStyle w:val="TOC1"/>
+            <w:pStyle w:val="TDC1"/>
             <w:tabs>
               <w:tab w:val="right" w:leader="dot" w:pos="9350"/>
             </w:tabs>
@@ -400,14 +396,14 @@
               <w:rFonts w:asciiTheme="minorHAnsi" w:eastAsiaTheme="minorEastAsia" w:hAnsiTheme="minorHAnsi" w:cstheme="minorBidi"/>
               <w:noProof/>
               <w:color w:val="auto"/>
-              <w:sz w:val="22"/>
-              <w:lang w:val="en-US"/>
+              <w:szCs w:val="24"/>
+              <w:lang w:eastAsia="es-GT"/>
             </w:rPr>
           </w:pPr>
-          <w:hyperlink w:anchor="_Toc159151081" w:history="1">
-            <w:r>
-              <w:rPr>
-                <w:rStyle w:val="Hyperlink"/>
+          <w:hyperlink w:anchor="_Toc159232959" w:history="1">
+            <w:r>
+              <w:rPr>
+                <w:rStyle w:val="Hipervnculo"/>
                 <w:noProof/>
               </w:rPr>
               <w:t>Fundamentos Teóricos</w:t>
@@ -431,7 +427,7 @@
                 <w:noProof/>
                 <w:webHidden/>
               </w:rPr>
-              <w:instrText xml:space="preserve"> PAGEREF _Toc159151081 \h </w:instrText>
+              <w:instrText xml:space="preserve"> PAGEREF _Toc159232959 \h </w:instrText>
             </w:r>
             <w:r>
               <w:rPr>
@@ -451,7 +447,7 @@
                 <w:noProof/>
                 <w:webHidden/>
               </w:rPr>
-              <w:t>1</w:t>
+              <w:t>2</w:t>
             </w:r>
             <w:r>
               <w:rPr>
@@ -464,7 +460,7 @@
         </w:p>
         <w:p>
           <w:pPr>
-            <w:pStyle w:val="TOC1"/>
+            <w:pStyle w:val="TDC2"/>
             <w:tabs>
               <w:tab w:val="right" w:leader="dot" w:pos="9350"/>
             </w:tabs>
@@ -472,17 +468,17 @@
               <w:rFonts w:asciiTheme="minorHAnsi" w:eastAsiaTheme="minorEastAsia" w:hAnsiTheme="minorHAnsi" w:cstheme="minorBidi"/>
               <w:noProof/>
               <w:color w:val="auto"/>
-              <w:sz w:val="22"/>
-              <w:lang w:val="en-US"/>
+              <w:szCs w:val="24"/>
+              <w:lang w:eastAsia="es-GT"/>
             </w:rPr>
           </w:pPr>
-          <w:hyperlink w:anchor="_Toc159151082" w:history="1">
-            <w:r>
-              <w:rPr>
-                <w:rStyle w:val="Hyperlink"/>
-                <w:noProof/>
-              </w:rPr>
-              <w:t>Diseño Experimental</w:t>
+          <w:hyperlink w:anchor="_Toc159232960" w:history="1">
+            <w:r>
+              <w:rPr>
+                <w:rStyle w:val="Hipervnculo"/>
+                <w:noProof/>
+              </w:rPr>
+              <w:t>Cinemática:</w:t>
             </w:r>
             <w:r>
               <w:rPr>
@@ -503,7 +499,7 @@
                 <w:noProof/>
                 <w:webHidden/>
               </w:rPr>
-              <w:instrText xml:space="preserve"> PAGEREF _Toc159151082 \h </w:instrText>
+              <w:instrText xml:space="preserve"> PAGEREF _Toc159232960 \h </w:instrText>
             </w:r>
             <w:r>
               <w:rPr>
@@ -536,7 +532,7 @@
         </w:p>
         <w:p>
           <w:pPr>
-            <w:pStyle w:val="TOC1"/>
+            <w:pStyle w:val="TDC2"/>
             <w:tabs>
               <w:tab w:val="right" w:leader="dot" w:pos="9350"/>
             </w:tabs>
@@ -544,17 +540,17 @@
               <w:rFonts w:asciiTheme="minorHAnsi" w:eastAsiaTheme="minorEastAsia" w:hAnsiTheme="minorHAnsi" w:cstheme="minorBidi"/>
               <w:noProof/>
               <w:color w:val="auto"/>
-              <w:sz w:val="22"/>
-              <w:lang w:val="en-US"/>
+              <w:szCs w:val="24"/>
+              <w:lang w:eastAsia="es-GT"/>
             </w:rPr>
           </w:pPr>
-          <w:hyperlink w:anchor="_Toc159151083" w:history="1">
-            <w:r>
-              <w:rPr>
-                <w:rStyle w:val="Hyperlink"/>
-                <w:noProof/>
-              </w:rPr>
-              <w:t>Datos Obtenidos</w:t>
+          <w:hyperlink w:anchor="_Toc159232961" w:history="1">
+            <w:r>
+              <w:rPr>
+                <w:rStyle w:val="Hipervnculo"/>
+                <w:noProof/>
+              </w:rPr>
+              <w:t>Movimiento Circular:</w:t>
             </w:r>
             <w:r>
               <w:rPr>
@@ -575,7 +571,7 @@
                 <w:noProof/>
                 <w:webHidden/>
               </w:rPr>
-              <w:instrText xml:space="preserve"> PAGEREF _Toc159151083 \h </w:instrText>
+              <w:instrText xml:space="preserve"> PAGEREF _Toc159232961 \h </w:instrText>
             </w:r>
             <w:r>
               <w:rPr>
@@ -595,7 +591,7 @@
                 <w:noProof/>
                 <w:webHidden/>
               </w:rPr>
-              <w:t>3</w:t>
+              <w:t>2</w:t>
             </w:r>
             <w:r>
               <w:rPr>
@@ -608,7 +604,7 @@
         </w:p>
         <w:p>
           <w:pPr>
-            <w:pStyle w:val="TOC1"/>
+            <w:pStyle w:val="TDC2"/>
             <w:tabs>
               <w:tab w:val="right" w:leader="dot" w:pos="9350"/>
             </w:tabs>
@@ -616,17 +612,17 @@
               <w:rFonts w:asciiTheme="minorHAnsi" w:eastAsiaTheme="minorEastAsia" w:hAnsiTheme="minorHAnsi" w:cstheme="minorBidi"/>
               <w:noProof/>
               <w:color w:val="auto"/>
-              <w:sz w:val="22"/>
-              <w:lang w:val="en-US"/>
+              <w:szCs w:val="24"/>
+              <w:lang w:eastAsia="es-GT"/>
             </w:rPr>
           </w:pPr>
-          <w:hyperlink w:anchor="_Toc159151084" w:history="1">
-            <w:r>
-              <w:rPr>
-                <w:rStyle w:val="Hyperlink"/>
-                <w:noProof/>
-              </w:rPr>
-              <w:t>Cálculos Efectuados y resultados</w:t>
+          <w:hyperlink w:anchor="_Toc159232962" w:history="1">
+            <w:r>
+              <w:rPr>
+                <w:rStyle w:val="Hipervnculo"/>
+                <w:noProof/>
+              </w:rPr>
+              <w:t>Movimiento de Rotación:</w:t>
             </w:r>
             <w:r>
               <w:rPr>
@@ -647,7 +643,7 @@
                 <w:noProof/>
                 <w:webHidden/>
               </w:rPr>
-              <w:instrText xml:space="preserve"> PAGEREF _Toc159151084 \h </w:instrText>
+              <w:instrText xml:space="preserve"> PAGEREF _Toc159232962 \h </w:instrText>
             </w:r>
             <w:r>
               <w:rPr>
@@ -667,7 +663,7 @@
                 <w:noProof/>
                 <w:webHidden/>
               </w:rPr>
-              <w:t>4</w:t>
+              <w:t>2</w:t>
             </w:r>
             <w:r>
               <w:rPr>
@@ -680,7 +676,7 @@
         </w:p>
         <w:p>
           <w:pPr>
-            <w:pStyle w:val="TOC1"/>
+            <w:pStyle w:val="TDC2"/>
             <w:tabs>
               <w:tab w:val="right" w:leader="dot" w:pos="9350"/>
             </w:tabs>
@@ -688,17 +684,17 @@
               <w:rFonts w:asciiTheme="minorHAnsi" w:eastAsiaTheme="minorEastAsia" w:hAnsiTheme="minorHAnsi" w:cstheme="minorBidi"/>
               <w:noProof/>
               <w:color w:val="auto"/>
-              <w:sz w:val="22"/>
-              <w:lang w:val="en-US"/>
+              <w:szCs w:val="24"/>
+              <w:lang w:eastAsia="es-GT"/>
             </w:rPr>
           </w:pPr>
-          <w:hyperlink w:anchor="_Toc159151085" w:history="1">
-            <w:r>
-              <w:rPr>
-                <w:rStyle w:val="Hyperlink"/>
-                <w:noProof/>
-              </w:rPr>
-              <w:t>Conclusiones</w:t>
+          <w:hyperlink w:anchor="_Toc159232963" w:history="1">
+            <w:r>
+              <w:rPr>
+                <w:rStyle w:val="Hipervnculo"/>
+                <w:noProof/>
+              </w:rPr>
+              <w:t>Posición angular:</w:t>
             </w:r>
             <w:r>
               <w:rPr>
@@ -719,7 +715,7 @@
                 <w:noProof/>
                 <w:webHidden/>
               </w:rPr>
-              <w:instrText xml:space="preserve"> PAGEREF _Toc159151085 \h </w:instrText>
+              <w:instrText xml:space="preserve"> PAGEREF _Toc159232963 \h </w:instrText>
             </w:r>
             <w:r>
               <w:rPr>
@@ -739,7 +735,7 @@
                 <w:noProof/>
                 <w:webHidden/>
               </w:rPr>
-              <w:t>5</w:t>
+              <w:t>2</w:t>
             </w:r>
             <w:r>
               <w:rPr>
@@ -752,7 +748,7 @@
         </w:p>
         <w:p>
           <w:pPr>
-            <w:pStyle w:val="TOC1"/>
+            <w:pStyle w:val="TDC2"/>
             <w:tabs>
               <w:tab w:val="right" w:leader="dot" w:pos="9350"/>
             </w:tabs>
@@ -760,14 +756,1094 @@
               <w:rFonts w:asciiTheme="minorHAnsi" w:eastAsiaTheme="minorEastAsia" w:hAnsiTheme="minorHAnsi" w:cstheme="minorBidi"/>
               <w:noProof/>
               <w:color w:val="auto"/>
-              <w:sz w:val="22"/>
-              <w:lang w:val="en-US"/>
+              <w:szCs w:val="24"/>
+              <w:lang w:eastAsia="es-GT"/>
             </w:rPr>
           </w:pPr>
-          <w:hyperlink w:anchor="_Toc159151086" w:history="1">
-            <w:r>
-              <w:rPr>
-                <w:rStyle w:val="Hyperlink"/>
+          <w:hyperlink w:anchor="_Toc159232964" w:history="1">
+            <w:r>
+              <w:rPr>
+                <w:rStyle w:val="Hipervnculo"/>
+                <w:noProof/>
+              </w:rPr>
+              <w:t>Velocidad Angular:</w:t>
+            </w:r>
+            <w:r>
+              <w:rPr>
+                <w:noProof/>
+                <w:webHidden/>
+              </w:rPr>
+              <w:tab/>
+            </w:r>
+            <w:r>
+              <w:rPr>
+                <w:noProof/>
+                <w:webHidden/>
+              </w:rPr>
+              <w:fldChar w:fldCharType="begin"/>
+            </w:r>
+            <w:r>
+              <w:rPr>
+                <w:noProof/>
+                <w:webHidden/>
+              </w:rPr>
+              <w:instrText xml:space="preserve"> PAGEREF _Toc159232964 \h </w:instrText>
+            </w:r>
+            <w:r>
+              <w:rPr>
+                <w:noProof/>
+                <w:webHidden/>
+              </w:rPr>
+            </w:r>
+            <w:r>
+              <w:rPr>
+                <w:noProof/>
+                <w:webHidden/>
+              </w:rPr>
+              <w:fldChar w:fldCharType="separate"/>
+            </w:r>
+            <w:r>
+              <w:rPr>
+                <w:noProof/>
+                <w:webHidden/>
+              </w:rPr>
+              <w:t>2</w:t>
+            </w:r>
+            <w:r>
+              <w:rPr>
+                <w:noProof/>
+                <w:webHidden/>
+              </w:rPr>
+              <w:fldChar w:fldCharType="end"/>
+            </w:r>
+          </w:hyperlink>
+        </w:p>
+        <w:p>
+          <w:pPr>
+            <w:pStyle w:val="TDC2"/>
+            <w:tabs>
+              <w:tab w:val="right" w:leader="dot" w:pos="9350"/>
+            </w:tabs>
+            <w:rPr>
+              <w:rFonts w:asciiTheme="minorHAnsi" w:eastAsiaTheme="minorEastAsia" w:hAnsiTheme="minorHAnsi" w:cstheme="minorBidi"/>
+              <w:noProof/>
+              <w:color w:val="auto"/>
+              <w:szCs w:val="24"/>
+              <w:lang w:eastAsia="es-GT"/>
+            </w:rPr>
+          </w:pPr>
+          <w:hyperlink w:anchor="_Toc159232965" w:history="1">
+            <w:r>
+              <w:rPr>
+                <w:rStyle w:val="Hipervnculo"/>
+                <w:noProof/>
+              </w:rPr>
+              <w:t>Velocidad Tangencial:</w:t>
+            </w:r>
+            <w:r>
+              <w:rPr>
+                <w:noProof/>
+                <w:webHidden/>
+              </w:rPr>
+              <w:tab/>
+            </w:r>
+            <w:r>
+              <w:rPr>
+                <w:noProof/>
+                <w:webHidden/>
+              </w:rPr>
+              <w:fldChar w:fldCharType="begin"/>
+            </w:r>
+            <w:r>
+              <w:rPr>
+                <w:noProof/>
+                <w:webHidden/>
+              </w:rPr>
+              <w:instrText xml:space="preserve"> PAGEREF _Toc159232965 \h </w:instrText>
+            </w:r>
+            <w:r>
+              <w:rPr>
+                <w:noProof/>
+                <w:webHidden/>
+              </w:rPr>
+            </w:r>
+            <w:r>
+              <w:rPr>
+                <w:noProof/>
+                <w:webHidden/>
+              </w:rPr>
+              <w:fldChar w:fldCharType="separate"/>
+            </w:r>
+            <w:r>
+              <w:rPr>
+                <w:noProof/>
+                <w:webHidden/>
+              </w:rPr>
+              <w:t>2</w:t>
+            </w:r>
+            <w:r>
+              <w:rPr>
+                <w:noProof/>
+                <w:webHidden/>
+              </w:rPr>
+              <w:fldChar w:fldCharType="end"/>
+            </w:r>
+          </w:hyperlink>
+        </w:p>
+        <w:p>
+          <w:pPr>
+            <w:pStyle w:val="TDC2"/>
+            <w:tabs>
+              <w:tab w:val="right" w:leader="dot" w:pos="9350"/>
+            </w:tabs>
+            <w:rPr>
+              <w:rFonts w:asciiTheme="minorHAnsi" w:eastAsiaTheme="minorEastAsia" w:hAnsiTheme="minorHAnsi" w:cstheme="minorBidi"/>
+              <w:noProof/>
+              <w:color w:val="auto"/>
+              <w:szCs w:val="24"/>
+              <w:lang w:eastAsia="es-GT"/>
+            </w:rPr>
+          </w:pPr>
+          <w:hyperlink w:anchor="_Toc159232966" w:history="1">
+            <w:r>
+              <w:rPr>
+                <w:rStyle w:val="Hipervnculo"/>
+                <w:noProof/>
+              </w:rPr>
+              <w:t>Aceleración Tangencial:</w:t>
+            </w:r>
+            <w:r>
+              <w:rPr>
+                <w:noProof/>
+                <w:webHidden/>
+              </w:rPr>
+              <w:tab/>
+            </w:r>
+            <w:r>
+              <w:rPr>
+                <w:noProof/>
+                <w:webHidden/>
+              </w:rPr>
+              <w:fldChar w:fldCharType="begin"/>
+            </w:r>
+            <w:r>
+              <w:rPr>
+                <w:noProof/>
+                <w:webHidden/>
+              </w:rPr>
+              <w:instrText xml:space="preserve"> PAGEREF _Toc159232966 \h </w:instrText>
+            </w:r>
+            <w:r>
+              <w:rPr>
+                <w:noProof/>
+                <w:webHidden/>
+              </w:rPr>
+            </w:r>
+            <w:r>
+              <w:rPr>
+                <w:noProof/>
+                <w:webHidden/>
+              </w:rPr>
+              <w:fldChar w:fldCharType="separate"/>
+            </w:r>
+            <w:r>
+              <w:rPr>
+                <w:noProof/>
+                <w:webHidden/>
+              </w:rPr>
+              <w:t>2</w:t>
+            </w:r>
+            <w:r>
+              <w:rPr>
+                <w:noProof/>
+                <w:webHidden/>
+              </w:rPr>
+              <w:fldChar w:fldCharType="end"/>
+            </w:r>
+          </w:hyperlink>
+        </w:p>
+        <w:p>
+          <w:pPr>
+            <w:pStyle w:val="TDC2"/>
+            <w:tabs>
+              <w:tab w:val="right" w:leader="dot" w:pos="9350"/>
+            </w:tabs>
+            <w:rPr>
+              <w:rFonts w:asciiTheme="minorHAnsi" w:eastAsiaTheme="minorEastAsia" w:hAnsiTheme="minorHAnsi" w:cstheme="minorBidi"/>
+              <w:noProof/>
+              <w:color w:val="auto"/>
+              <w:szCs w:val="24"/>
+              <w:lang w:eastAsia="es-GT"/>
+            </w:rPr>
+          </w:pPr>
+          <w:hyperlink w:anchor="_Toc159232967" w:history="1">
+            <w:r>
+              <w:rPr>
+                <w:rStyle w:val="Hipervnculo"/>
+                <w:noProof/>
+              </w:rPr>
+              <w:t>Aceleración Centrípeta:</w:t>
+            </w:r>
+            <w:r>
+              <w:rPr>
+                <w:noProof/>
+                <w:webHidden/>
+              </w:rPr>
+              <w:tab/>
+            </w:r>
+            <w:r>
+              <w:rPr>
+                <w:noProof/>
+                <w:webHidden/>
+              </w:rPr>
+              <w:fldChar w:fldCharType="begin"/>
+            </w:r>
+            <w:r>
+              <w:rPr>
+                <w:noProof/>
+                <w:webHidden/>
+              </w:rPr>
+              <w:instrText xml:space="preserve"> PAGEREF _Toc159232967 \h </w:instrText>
+            </w:r>
+            <w:r>
+              <w:rPr>
+                <w:noProof/>
+                <w:webHidden/>
+              </w:rPr>
+            </w:r>
+            <w:r>
+              <w:rPr>
+                <w:noProof/>
+                <w:webHidden/>
+              </w:rPr>
+              <w:fldChar w:fldCharType="separate"/>
+            </w:r>
+            <w:r>
+              <w:rPr>
+                <w:noProof/>
+                <w:webHidden/>
+              </w:rPr>
+              <w:t>2</w:t>
+            </w:r>
+            <w:r>
+              <w:rPr>
+                <w:noProof/>
+                <w:webHidden/>
+              </w:rPr>
+              <w:fldChar w:fldCharType="end"/>
+            </w:r>
+          </w:hyperlink>
+        </w:p>
+        <w:p>
+          <w:pPr>
+            <w:pStyle w:val="TDC2"/>
+            <w:tabs>
+              <w:tab w:val="right" w:leader="dot" w:pos="9350"/>
+            </w:tabs>
+            <w:rPr>
+              <w:rFonts w:asciiTheme="minorHAnsi" w:eastAsiaTheme="minorEastAsia" w:hAnsiTheme="minorHAnsi" w:cstheme="minorBidi"/>
+              <w:noProof/>
+              <w:color w:val="auto"/>
+              <w:szCs w:val="24"/>
+              <w:lang w:eastAsia="es-GT"/>
+            </w:rPr>
+          </w:pPr>
+          <w:hyperlink w:anchor="_Toc159232968" w:history="1">
+            <w:r>
+              <w:rPr>
+                <w:rStyle w:val="Hipervnculo"/>
+                <w:noProof/>
+              </w:rPr>
+              <w:t>Momento de inercia:</w:t>
+            </w:r>
+            <w:r>
+              <w:rPr>
+                <w:noProof/>
+                <w:webHidden/>
+              </w:rPr>
+              <w:tab/>
+            </w:r>
+            <w:r>
+              <w:rPr>
+                <w:noProof/>
+                <w:webHidden/>
+              </w:rPr>
+              <w:fldChar w:fldCharType="begin"/>
+            </w:r>
+            <w:r>
+              <w:rPr>
+                <w:noProof/>
+                <w:webHidden/>
+              </w:rPr>
+              <w:instrText xml:space="preserve"> PAGEREF _Toc159232968 \h </w:instrText>
+            </w:r>
+            <w:r>
+              <w:rPr>
+                <w:noProof/>
+                <w:webHidden/>
+              </w:rPr>
+            </w:r>
+            <w:r>
+              <w:rPr>
+                <w:noProof/>
+                <w:webHidden/>
+              </w:rPr>
+              <w:fldChar w:fldCharType="separate"/>
+            </w:r>
+            <w:r>
+              <w:rPr>
+                <w:noProof/>
+                <w:webHidden/>
+              </w:rPr>
+              <w:t>2</w:t>
+            </w:r>
+            <w:r>
+              <w:rPr>
+                <w:noProof/>
+                <w:webHidden/>
+              </w:rPr>
+              <w:fldChar w:fldCharType="end"/>
+            </w:r>
+          </w:hyperlink>
+        </w:p>
+        <w:p>
+          <w:pPr>
+            <w:pStyle w:val="TDC2"/>
+            <w:tabs>
+              <w:tab w:val="right" w:leader="dot" w:pos="9350"/>
+            </w:tabs>
+            <w:rPr>
+              <w:rFonts w:asciiTheme="minorHAnsi" w:eastAsiaTheme="minorEastAsia" w:hAnsiTheme="minorHAnsi" w:cstheme="minorBidi"/>
+              <w:noProof/>
+              <w:color w:val="auto"/>
+              <w:szCs w:val="24"/>
+              <w:lang w:eastAsia="es-GT"/>
+            </w:rPr>
+          </w:pPr>
+          <w:hyperlink w:anchor="_Toc159232969" w:history="1">
+            <w:r>
+              <w:rPr>
+                <w:rStyle w:val="Hipervnculo"/>
+                <w:noProof/>
+              </w:rPr>
+              <w:t>Torque:</w:t>
+            </w:r>
+            <w:r>
+              <w:rPr>
+                <w:noProof/>
+                <w:webHidden/>
+              </w:rPr>
+              <w:tab/>
+            </w:r>
+            <w:r>
+              <w:rPr>
+                <w:noProof/>
+                <w:webHidden/>
+              </w:rPr>
+              <w:fldChar w:fldCharType="begin"/>
+            </w:r>
+            <w:r>
+              <w:rPr>
+                <w:noProof/>
+                <w:webHidden/>
+              </w:rPr>
+              <w:instrText xml:space="preserve"> PAGEREF _Toc159232969 \h </w:instrText>
+            </w:r>
+            <w:r>
+              <w:rPr>
+                <w:noProof/>
+                <w:webHidden/>
+              </w:rPr>
+            </w:r>
+            <w:r>
+              <w:rPr>
+                <w:noProof/>
+                <w:webHidden/>
+              </w:rPr>
+              <w:fldChar w:fldCharType="separate"/>
+            </w:r>
+            <w:r>
+              <w:rPr>
+                <w:noProof/>
+                <w:webHidden/>
+              </w:rPr>
+              <w:t>3</w:t>
+            </w:r>
+            <w:r>
+              <w:rPr>
+                <w:noProof/>
+                <w:webHidden/>
+              </w:rPr>
+              <w:fldChar w:fldCharType="end"/>
+            </w:r>
+          </w:hyperlink>
+        </w:p>
+        <w:p>
+          <w:pPr>
+            <w:pStyle w:val="TDC2"/>
+            <w:tabs>
+              <w:tab w:val="right" w:leader="dot" w:pos="9350"/>
+            </w:tabs>
+            <w:rPr>
+              <w:rFonts w:asciiTheme="minorHAnsi" w:eastAsiaTheme="minorEastAsia" w:hAnsiTheme="minorHAnsi" w:cstheme="minorBidi"/>
+              <w:noProof/>
+              <w:color w:val="auto"/>
+              <w:szCs w:val="24"/>
+              <w:lang w:eastAsia="es-GT"/>
+            </w:rPr>
+          </w:pPr>
+          <w:hyperlink w:anchor="_Toc159232970" w:history="1">
+            <w:r>
+              <w:rPr>
+                <w:rStyle w:val="Hipervnculo"/>
+                <w:noProof/>
+              </w:rPr>
+              <w:t>Teorema de ejes paralelos</w:t>
+            </w:r>
+            <w:r>
+              <w:rPr>
+                <w:noProof/>
+                <w:webHidden/>
+              </w:rPr>
+              <w:tab/>
+            </w:r>
+            <w:r>
+              <w:rPr>
+                <w:noProof/>
+                <w:webHidden/>
+              </w:rPr>
+              <w:fldChar w:fldCharType="begin"/>
+            </w:r>
+            <w:r>
+              <w:rPr>
+                <w:noProof/>
+                <w:webHidden/>
+              </w:rPr>
+              <w:instrText xml:space="preserve"> PAGEREF _Toc159232970 \h </w:instrText>
+            </w:r>
+            <w:r>
+              <w:rPr>
+                <w:noProof/>
+                <w:webHidden/>
+              </w:rPr>
+            </w:r>
+            <w:r>
+              <w:rPr>
+                <w:noProof/>
+                <w:webHidden/>
+              </w:rPr>
+              <w:fldChar w:fldCharType="separate"/>
+            </w:r>
+            <w:r>
+              <w:rPr>
+                <w:noProof/>
+                <w:webHidden/>
+              </w:rPr>
+              <w:t>3</w:t>
+            </w:r>
+            <w:r>
+              <w:rPr>
+                <w:noProof/>
+                <w:webHidden/>
+              </w:rPr>
+              <w:fldChar w:fldCharType="end"/>
+            </w:r>
+          </w:hyperlink>
+        </w:p>
+        <w:p>
+          <w:pPr>
+            <w:pStyle w:val="TDC2"/>
+            <w:tabs>
+              <w:tab w:val="right" w:leader="dot" w:pos="9350"/>
+            </w:tabs>
+            <w:rPr>
+              <w:rFonts w:asciiTheme="minorHAnsi" w:eastAsiaTheme="minorEastAsia" w:hAnsiTheme="minorHAnsi" w:cstheme="minorBidi"/>
+              <w:noProof/>
+              <w:color w:val="auto"/>
+              <w:szCs w:val="24"/>
+              <w:lang w:eastAsia="es-GT"/>
+            </w:rPr>
+          </w:pPr>
+          <w:hyperlink w:anchor="_Toc159232971" w:history="1">
+            <w:r>
+              <w:rPr>
+                <w:rStyle w:val="Hipervnculo"/>
+                <w:noProof/>
+              </w:rPr>
+              <w:t>Cuerpo rígido:</w:t>
+            </w:r>
+            <w:r>
+              <w:rPr>
+                <w:noProof/>
+                <w:webHidden/>
+              </w:rPr>
+              <w:tab/>
+            </w:r>
+            <w:r>
+              <w:rPr>
+                <w:noProof/>
+                <w:webHidden/>
+              </w:rPr>
+              <w:fldChar w:fldCharType="begin"/>
+            </w:r>
+            <w:r>
+              <w:rPr>
+                <w:noProof/>
+                <w:webHidden/>
+              </w:rPr>
+              <w:instrText xml:space="preserve"> PAGEREF _Toc159232971 \h </w:instrText>
+            </w:r>
+            <w:r>
+              <w:rPr>
+                <w:noProof/>
+                <w:webHidden/>
+              </w:rPr>
+            </w:r>
+            <w:r>
+              <w:rPr>
+                <w:noProof/>
+                <w:webHidden/>
+              </w:rPr>
+              <w:fldChar w:fldCharType="separate"/>
+            </w:r>
+            <w:r>
+              <w:rPr>
+                <w:noProof/>
+                <w:webHidden/>
+              </w:rPr>
+              <w:t>3</w:t>
+            </w:r>
+            <w:r>
+              <w:rPr>
+                <w:noProof/>
+                <w:webHidden/>
+              </w:rPr>
+              <w:fldChar w:fldCharType="end"/>
+            </w:r>
+          </w:hyperlink>
+        </w:p>
+        <w:p>
+          <w:pPr>
+            <w:pStyle w:val="TDC1"/>
+            <w:tabs>
+              <w:tab w:val="right" w:leader="dot" w:pos="9350"/>
+            </w:tabs>
+            <w:rPr>
+              <w:rFonts w:asciiTheme="minorHAnsi" w:eastAsiaTheme="minorEastAsia" w:hAnsiTheme="minorHAnsi" w:cstheme="minorBidi"/>
+              <w:noProof/>
+              <w:color w:val="auto"/>
+              <w:szCs w:val="24"/>
+              <w:lang w:eastAsia="es-GT"/>
+            </w:rPr>
+          </w:pPr>
+          <w:hyperlink w:anchor="_Toc159232972" w:history="1">
+            <w:r>
+              <w:rPr>
+                <w:rStyle w:val="Hipervnculo"/>
+                <w:noProof/>
+              </w:rPr>
+              <w:t>Diseño Experimental</w:t>
+            </w:r>
+            <w:r>
+              <w:rPr>
+                <w:noProof/>
+                <w:webHidden/>
+              </w:rPr>
+              <w:tab/>
+            </w:r>
+            <w:r>
+              <w:rPr>
+                <w:noProof/>
+                <w:webHidden/>
+              </w:rPr>
+              <w:fldChar w:fldCharType="begin"/>
+            </w:r>
+            <w:r>
+              <w:rPr>
+                <w:noProof/>
+                <w:webHidden/>
+              </w:rPr>
+              <w:instrText xml:space="preserve"> PAGEREF _Toc159232972 \h </w:instrText>
+            </w:r>
+            <w:r>
+              <w:rPr>
+                <w:noProof/>
+                <w:webHidden/>
+              </w:rPr>
+            </w:r>
+            <w:r>
+              <w:rPr>
+                <w:noProof/>
+                <w:webHidden/>
+              </w:rPr>
+              <w:fldChar w:fldCharType="separate"/>
+            </w:r>
+            <w:r>
+              <w:rPr>
+                <w:noProof/>
+                <w:webHidden/>
+              </w:rPr>
+              <w:t>4</w:t>
+            </w:r>
+            <w:r>
+              <w:rPr>
+                <w:noProof/>
+                <w:webHidden/>
+              </w:rPr>
+              <w:fldChar w:fldCharType="end"/>
+            </w:r>
+          </w:hyperlink>
+        </w:p>
+        <w:p>
+          <w:pPr>
+            <w:pStyle w:val="TDC2"/>
+            <w:tabs>
+              <w:tab w:val="right" w:leader="dot" w:pos="9350"/>
+            </w:tabs>
+            <w:rPr>
+              <w:rFonts w:asciiTheme="minorHAnsi" w:eastAsiaTheme="minorEastAsia" w:hAnsiTheme="minorHAnsi" w:cstheme="minorBidi"/>
+              <w:noProof/>
+              <w:color w:val="auto"/>
+              <w:szCs w:val="24"/>
+              <w:lang w:eastAsia="es-GT"/>
+            </w:rPr>
+          </w:pPr>
+          <w:hyperlink w:anchor="_Toc159232973" w:history="1">
+            <w:r>
+              <w:rPr>
+                <w:rStyle w:val="Hipervnculo"/>
+                <w:noProof/>
+              </w:rPr>
+              <w:t>Materiales</w:t>
+            </w:r>
+            <w:r>
+              <w:rPr>
+                <w:noProof/>
+                <w:webHidden/>
+              </w:rPr>
+              <w:tab/>
+            </w:r>
+            <w:r>
+              <w:rPr>
+                <w:noProof/>
+                <w:webHidden/>
+              </w:rPr>
+              <w:fldChar w:fldCharType="begin"/>
+            </w:r>
+            <w:r>
+              <w:rPr>
+                <w:noProof/>
+                <w:webHidden/>
+              </w:rPr>
+              <w:instrText xml:space="preserve"> PAGEREF _Toc159232973 \h </w:instrText>
+            </w:r>
+            <w:r>
+              <w:rPr>
+                <w:noProof/>
+                <w:webHidden/>
+              </w:rPr>
+            </w:r>
+            <w:r>
+              <w:rPr>
+                <w:noProof/>
+                <w:webHidden/>
+              </w:rPr>
+              <w:fldChar w:fldCharType="separate"/>
+            </w:r>
+            <w:r>
+              <w:rPr>
+                <w:noProof/>
+                <w:webHidden/>
+              </w:rPr>
+              <w:t>4</w:t>
+            </w:r>
+            <w:r>
+              <w:rPr>
+                <w:noProof/>
+                <w:webHidden/>
+              </w:rPr>
+              <w:fldChar w:fldCharType="end"/>
+            </w:r>
+          </w:hyperlink>
+        </w:p>
+        <w:p>
+          <w:pPr>
+            <w:pStyle w:val="TDC2"/>
+            <w:tabs>
+              <w:tab w:val="right" w:leader="dot" w:pos="9350"/>
+            </w:tabs>
+            <w:rPr>
+              <w:rFonts w:asciiTheme="minorHAnsi" w:eastAsiaTheme="minorEastAsia" w:hAnsiTheme="minorHAnsi" w:cstheme="minorBidi"/>
+              <w:noProof/>
+              <w:color w:val="auto"/>
+              <w:szCs w:val="24"/>
+              <w:lang w:eastAsia="es-GT"/>
+            </w:rPr>
+          </w:pPr>
+          <w:hyperlink w:anchor="_Toc159232974" w:history="1">
+            <w:r>
+              <w:rPr>
+                <w:rStyle w:val="Hipervnculo"/>
+                <w:noProof/>
+              </w:rPr>
+              <w:t>Equipo</w:t>
+            </w:r>
+            <w:r>
+              <w:rPr>
+                <w:noProof/>
+                <w:webHidden/>
+              </w:rPr>
+              <w:tab/>
+            </w:r>
+            <w:r>
+              <w:rPr>
+                <w:noProof/>
+                <w:webHidden/>
+              </w:rPr>
+              <w:fldChar w:fldCharType="begin"/>
+            </w:r>
+            <w:r>
+              <w:rPr>
+                <w:noProof/>
+                <w:webHidden/>
+              </w:rPr>
+              <w:instrText xml:space="preserve"> PAGEREF _Toc159232974 \h </w:instrText>
+            </w:r>
+            <w:r>
+              <w:rPr>
+                <w:noProof/>
+                <w:webHidden/>
+              </w:rPr>
+            </w:r>
+            <w:r>
+              <w:rPr>
+                <w:noProof/>
+                <w:webHidden/>
+              </w:rPr>
+              <w:fldChar w:fldCharType="separate"/>
+            </w:r>
+            <w:r>
+              <w:rPr>
+                <w:noProof/>
+                <w:webHidden/>
+              </w:rPr>
+              <w:t>4</w:t>
+            </w:r>
+            <w:r>
+              <w:rPr>
+                <w:noProof/>
+                <w:webHidden/>
+              </w:rPr>
+              <w:fldChar w:fldCharType="end"/>
+            </w:r>
+          </w:hyperlink>
+        </w:p>
+        <w:p>
+          <w:pPr>
+            <w:pStyle w:val="TDC2"/>
+            <w:tabs>
+              <w:tab w:val="right" w:leader="dot" w:pos="9350"/>
+            </w:tabs>
+            <w:rPr>
+              <w:rFonts w:asciiTheme="minorHAnsi" w:eastAsiaTheme="minorEastAsia" w:hAnsiTheme="minorHAnsi" w:cstheme="minorBidi"/>
+              <w:noProof/>
+              <w:color w:val="auto"/>
+              <w:szCs w:val="24"/>
+              <w:lang w:eastAsia="es-GT"/>
+            </w:rPr>
+          </w:pPr>
+          <w:hyperlink w:anchor="_Toc159232975" w:history="1">
+            <w:r>
+              <w:rPr>
+                <w:rStyle w:val="Hipervnculo"/>
+                <w:noProof/>
+              </w:rPr>
+              <w:t>Pasos</w:t>
+            </w:r>
+            <w:r>
+              <w:rPr>
+                <w:noProof/>
+                <w:webHidden/>
+              </w:rPr>
+              <w:tab/>
+            </w:r>
+            <w:r>
+              <w:rPr>
+                <w:noProof/>
+                <w:webHidden/>
+              </w:rPr>
+              <w:fldChar w:fldCharType="begin"/>
+            </w:r>
+            <w:r>
+              <w:rPr>
+                <w:noProof/>
+                <w:webHidden/>
+              </w:rPr>
+              <w:instrText xml:space="preserve"> PAGEREF _Toc159232975 \h </w:instrText>
+            </w:r>
+            <w:r>
+              <w:rPr>
+                <w:noProof/>
+                <w:webHidden/>
+              </w:rPr>
+            </w:r>
+            <w:r>
+              <w:rPr>
+                <w:noProof/>
+                <w:webHidden/>
+              </w:rPr>
+              <w:fldChar w:fldCharType="separate"/>
+            </w:r>
+            <w:r>
+              <w:rPr>
+                <w:noProof/>
+                <w:webHidden/>
+              </w:rPr>
+              <w:t>5</w:t>
+            </w:r>
+            <w:r>
+              <w:rPr>
+                <w:noProof/>
+                <w:webHidden/>
+              </w:rPr>
+              <w:fldChar w:fldCharType="end"/>
+            </w:r>
+          </w:hyperlink>
+        </w:p>
+        <w:p>
+          <w:pPr>
+            <w:pStyle w:val="TDC1"/>
+            <w:tabs>
+              <w:tab w:val="right" w:leader="dot" w:pos="9350"/>
+            </w:tabs>
+            <w:rPr>
+              <w:rFonts w:asciiTheme="minorHAnsi" w:eastAsiaTheme="minorEastAsia" w:hAnsiTheme="minorHAnsi" w:cstheme="minorBidi"/>
+              <w:noProof/>
+              <w:color w:val="auto"/>
+              <w:szCs w:val="24"/>
+              <w:lang w:eastAsia="es-GT"/>
+            </w:rPr>
+          </w:pPr>
+          <w:hyperlink w:anchor="_Toc159232976" w:history="1">
+            <w:r>
+              <w:rPr>
+                <w:rStyle w:val="Hipervnculo"/>
+                <w:noProof/>
+              </w:rPr>
+              <w:t>Datos Obtenidos</w:t>
+            </w:r>
+            <w:r>
+              <w:rPr>
+                <w:noProof/>
+                <w:webHidden/>
+              </w:rPr>
+              <w:tab/>
+            </w:r>
+            <w:r>
+              <w:rPr>
+                <w:noProof/>
+                <w:webHidden/>
+              </w:rPr>
+              <w:fldChar w:fldCharType="begin"/>
+            </w:r>
+            <w:r>
+              <w:rPr>
+                <w:noProof/>
+                <w:webHidden/>
+              </w:rPr>
+              <w:instrText xml:space="preserve"> PAGEREF _Toc159232976 \h </w:instrText>
+            </w:r>
+            <w:r>
+              <w:rPr>
+                <w:noProof/>
+                <w:webHidden/>
+              </w:rPr>
+            </w:r>
+            <w:r>
+              <w:rPr>
+                <w:noProof/>
+                <w:webHidden/>
+              </w:rPr>
+              <w:fldChar w:fldCharType="separate"/>
+            </w:r>
+            <w:r>
+              <w:rPr>
+                <w:noProof/>
+                <w:webHidden/>
+              </w:rPr>
+              <w:t>6</w:t>
+            </w:r>
+            <w:r>
+              <w:rPr>
+                <w:noProof/>
+                <w:webHidden/>
+              </w:rPr>
+              <w:fldChar w:fldCharType="end"/>
+            </w:r>
+          </w:hyperlink>
+        </w:p>
+        <w:p>
+          <w:pPr>
+            <w:pStyle w:val="TDC1"/>
+            <w:tabs>
+              <w:tab w:val="right" w:leader="dot" w:pos="9350"/>
+            </w:tabs>
+            <w:rPr>
+              <w:rFonts w:asciiTheme="minorHAnsi" w:eastAsiaTheme="minorEastAsia" w:hAnsiTheme="minorHAnsi" w:cstheme="minorBidi"/>
+              <w:noProof/>
+              <w:color w:val="auto"/>
+              <w:szCs w:val="24"/>
+              <w:lang w:eastAsia="es-GT"/>
+            </w:rPr>
+          </w:pPr>
+          <w:hyperlink w:anchor="_Toc159232977" w:history="1">
+            <w:r>
+              <w:rPr>
+                <w:rStyle w:val="Hipervnculo"/>
+                <w:noProof/>
+              </w:rPr>
+              <w:t>Cálculos Efectuados y resultados</w:t>
+            </w:r>
+            <w:r>
+              <w:rPr>
+                <w:noProof/>
+                <w:webHidden/>
+              </w:rPr>
+              <w:tab/>
+            </w:r>
+            <w:r>
+              <w:rPr>
+                <w:noProof/>
+                <w:webHidden/>
+              </w:rPr>
+              <w:fldChar w:fldCharType="begin"/>
+            </w:r>
+            <w:r>
+              <w:rPr>
+                <w:noProof/>
+                <w:webHidden/>
+              </w:rPr>
+              <w:instrText xml:space="preserve"> PAGEREF _Toc159232977 \h </w:instrText>
+            </w:r>
+            <w:r>
+              <w:rPr>
+                <w:noProof/>
+                <w:webHidden/>
+              </w:rPr>
+            </w:r>
+            <w:r>
+              <w:rPr>
+                <w:noProof/>
+                <w:webHidden/>
+              </w:rPr>
+              <w:fldChar w:fldCharType="separate"/>
+            </w:r>
+            <w:r>
+              <w:rPr>
+                <w:noProof/>
+                <w:webHidden/>
+              </w:rPr>
+              <w:t>7</w:t>
+            </w:r>
+            <w:r>
+              <w:rPr>
+                <w:noProof/>
+                <w:webHidden/>
+              </w:rPr>
+              <w:fldChar w:fldCharType="end"/>
+            </w:r>
+          </w:hyperlink>
+        </w:p>
+        <w:p>
+          <w:pPr>
+            <w:pStyle w:val="TDC1"/>
+            <w:tabs>
+              <w:tab w:val="right" w:leader="dot" w:pos="9350"/>
+            </w:tabs>
+            <w:rPr>
+              <w:rFonts w:asciiTheme="minorHAnsi" w:eastAsiaTheme="minorEastAsia" w:hAnsiTheme="minorHAnsi" w:cstheme="minorBidi"/>
+              <w:noProof/>
+              <w:color w:val="auto"/>
+              <w:szCs w:val="24"/>
+              <w:lang w:eastAsia="es-GT"/>
+            </w:rPr>
+          </w:pPr>
+          <w:hyperlink w:anchor="_Toc159232978" w:history="1">
+            <w:r>
+              <w:rPr>
+                <w:rStyle w:val="Hipervnculo"/>
+                <w:noProof/>
+              </w:rPr>
+              <w:t>Conclusiones</w:t>
+            </w:r>
+            <w:r>
+              <w:rPr>
+                <w:noProof/>
+                <w:webHidden/>
+              </w:rPr>
+              <w:tab/>
+            </w:r>
+            <w:r>
+              <w:rPr>
+                <w:noProof/>
+                <w:webHidden/>
+              </w:rPr>
+              <w:fldChar w:fldCharType="begin"/>
+            </w:r>
+            <w:r>
+              <w:rPr>
+                <w:noProof/>
+                <w:webHidden/>
+              </w:rPr>
+              <w:instrText xml:space="preserve"> PAGEREF _Toc159232978 \h </w:instrText>
+            </w:r>
+            <w:r>
+              <w:rPr>
+                <w:noProof/>
+                <w:webHidden/>
+              </w:rPr>
+            </w:r>
+            <w:r>
+              <w:rPr>
+                <w:noProof/>
+                <w:webHidden/>
+              </w:rPr>
+              <w:fldChar w:fldCharType="separate"/>
+            </w:r>
+            <w:r>
+              <w:rPr>
+                <w:noProof/>
+                <w:webHidden/>
+              </w:rPr>
+              <w:t>8</w:t>
+            </w:r>
+            <w:r>
+              <w:rPr>
+                <w:noProof/>
+                <w:webHidden/>
+              </w:rPr>
+              <w:fldChar w:fldCharType="end"/>
+            </w:r>
+          </w:hyperlink>
+        </w:p>
+        <w:p>
+          <w:pPr>
+            <w:pStyle w:val="TDC1"/>
+            <w:tabs>
+              <w:tab w:val="right" w:leader="dot" w:pos="9350"/>
+            </w:tabs>
+            <w:rPr>
+              <w:rFonts w:asciiTheme="minorHAnsi" w:eastAsiaTheme="minorEastAsia" w:hAnsiTheme="minorHAnsi" w:cstheme="minorBidi"/>
+              <w:noProof/>
+              <w:color w:val="auto"/>
+              <w:szCs w:val="24"/>
+              <w:lang w:eastAsia="es-GT"/>
+            </w:rPr>
+          </w:pPr>
+          <w:hyperlink w:anchor="_Toc159232979" w:history="1">
+            <w:r>
+              <w:rPr>
+                <w:rStyle w:val="Hipervnculo"/>
                 <w:noProof/>
               </w:rPr>
               <w:t>Referencia</w:t>
@@ -791,7 +1867,7 @@
                 <w:noProof/>
                 <w:webHidden/>
               </w:rPr>
-              <w:instrText xml:space="preserve"> PAGEREF _Toc159151086 \h </w:instrText>
+              <w:instrText xml:space="preserve"> PAGEREF _Toc159232979 \h </w:instrText>
             </w:r>
             <w:r>
               <w:rPr>
@@ -811,7 +1887,7 @@
                 <w:noProof/>
                 <w:webHidden/>
               </w:rPr>
-              <w:t>6</w:t>
+              <w:t>9</w:t>
             </w:r>
             <w:r>
               <w:rPr>
@@ -836,8 +1912,8 @@
     <w:p>
       <w:pPr>
         <w:sectPr>
-          <w:footerReference w:type="default" r:id="rId8"/>
-          <w:footerReference w:type="first" r:id="rId9"/>
+          <w:footerReference w:type="default" r:id="rId9"/>
+          <w:footerReference w:type="first" r:id="rId10"/>
           <w:pgSz w:w="12240" w:h="15840"/>
           <w:pgMar w:top="1440" w:right="1440" w:bottom="1440" w:left="1440" w:header="720" w:footer="720" w:gutter="0"/>
           <w:pgNumType w:start="0"/>
@@ -849,16 +1925,25 @@
     </w:p>
     <w:p>
       <w:pPr>
-        <w:pStyle w:val="Heading1"/>
-      </w:pPr>
-      <w:bookmarkStart w:id="0" w:name="_Toc159151080"/>
+        <w:pStyle w:val="Ttulo1"/>
+      </w:pPr>
+      <w:bookmarkStart w:id="0" w:name="_Toc159232958"/>
       <w:r>
         <w:lastRenderedPageBreak/>
         <w:t>Resumen</w:t>
       </w:r>
       <w:bookmarkEnd w:id="0"/>
     </w:p>
-    <w:p/>
+    <w:p>
+      <w:pPr>
+        <w:spacing w:after="160" w:line="259" w:lineRule="auto"/>
+        <w:ind w:left="0" w:firstLine="0"/>
+        <w:jc w:val="left"/>
+      </w:pPr>
+      <w:r>
+        <w:t>En este experimento de laboratorio se estudiaron las características del movimiento de un conjunto de discos, iniciado por una masa colgante. Se estableció un punto de referencia en el disco giratorio midiendo su altura, y se registraron los tiempos que la masa colgante tardaba en caer desde diferentes alturas. A partir de estos datos, se calcularon la aceleración tangencial (a) y la velocidad tangencial (V). También se tuvo en cuenta el radio de cada disco para calcular la masa de los 3 discos restantes. Este análisis permitió determinar el momento de inercia total del sistema, utilizando el momento de torsión generado por la masa. Se asumió que la inercia y la fricción en el eje eran insignificantes. Finalmente, se comparó la predicción teórica del momento de inercia con los resultados experimentales obtenidos.</w:t>
+      </w:r>
+    </w:p>
     <w:p>
       <w:pPr>
         <w:spacing w:after="160" w:line="259" w:lineRule="auto"/>
@@ -878,16 +1963,423 @@
     </w:p>
     <w:p>
       <w:pPr>
-        <w:pStyle w:val="Heading1"/>
-      </w:pPr>
-      <w:bookmarkStart w:id="1" w:name="_Toc159151081"/>
+        <w:pStyle w:val="Ttulo1"/>
+      </w:pPr>
+      <w:bookmarkStart w:id="1" w:name="_Toc159232959"/>
       <w:r>
         <w:lastRenderedPageBreak/>
         <w:t>Fundamentos Teóricos</w:t>
       </w:r>
       <w:bookmarkEnd w:id="1"/>
     </w:p>
-    <w:p/>
+    <w:p>
+      <w:pPr>
+        <w:pStyle w:val="Ttulo2"/>
+      </w:pPr>
+      <w:bookmarkStart w:id="2" w:name="_Toc159232960"/>
+      <w:r>
+        <w:t>Cinemática:</w:t>
+      </w:r>
+      <w:bookmarkEnd w:id="2"/>
+      <w:r>
+        <w:t xml:space="preserve"> </w:t>
+      </w:r>
+    </w:p>
+    <w:p>
+      <w:pPr>
+        <w:ind w:left="0" w:firstLine="0"/>
+      </w:pPr>
+      <w:r>
+        <w:t>E</w:t>
+      </w:r>
+      <w:r>
+        <w:t>s la rama que se encarga de estudiar el movimiento de los cuerpos sin considerar las fuerzas que lo causan. Se centra en describir y analizar aspectos como la posición, la velocidad, la aceleración, y el tiempo, así como las relaciones matemáticas entre ellos. En resumen, la cinemática se enfoca en cómo los objetos se mueven y cambian de posición en el espacio, sin preocuparse por las causas subyacentes de esos movimientos.</w:t>
+      </w:r>
+      <w:r>
+        <w:t xml:space="preserve"> </w:t>
+      </w:r>
+      <w:r>
+        <w:t>(</w:t>
+      </w:r>
+      <w:proofErr w:type="spellStart"/>
+      <w:r>
+        <w:t>Leskow</w:t>
+      </w:r>
+      <w:proofErr w:type="spellEnd"/>
+      <w:r>
+        <w:t>, 2021)</w:t>
+      </w:r>
+    </w:p>
+    <w:p>
+      <w:pPr>
+        <w:pStyle w:val="Ttulo2"/>
+      </w:pPr>
+      <w:bookmarkStart w:id="3" w:name="_Toc159232961"/>
+      <w:r>
+        <w:t>Movimiento Circular:</w:t>
+      </w:r>
+      <w:bookmarkEnd w:id="3"/>
+    </w:p>
+    <w:p>
+      <w:pPr>
+        <w:ind w:left="0" w:firstLine="0"/>
+      </w:pPr>
+      <w:r>
+        <w:t>Es un tipo de movimiento en el que un objeto se mueve a lo largo de una trayectoria circular o curvilínea.</w:t>
+      </w:r>
+      <w:r>
+        <w:t xml:space="preserve"> </w:t>
+      </w:r>
+      <w:r>
+        <w:t>(</w:t>
+      </w:r>
+      <w:r>
+        <w:rPr>
+          <w:i/>
+          <w:iCs/>
+        </w:rPr>
+        <w:t>Movimiento: Movimiento Circular</w:t>
+      </w:r>
+      <w:r>
+        <w:t>, s. f.)</w:t>
+      </w:r>
+    </w:p>
+    <w:p>
+      <w:pPr>
+        <w:pStyle w:val="Ttulo2"/>
+      </w:pPr>
+      <w:bookmarkStart w:id="4" w:name="_Toc159232962"/>
+      <w:r>
+        <w:t>Movimiento de Rotación:</w:t>
+      </w:r>
+      <w:bookmarkEnd w:id="4"/>
+      <w:r>
+        <w:t xml:space="preserve"> </w:t>
+      </w:r>
+    </w:p>
+    <w:p>
+      <w:r>
+        <w:t>Es un tipo de movimiento en el que un objeto gira alrededor de un eje fijo.</w:t>
+      </w:r>
+      <w:r>
+        <w:t xml:space="preserve"> </w:t>
+      </w:r>
+      <w:r>
+        <w:t>(</w:t>
+      </w:r>
+      <w:proofErr w:type="spellStart"/>
+      <w:r>
+        <w:rPr>
+          <w:i/>
+          <w:iCs/>
+        </w:rPr>
+        <w:t>Dináminca</w:t>
+      </w:r>
+      <w:proofErr w:type="spellEnd"/>
+      <w:r>
+        <w:rPr>
+          <w:i/>
+          <w:iCs/>
+        </w:rPr>
+        <w:t xml:space="preserve"> de Rotación: Apuntes Bachillerato | </w:t>
+      </w:r>
+      <w:proofErr w:type="spellStart"/>
+      <w:r>
+        <w:rPr>
+          <w:i/>
+          <w:iCs/>
+        </w:rPr>
+        <w:t>StudySmarter</w:t>
+      </w:r>
+      <w:proofErr w:type="spellEnd"/>
+      <w:r>
+        <w:t>, s. f.)</w:t>
+      </w:r>
+    </w:p>
+    <w:p>
+      <w:pPr>
+        <w:pStyle w:val="Ttulo2"/>
+      </w:pPr>
+      <w:bookmarkStart w:id="5" w:name="_Toc159232963"/>
+      <w:r>
+        <w:t>Posición angular:</w:t>
+      </w:r>
+      <w:bookmarkEnd w:id="5"/>
+    </w:p>
+    <w:p>
+      <w:r>
+        <w:t>Es una medida del ángulo que un objeto ha rotado en torno a un punto de referencia.</w:t>
+      </w:r>
+      <w:r>
+        <w:t xml:space="preserve"> </w:t>
+      </w:r>
+      <w:r>
+        <w:t>(</w:t>
+      </w:r>
+      <w:proofErr w:type="spellStart"/>
+      <w:r>
+        <w:t>Ingenierizando</w:t>
+      </w:r>
+      <w:proofErr w:type="spellEnd"/>
+      <w:r>
+        <w:t>, 2023)</w:t>
+      </w:r>
+    </w:p>
+    <w:p>
+      <w:pPr>
+        <w:pStyle w:val="Ttulo2"/>
+      </w:pPr>
+      <w:bookmarkStart w:id="6" w:name="_Toc159232964"/>
+      <w:r>
+        <w:t>Velocidad Angular:</w:t>
+      </w:r>
+      <w:bookmarkEnd w:id="6"/>
+      <w:r>
+        <w:t xml:space="preserve"> </w:t>
+      </w:r>
+    </w:p>
+    <w:p>
+      <w:r>
+        <w:t>Es la velocidad con la que un objeto rota alrededor de un eje fijo. Se mide en radianes por segundo (rad/s).</w:t>
+      </w:r>
+      <w:r>
+        <w:t xml:space="preserve"> </w:t>
+      </w:r>
+      <w:r>
+        <w:t>(De Expertos En Ciencia y Tecnología, 2023)</w:t>
+      </w:r>
+    </w:p>
+    <w:p>
+      <w:pPr>
+        <w:pStyle w:val="Ttulo2"/>
+      </w:pPr>
+      <w:bookmarkStart w:id="7" w:name="_Toc159232965"/>
+      <w:r>
+        <w:t>Velocidad Tangencial:</w:t>
+      </w:r>
+      <w:bookmarkEnd w:id="7"/>
+      <w:r>
+        <w:t xml:space="preserve"> </w:t>
+      </w:r>
+    </w:p>
+    <w:p>
+      <w:r>
+        <w:t>Es la velocidad de un objeto en movimiento circular en un punto específico de su trayectoria, tangente a la circunferencia en ese punto.</w:t>
+      </w:r>
+      <w:r>
+        <w:t xml:space="preserve"> </w:t>
+      </w:r>
+      <w:r>
+        <w:t>(</w:t>
+      </w:r>
+      <w:proofErr w:type="spellStart"/>
+      <w:r>
+        <w:t>Ingenierizando</w:t>
+      </w:r>
+      <w:proofErr w:type="spellEnd"/>
+      <w:r>
+        <w:t>, 2023b)</w:t>
+      </w:r>
+    </w:p>
+    <w:p>
+      <w:pPr>
+        <w:pStyle w:val="Ttulo2"/>
+      </w:pPr>
+      <w:bookmarkStart w:id="8" w:name="_Toc159232966"/>
+      <w:r>
+        <w:t>Aceleración Tangencial:</w:t>
+      </w:r>
+      <w:bookmarkEnd w:id="8"/>
+      <w:r>
+        <w:t xml:space="preserve"> </w:t>
+      </w:r>
+    </w:p>
+    <w:p>
+      <w:pPr>
+        <w:ind w:left="0" w:firstLine="0"/>
+      </w:pPr>
+      <w:r>
+        <w:t>Es la tasa de cambio de la velocidad tangencial de un objeto en movimiento circular.</w:t>
+      </w:r>
+      <w:r>
+        <w:t xml:space="preserve"> </w:t>
+      </w:r>
+      <w:r>
+        <w:t>(Porto &amp; Gardey, 2023)</w:t>
+      </w:r>
+    </w:p>
+    <w:p>
+      <w:pPr>
+        <w:pStyle w:val="Ttulo2"/>
+      </w:pPr>
+      <w:bookmarkStart w:id="9" w:name="_Toc159232967"/>
+      <w:r>
+        <w:t>Aceleración Centrípeta:</w:t>
+      </w:r>
+      <w:bookmarkEnd w:id="9"/>
+      <w:r>
+        <w:t xml:space="preserve"> </w:t>
+      </w:r>
+    </w:p>
+    <w:p>
+      <w:r>
+        <w:t>Es la aceleración dirigida hacia el centro de la trayectoria circular que experimenta un objeto en movimiento circular. Es responsable de mantener al objeto en su trayectoria curva.</w:t>
+      </w:r>
+      <w:r>
+        <w:t xml:space="preserve"> </w:t>
+      </w:r>
+      <w:r>
+        <w:t>(</w:t>
+      </w:r>
+      <w:r>
+        <w:rPr>
+          <w:i/>
+          <w:iCs/>
+        </w:rPr>
+        <w:t xml:space="preserve">¿Qué Es la Aceleración Centrípeta? (Artículo) | Khan </w:t>
+      </w:r>
+      <w:proofErr w:type="spellStart"/>
+      <w:r>
+        <w:rPr>
+          <w:i/>
+          <w:iCs/>
+        </w:rPr>
+        <w:t>Academy</w:t>
+      </w:r>
+      <w:proofErr w:type="spellEnd"/>
+      <w:r>
+        <w:t>, s. f.)</w:t>
+      </w:r>
+    </w:p>
+    <w:p>
+      <w:pPr>
+        <w:pStyle w:val="Ttulo2"/>
+      </w:pPr>
+      <w:bookmarkStart w:id="10" w:name="_Toc159232968"/>
+      <w:r>
+        <w:t>Momento de inercia:</w:t>
+      </w:r>
+      <w:bookmarkEnd w:id="10"/>
+    </w:p>
+    <w:p>
+      <w:r>
+        <w:t>Es una medida de la resistencia de un objeto a cambiar su estado de rotación. Depende de la distribución de masa y la distancia al eje de rotación.</w:t>
+      </w:r>
+      <w:r>
+        <w:t xml:space="preserve"> </w:t>
+      </w:r>
+      <w:r>
+        <w:t>(</w:t>
+      </w:r>
+      <w:r>
+        <w:rPr>
+          <w:i/>
+          <w:iCs/>
+        </w:rPr>
+        <w:t xml:space="preserve">Momento de Inercia: Concepto, Ecuación | </w:t>
+      </w:r>
+      <w:proofErr w:type="spellStart"/>
+      <w:r>
+        <w:rPr>
+          <w:i/>
+          <w:iCs/>
+        </w:rPr>
+        <w:t>StudySmarter</w:t>
+      </w:r>
+      <w:proofErr w:type="spellEnd"/>
+      <w:r>
+        <w:t>, s. f.)</w:t>
+      </w:r>
+    </w:p>
+    <w:p>
+      <w:pPr>
+        <w:pStyle w:val="Ttulo2"/>
+      </w:pPr>
+      <w:bookmarkStart w:id="11" w:name="_Toc159232969"/>
+      <w:r>
+        <w:lastRenderedPageBreak/>
+        <w:t>Torque:</w:t>
+      </w:r>
+      <w:bookmarkEnd w:id="11"/>
+    </w:p>
+    <w:p>
+      <w:r>
+        <w:t>Es una medida de la tendencia de una fuerza a hacer girar un objeto alrededor de un eje. Se calcula como el producto de la fuerza aplicada y la distancia perpendicular al punto de aplicación de la fuerza desde el eje de rotación.</w:t>
+      </w:r>
+      <w:r>
+        <w:t xml:space="preserve"> </w:t>
+      </w:r>
+      <w:r>
+        <w:t>(</w:t>
+      </w:r>
+      <w:r>
+        <w:rPr>
+          <w:i/>
+          <w:iCs/>
+        </w:rPr>
+        <w:t xml:space="preserve">Torca (Artículo) | Torca y Momento Angular | Khan </w:t>
+      </w:r>
+      <w:proofErr w:type="spellStart"/>
+      <w:r>
+        <w:rPr>
+          <w:i/>
+          <w:iCs/>
+        </w:rPr>
+        <w:t>Academy</w:t>
+      </w:r>
+      <w:proofErr w:type="spellEnd"/>
+      <w:r>
+        <w:t>, s. f.)</w:t>
+      </w:r>
+    </w:p>
+    <w:p>
+      <w:pPr>
+        <w:pStyle w:val="Ttulo2"/>
+      </w:pPr>
+      <w:r>
+        <w:tab/>
+      </w:r>
+      <w:bookmarkStart w:id="12" w:name="_Toc159232970"/>
+      <w:r>
+        <w:t>Teorema de ejes paralelos</w:t>
+      </w:r>
+      <w:bookmarkEnd w:id="12"/>
+    </w:p>
+    <w:p>
+      <w:r>
+        <w:t>Este teorema establece que el momento de inercia de un objeto respecto a un eje que pasa por su centro de masa es igual a la suma del momento de inercia respecto a un eje paralelo más el producto de la masa total y el cuadrado de la distancia entre los ejes.</w:t>
+      </w:r>
+      <w:r>
+        <w:t xml:space="preserve"> </w:t>
+      </w:r>
+      <w:r>
+        <w:t>(Santos, 2023)</w:t>
+      </w:r>
+    </w:p>
+    <w:p>
+      <w:pPr>
+        <w:pStyle w:val="Ttulo2"/>
+      </w:pPr>
+      <w:bookmarkStart w:id="13" w:name="_Toc159232971"/>
+      <w:r>
+        <w:t>Cuerpo rígido:</w:t>
+      </w:r>
+      <w:bookmarkEnd w:id="13"/>
+    </w:p>
+    <w:p>
+      <w:pPr>
+        <w:ind w:left="0" w:firstLine="0"/>
+      </w:pPr>
+      <w:r>
+        <w:t>Es un objeto físico cuyas dimensiones y forma no cambian con el tiempo, es decir, mantiene su estructura y no se deforma bajo la acción de fuerzas externas.</w:t>
+      </w:r>
+      <w:r>
+        <w:t xml:space="preserve"> </w:t>
+      </w:r>
+      <w:r>
+        <w:t>(Porto &amp; Merino, 2021)</w:t>
+      </w:r>
+    </w:p>
     <w:p>
       <w:pPr>
         <w:spacing w:after="160" w:line="259" w:lineRule="auto"/>
@@ -907,16 +2399,445 @@
     </w:p>
     <w:p>
       <w:pPr>
-        <w:pStyle w:val="Heading1"/>
-      </w:pPr>
-      <w:bookmarkStart w:id="2" w:name="_Toc159151082"/>
+        <w:pStyle w:val="Ttulo1"/>
+      </w:pPr>
+      <w:bookmarkStart w:id="14" w:name="_Toc159232972"/>
       <w:r>
         <w:lastRenderedPageBreak/>
         <w:t>Diseño Experimental</w:t>
       </w:r>
-      <w:bookmarkEnd w:id="2"/>
+      <w:bookmarkEnd w:id="14"/>
+    </w:p>
+    <w:p>
+      <w:r>
+        <w:t>Se emplearon los siguientes equipos y materiales para llevar a cabo la práctica con éxito</w:t>
+      </w:r>
+      <w:r>
+        <w:t>:</w:t>
+      </w:r>
+    </w:p>
+    <w:p>
+      <w:pPr>
+        <w:pStyle w:val="Ttulo2"/>
+      </w:pPr>
+      <w:bookmarkStart w:id="15" w:name="_Toc159232973"/>
+      <w:r>
+        <w:t>Materiales</w:t>
+      </w:r>
+      <w:bookmarkEnd w:id="15"/>
+    </w:p>
+    <w:p>
+      <w:pPr>
+        <w:pStyle w:val="Prrafodelista"/>
+        <w:numPr>
+          <w:ilvl w:val="0"/>
+          <w:numId w:val="1"/>
+        </w:numPr>
+      </w:pPr>
+      <w:proofErr w:type="spellStart"/>
+      <w:r>
+        <w:t>Masking</w:t>
+      </w:r>
+      <w:proofErr w:type="spellEnd"/>
+      <w:r>
+        <w:t xml:space="preserve"> tape 2.5’’</w:t>
+      </w:r>
+    </w:p>
+    <w:p>
+      <w:pPr>
+        <w:pStyle w:val="Prrafodelista"/>
+        <w:numPr>
+          <w:ilvl w:val="0"/>
+          <w:numId w:val="1"/>
+        </w:numPr>
+      </w:pPr>
+      <w:r>
+        <w:t>1.5m de hilo</w:t>
+      </w:r>
     </w:p>
     <w:p/>
+    <w:p>
+      <w:pPr>
+        <w:pStyle w:val="Ttulo2"/>
+      </w:pPr>
+      <w:bookmarkStart w:id="16" w:name="_Toc159232974"/>
+      <w:r>
+        <w:t>Equipo</w:t>
+      </w:r>
+      <w:bookmarkEnd w:id="16"/>
+    </w:p>
+    <w:p>
+      <w:pPr>
+        <w:pStyle w:val="Prrafodelista"/>
+        <w:numPr>
+          <w:ilvl w:val="0"/>
+          <w:numId w:val="1"/>
+        </w:numPr>
+      </w:pPr>
+      <w:r>
+        <w:t>Juego de discos giratorios con su eje</w:t>
+      </w:r>
+    </w:p>
+    <w:p>
+      <w:pPr>
+        <w:pStyle w:val="Prrafodelista"/>
+        <w:numPr>
+          <w:ilvl w:val="0"/>
+          <w:numId w:val="1"/>
+        </w:numPr>
+      </w:pPr>
+      <w:r>
+        <w:t>Cronometro</w:t>
+      </w:r>
+    </w:p>
+    <w:p>
+      <w:pPr>
+        <w:pStyle w:val="Prrafodelista"/>
+        <w:numPr>
+          <w:ilvl w:val="0"/>
+          <w:numId w:val="1"/>
+        </w:numPr>
+      </w:pPr>
+      <w:r>
+        <w:t>Soporte universal</w:t>
+      </w:r>
+    </w:p>
+    <w:p>
+      <w:pPr>
+        <w:pStyle w:val="Prrafodelista"/>
+        <w:numPr>
+          <w:ilvl w:val="0"/>
+          <w:numId w:val="1"/>
+        </w:numPr>
+      </w:pPr>
+      <w:r>
+        <w:t>Regla de madera de un metro</w:t>
+      </w:r>
+    </w:p>
+    <w:p>
+      <w:pPr>
+        <w:pStyle w:val="Prrafodelista"/>
+        <w:numPr>
+          <w:ilvl w:val="0"/>
+          <w:numId w:val="1"/>
+        </w:numPr>
+      </w:pPr>
+      <w:r>
+        <w:t>9 masas de diferentes pesos, con su gancho.</w:t>
+      </w:r>
+    </w:p>
+    <w:p>
+      <w:pPr>
+        <w:pStyle w:val="Prrafodelista"/>
+        <w:numPr>
+          <w:ilvl w:val="0"/>
+          <w:numId w:val="1"/>
+        </w:numPr>
+      </w:pPr>
+      <w:r>
+        <w:t>Nuez doble</w:t>
+      </w:r>
+    </w:p>
+    <w:p>
+      <w:pPr>
+        <w:pStyle w:val="Prrafodelista"/>
+        <w:numPr>
+          <w:ilvl w:val="0"/>
+          <w:numId w:val="1"/>
+        </w:numPr>
+      </w:pPr>
+      <w:r>
+        <w:t>Sargento</w:t>
+      </w:r>
+    </w:p>
+    <w:p>
+      <w:pPr>
+        <w:pStyle w:val="Prrafodelista"/>
+        <w:numPr>
+          <w:ilvl w:val="0"/>
+          <w:numId w:val="1"/>
+        </w:numPr>
+      </w:pPr>
+      <w:r>
+        <w:t>Calibrador Vernier</w:t>
+      </w:r>
+    </w:p>
+    <w:p>
+      <w:pPr>
+        <w:pStyle w:val="Prrafodelista"/>
+        <w:numPr>
+          <w:ilvl w:val="0"/>
+          <w:numId w:val="1"/>
+        </w:numPr>
+      </w:pPr>
+      <w:r>
+        <w:t>Balanza</w:t>
+      </w:r>
+    </w:p>
+    <w:p>
+      <w:r>
+        <w:t>Foto 1.1: Equipo Montado</w:t>
+      </w:r>
+    </w:p>
+    <w:p>
+      <w:pPr>
+        <w:jc w:val="center"/>
+      </w:pPr>
+      <w:r>
+        <w:rPr>
+          <w:noProof/>
+        </w:rPr>
+        <w:drawing>
+          <wp:inline distT="0" distB="0" distL="0" distR="0" wp14:anchorId="19907D79" wp14:editId="0809A28A">
+            <wp:extent cx="1863725" cy="3991914"/>
+            <wp:effectExtent l="0" t="0" r="0" b="0"/>
+            <wp:docPr id="981306361" name="Imagen 1"/>
+            <wp:cNvGraphicFramePr>
+              <a:graphicFrameLocks xmlns:a="http://schemas.openxmlformats.org/drawingml/2006/main" noChangeAspect="1"/>
+            </wp:cNvGraphicFramePr>
+            <a:graphic xmlns:a="http://schemas.openxmlformats.org/drawingml/2006/main">
+              <a:graphicData uri="http://schemas.openxmlformats.org/drawingml/2006/picture">
+                <pic:pic xmlns:pic="http://schemas.openxmlformats.org/drawingml/2006/picture">
+                  <pic:nvPicPr>
+                    <pic:cNvPr id="0" name="Picture 2"/>
+                    <pic:cNvPicPr>
+                      <a:picLocks noChangeAspect="1" noChangeArrowheads="1"/>
+                    </pic:cNvPicPr>
+                  </pic:nvPicPr>
+                  <pic:blipFill>
+                    <a:blip r:embed="rId11" cstate="print">
+                      <a:extLst>
+                        <a:ext uri="{28A0092B-C50C-407E-A947-70E740481C1C}">
+                          <a14:useLocalDpi xmlns:a14="http://schemas.microsoft.com/office/drawing/2010/main" val="0"/>
+                        </a:ext>
+                      </a:extLst>
+                    </a:blip>
+                    <a:srcRect/>
+                    <a:stretch>
+                      <a:fillRect/>
+                    </a:stretch>
+                  </pic:blipFill>
+                  <pic:spPr bwMode="auto">
+                    <a:xfrm>
+                      <a:off x="0" y="0"/>
+                      <a:ext cx="1869415" cy="4004101"/>
+                    </a:xfrm>
+                    <a:prstGeom prst="rect">
+                      <a:avLst/>
+                    </a:prstGeom>
+                    <a:noFill/>
+                  </pic:spPr>
+                </pic:pic>
+              </a:graphicData>
+            </a:graphic>
+          </wp:inline>
+        </w:drawing>
+      </w:r>
+    </w:p>
+    <w:p>
+      <w:pPr>
+        <w:pStyle w:val="Ttulo2"/>
+      </w:pPr>
+      <w:r>
+        <w:lastRenderedPageBreak/>
+        <w:tab/>
+      </w:r>
+      <w:bookmarkStart w:id="17" w:name="_Toc159232975"/>
+      <w:r>
+        <w:t>Pasos</w:t>
+      </w:r>
+      <w:bookmarkEnd w:id="17"/>
+    </w:p>
+    <w:p>
+      <w:pPr>
+        <w:numPr>
+          <w:ilvl w:val="0"/>
+          <w:numId w:val="2"/>
+        </w:numPr>
+        <w:tabs>
+          <w:tab w:val="left" w:pos="1095"/>
+        </w:tabs>
+        <w:spacing w:after="160" w:line="259" w:lineRule="auto"/>
+        <w:jc w:val="left"/>
+      </w:pPr>
+      <w:r>
+        <w:t xml:space="preserve">Montar el equipo según se muestra en la figura 1 y según las instrucciones del profesor, enrollando el cáñamo en el segundo disco y fijando el extremo </w:t>
+      </w:r>
+      <w:proofErr w:type="gramStart"/>
+      <w:r>
+        <w:t>del mismo</w:t>
+      </w:r>
+      <w:proofErr w:type="gramEnd"/>
+      <w:r>
+        <w:t xml:space="preserve"> en la masa colgante (se sugiere un gancho de 50 g).</w:t>
+      </w:r>
+    </w:p>
+    <w:p>
+      <w:pPr>
+        <w:numPr>
+          <w:ilvl w:val="0"/>
+          <w:numId w:val="2"/>
+        </w:numPr>
+        <w:tabs>
+          <w:tab w:val="left" w:pos="1095"/>
+        </w:tabs>
+        <w:spacing w:after="160" w:line="259" w:lineRule="auto"/>
+        <w:jc w:val="left"/>
+      </w:pPr>
+      <w:r>
+        <w:t>Medir una altura de un metro desde la base de la masa colgante en el disco hasta el suelo.</w:t>
+      </w:r>
+    </w:p>
+    <w:p>
+      <w:pPr>
+        <w:numPr>
+          <w:ilvl w:val="0"/>
+          <w:numId w:val="2"/>
+        </w:numPr>
+        <w:tabs>
+          <w:tab w:val="left" w:pos="1095"/>
+        </w:tabs>
+        <w:spacing w:after="160" w:line="259" w:lineRule="auto"/>
+        <w:jc w:val="left"/>
+      </w:pPr>
+      <w:r>
+        <w:t>Liberar el sistema desde el reposo y medir el tiempo que tarda en caer, realizando esta medición en cinco ocasiones.</w:t>
+      </w:r>
+    </w:p>
+    <w:p>
+      <w:pPr>
+        <w:numPr>
+          <w:ilvl w:val="0"/>
+          <w:numId w:val="2"/>
+        </w:numPr>
+        <w:tabs>
+          <w:tab w:val="left" w:pos="1095"/>
+        </w:tabs>
+        <w:spacing w:after="160" w:line="259" w:lineRule="auto"/>
+        <w:jc w:val="left"/>
+      </w:pPr>
+      <w:r>
+        <w:t xml:space="preserve">Repetir el paso anterior añadiendo </w:t>
+      </w:r>
+      <w:r>
+        <w:t>peso</w:t>
+      </w:r>
+      <w:r>
+        <w:t xml:space="preserve"> en cada ocasión, hasta </w:t>
+      </w:r>
+      <w:r>
+        <w:t>ya no tener más discos que agregar</w:t>
+      </w:r>
+      <w:r>
+        <w:t>.</w:t>
+      </w:r>
+    </w:p>
+    <w:p>
+      <w:pPr>
+        <w:numPr>
+          <w:ilvl w:val="0"/>
+          <w:numId w:val="2"/>
+        </w:numPr>
+        <w:tabs>
+          <w:tab w:val="left" w:pos="1095"/>
+        </w:tabs>
+        <w:spacing w:after="160" w:line="259" w:lineRule="auto"/>
+        <w:jc w:val="left"/>
+      </w:pPr>
+      <w:r>
+        <w:t>Utilizar la tabla 1 para registrar las mediciones con sus respectivas incertezas y calcular el tiempo promedio en cada medición.</w:t>
+      </w:r>
+    </w:p>
+    <w:p>
+      <w:pPr>
+        <w:numPr>
+          <w:ilvl w:val="0"/>
+          <w:numId w:val="2"/>
+        </w:numPr>
+        <w:tabs>
+          <w:tab w:val="left" w:pos="1095"/>
+        </w:tabs>
+        <w:spacing w:after="160" w:line="259" w:lineRule="auto"/>
+        <w:jc w:val="left"/>
+      </w:pPr>
+      <w:r>
+        <w:t>Completar la tabla 2 con los valores obtenidos del análisis de datos anterior.</w:t>
+      </w:r>
+    </w:p>
+    <w:p>
+      <w:pPr>
+        <w:numPr>
+          <w:ilvl w:val="0"/>
+          <w:numId w:val="2"/>
+        </w:numPr>
+        <w:tabs>
+          <w:tab w:val="left" w:pos="1095"/>
+        </w:tabs>
+        <w:spacing w:after="160" w:line="259" w:lineRule="auto"/>
+        <w:jc w:val="left"/>
+      </w:pPr>
+      <w:r>
+        <w:t>Calcular la aceleración angular para cada masa utilizando las expresiones de cinemática de rotación.</w:t>
+      </w:r>
+    </w:p>
+    <w:p>
+      <w:pPr>
+        <w:numPr>
+          <w:ilvl w:val="0"/>
+          <w:numId w:val="2"/>
+        </w:numPr>
+        <w:tabs>
+          <w:tab w:val="left" w:pos="1095"/>
+        </w:tabs>
+        <w:spacing w:after="160" w:line="259" w:lineRule="auto"/>
+        <w:jc w:val="left"/>
+      </w:pPr>
+      <w:r>
+        <w:t>En Excel, elaborar un gráfico de torque versus aceleración tangencial "a" y angular α en el analizador de datos, e interpretar el valor de la pendiente para su posterior comparación.</w:t>
+      </w:r>
+    </w:p>
+    <w:p>
+      <w:pPr>
+        <w:numPr>
+          <w:ilvl w:val="0"/>
+          <w:numId w:val="2"/>
+        </w:numPr>
+        <w:tabs>
+          <w:tab w:val="left" w:pos="1095"/>
+        </w:tabs>
+        <w:spacing w:after="160" w:line="259" w:lineRule="auto"/>
+        <w:jc w:val="left"/>
+      </w:pPr>
+      <w:r>
+        <w:t>Medir el radio de cada uno de los tres discos restantes en comparación con el de mayor diámetro, calculando su volumen, masa y momento de inercia In en cada disco, y anotar estos resultados en la tabla 3.</w:t>
+      </w:r>
+    </w:p>
+    <w:p>
+      <w:pPr>
+        <w:numPr>
+          <w:ilvl w:val="0"/>
+          <w:numId w:val="2"/>
+        </w:numPr>
+        <w:tabs>
+          <w:tab w:val="left" w:pos="1095"/>
+        </w:tabs>
+        <w:spacing w:after="160" w:line="259" w:lineRule="auto"/>
+        <w:jc w:val="left"/>
+      </w:pPr>
+      <w:r>
+        <w:t>Comparar el valor del momento de inercia obtenido en la tabla 2 mediante el análisis gráfico con el valor obtenido en la tabla 3, teniendo en cuenta sus respectivas incertezas.</w:t>
+      </w:r>
+    </w:p>
+    <w:p>
+      <w:pPr>
+        <w:tabs>
+          <w:tab w:val="left" w:pos="1095"/>
+        </w:tabs>
+        <w:spacing w:after="160" w:line="259" w:lineRule="auto"/>
+        <w:ind w:left="0" w:firstLine="0"/>
+        <w:jc w:val="left"/>
+      </w:pPr>
+    </w:p>
     <w:p>
       <w:pPr>
         <w:spacing w:after="160" w:line="259" w:lineRule="auto"/>
@@ -936,14 +2857,14 @@
     </w:p>
     <w:p>
       <w:pPr>
-        <w:pStyle w:val="Heading1"/>
-      </w:pPr>
-      <w:bookmarkStart w:id="3" w:name="_Toc159151083"/>
+        <w:pStyle w:val="Ttulo1"/>
+      </w:pPr>
+      <w:bookmarkStart w:id="18" w:name="_Toc159232976"/>
       <w:r>
         <w:lastRenderedPageBreak/>
         <w:t>Datos Obtenidos</w:t>
       </w:r>
-      <w:bookmarkEnd w:id="3"/>
+      <w:bookmarkEnd w:id="18"/>
     </w:p>
     <w:p/>
     <w:p>
@@ -965,14 +2886,14 @@
     </w:p>
     <w:p>
       <w:pPr>
-        <w:pStyle w:val="Heading1"/>
-      </w:pPr>
-      <w:bookmarkStart w:id="4" w:name="_Toc159151084"/>
+        <w:pStyle w:val="Ttulo1"/>
+      </w:pPr>
+      <w:bookmarkStart w:id="19" w:name="_Toc159232977"/>
       <w:r>
         <w:lastRenderedPageBreak/>
         <w:t>Cálculos Efectuados y resultados</w:t>
       </w:r>
-      <w:bookmarkEnd w:id="4"/>
+      <w:bookmarkEnd w:id="19"/>
     </w:p>
     <w:p/>
     <w:p>
@@ -994,16 +2915,72 @@
     </w:p>
     <w:p>
       <w:pPr>
-        <w:pStyle w:val="Heading1"/>
-      </w:pPr>
-      <w:bookmarkStart w:id="5" w:name="_Toc159151085"/>
+        <w:pStyle w:val="Ttulo1"/>
+      </w:pPr>
+      <w:bookmarkStart w:id="20" w:name="_Toc159232978"/>
       <w:r>
         <w:lastRenderedPageBreak/>
         <w:t>Conclusiones</w:t>
       </w:r>
-      <w:bookmarkEnd w:id="5"/>
+      <w:bookmarkEnd w:id="20"/>
+    </w:p>
+    <w:p>
+      <w:r>
+        <w:t>En conclusión, hemos logrado alcanzar con éxito los objetivos planteados en esta investigación:</w:t>
+      </w:r>
     </w:p>
     <w:p/>
+    <w:p>
+      <w:pPr>
+        <w:pStyle w:val="Prrafodelista"/>
+        <w:numPr>
+          <w:ilvl w:val="0"/>
+          <w:numId w:val="3"/>
+        </w:numPr>
+      </w:pPr>
+      <w:r>
+        <w:t>Hemos profundizado en el estudio de la dinámica del movimiento rotacional, comprendiendo los principios fundamentales que rigen este tipo de movimiento.</w:t>
+      </w:r>
+    </w:p>
+    <w:p>
+      <w:pPr>
+        <w:pStyle w:val="Prrafodelista"/>
+        <w:numPr>
+          <w:ilvl w:val="0"/>
+          <w:numId w:val="3"/>
+        </w:numPr>
+      </w:pPr>
+      <w:r>
+        <w:t>Mediante experimentos cuidadosamente diseñados, hemos determinado con precisión el momento de inercia total del conjunto de discos, lo que nos proporciona una comprensión más profunda de su comportamiento rotacional.</w:t>
+      </w:r>
+    </w:p>
+    <w:p>
+      <w:pPr>
+        <w:pStyle w:val="Prrafodelista"/>
+        <w:numPr>
+          <w:ilvl w:val="0"/>
+          <w:numId w:val="3"/>
+        </w:numPr>
+      </w:pPr>
+      <w:r>
+        <w:t xml:space="preserve">Además, </w:t>
+      </w:r>
+      <w:r>
+        <w:t>emos comparado el momento de inercia total obtenido experimentalmente con el valor teórico predicho, utilizando cálculos precisos de masa y volumen para validar nuestras observaciones experimentales con los principios físicos establecidos.</w:t>
+      </w:r>
+    </w:p>
+    <w:p>
+      <w:pPr>
+        <w:pStyle w:val="Prrafodelista"/>
+        <w:numPr>
+          <w:ilvl w:val="0"/>
+          <w:numId w:val="3"/>
+        </w:numPr>
+      </w:pPr>
+      <w:r>
+        <w:t>Finalmente, al emplear la propagación de incertezas, hemos obtenido valores que se acercan significativamente al valor real, lo que resalta la confiabilidad de nuestros resultados y el rigor científico aplicado en el estudio.</w:t>
+      </w:r>
+    </w:p>
     <w:p>
       <w:pPr>
         <w:spacing w:after="160" w:line="259" w:lineRule="auto"/>
@@ -1023,16 +3000,800 @@
     </w:p>
     <w:p>
       <w:pPr>
-        <w:pStyle w:val="Heading1"/>
-      </w:pPr>
-      <w:bookmarkStart w:id="6" w:name="_Toc159151086"/>
+        <w:pStyle w:val="Ttulo1"/>
+      </w:pPr>
+      <w:bookmarkStart w:id="21" w:name="_Toc159232979"/>
       <w:r>
         <w:lastRenderedPageBreak/>
         <w:t>Referencia</w:t>
       </w:r>
-      <w:bookmarkEnd w:id="6"/>
+      <w:bookmarkEnd w:id="21"/>
+    </w:p>
+    <w:p>
+      <w:pPr>
+        <w:pStyle w:val="NormalWeb"/>
+        <w:spacing w:before="0" w:beforeAutospacing="0" w:after="0" w:afterAutospacing="0" w:line="480" w:lineRule="auto"/>
+        <w:ind w:left="720" w:hanging="720"/>
+      </w:pPr>
+      <w:proofErr w:type="spellStart"/>
+      <w:r>
+        <w:t>Leskow</w:t>
+      </w:r>
+      <w:proofErr w:type="spellEnd"/>
+      <w:r>
+        <w:t xml:space="preserve">, E. C. (2021, 15 julio). </w:t>
+      </w:r>
+      <w:r>
+        <w:rPr>
+          <w:i/>
+          <w:iCs/>
+        </w:rPr>
+        <w:t>Cinemática - Concepto, elementos y ejemplos</w:t>
+      </w:r>
+      <w:r>
+        <w:t xml:space="preserve">. Concepto. </w:t>
+      </w:r>
+      <w:hyperlink r:id="rId12" w:history="1">
+        <w:r>
+          <w:rPr>
+            <w:rStyle w:val="Hipervnculo"/>
+          </w:rPr>
+          <w:t>https://concepto.de/cinematica/</w:t>
+        </w:r>
+      </w:hyperlink>
+      <w:r>
+        <w:rPr>
+          <w:rStyle w:val="url"/>
+        </w:rPr>
+        <w:t xml:space="preserve"> </w:t>
+      </w:r>
+    </w:p>
+    <w:p>
+      <w:pPr>
+        <w:spacing w:after="0" w:line="480" w:lineRule="auto"/>
+        <w:ind w:left="0" w:hanging="720"/>
+        <w:jc w:val="left"/>
+        <w:rPr>
+          <w:color w:val="auto"/>
+          <w:kern w:val="0"/>
+          <w:szCs w:val="24"/>
+          <w:lang w:eastAsia="es-GT"/>
+          <w14:ligatures w14:val="none"/>
+        </w:rPr>
+      </w:pPr>
+      <w:r>
+        <w:rPr>
+          <w:color w:val="auto"/>
+          <w:kern w:val="0"/>
+          <w:szCs w:val="24"/>
+          <w:lang w:eastAsia="es-GT"/>
+          <w14:ligatures w14:val="none"/>
+        </w:rPr>
+        <w:t xml:space="preserve">De Expertos En Ciencia y Tecnología, E. (2023, 6 noviembre). Velocidad angular: descubre qué es y sus principales características. </w:t>
+      </w:r>
+      <w:r>
+        <w:rPr>
+          <w:i/>
+          <w:iCs/>
+          <w:color w:val="auto"/>
+          <w:kern w:val="0"/>
+          <w:szCs w:val="24"/>
+          <w:lang w:eastAsia="es-GT"/>
+          <w14:ligatures w14:val="none"/>
+        </w:rPr>
+        <w:t>VIU Ecuador</w:t>
+      </w:r>
+      <w:r>
+        <w:rPr>
+          <w:color w:val="auto"/>
+          <w:kern w:val="0"/>
+          <w:szCs w:val="24"/>
+          <w:lang w:eastAsia="es-GT"/>
+          <w14:ligatures w14:val="none"/>
+        </w:rPr>
+        <w:t>. https://www.universidadviu.com/ec/actualidad/nuestros-expertos/velocidad-angular-descubre-que-es-y-sus-principales-caracteristicas</w:t>
+      </w:r>
     </w:p>
     <w:p/>
+    <w:p>
+      <w:pPr>
+        <w:spacing w:after="0" w:line="480" w:lineRule="auto"/>
+        <w:ind w:left="0" w:hanging="720"/>
+        <w:jc w:val="left"/>
+        <w:rPr>
+          <w:color w:val="auto"/>
+          <w:kern w:val="0"/>
+          <w:szCs w:val="24"/>
+          <w:lang w:eastAsia="es-GT"/>
+          <w14:ligatures w14:val="none"/>
+        </w:rPr>
+      </w:pPr>
+      <w:proofErr w:type="spellStart"/>
+      <w:r>
+        <w:rPr>
+          <w:i/>
+          <w:iCs/>
+          <w:color w:val="auto"/>
+          <w:kern w:val="0"/>
+          <w:szCs w:val="24"/>
+          <w:lang w:eastAsia="es-GT"/>
+          <w14:ligatures w14:val="none"/>
+        </w:rPr>
+        <w:t>Dináminca</w:t>
+      </w:r>
+      <w:proofErr w:type="spellEnd"/>
+      <w:r>
+        <w:rPr>
+          <w:i/>
+          <w:iCs/>
+          <w:color w:val="auto"/>
+          <w:kern w:val="0"/>
+          <w:szCs w:val="24"/>
+          <w:lang w:eastAsia="es-GT"/>
+          <w14:ligatures w14:val="none"/>
+        </w:rPr>
+        <w:t xml:space="preserve"> de Rotación: Apuntes bachillerato | </w:t>
+      </w:r>
+      <w:proofErr w:type="spellStart"/>
+      <w:r>
+        <w:rPr>
+          <w:i/>
+          <w:iCs/>
+          <w:color w:val="auto"/>
+          <w:kern w:val="0"/>
+          <w:szCs w:val="24"/>
+          <w:lang w:eastAsia="es-GT"/>
+          <w14:ligatures w14:val="none"/>
+        </w:rPr>
+        <w:t>StudySmarter</w:t>
+      </w:r>
+      <w:proofErr w:type="spellEnd"/>
+      <w:r>
+        <w:rPr>
+          <w:color w:val="auto"/>
+          <w:kern w:val="0"/>
+          <w:szCs w:val="24"/>
+          <w:lang w:eastAsia="es-GT"/>
+          <w14:ligatures w14:val="none"/>
+        </w:rPr>
+        <w:t xml:space="preserve">. (s. f.). </w:t>
+      </w:r>
+      <w:proofErr w:type="spellStart"/>
+      <w:r>
+        <w:rPr>
+          <w:color w:val="auto"/>
+          <w:kern w:val="0"/>
+          <w:szCs w:val="24"/>
+          <w:lang w:eastAsia="es-GT"/>
+          <w14:ligatures w14:val="none"/>
+        </w:rPr>
+        <w:t>StudySmarter</w:t>
+      </w:r>
+      <w:proofErr w:type="spellEnd"/>
+      <w:r>
+        <w:rPr>
+          <w:color w:val="auto"/>
+          <w:kern w:val="0"/>
+          <w:szCs w:val="24"/>
+          <w:lang w:eastAsia="es-GT"/>
+          <w14:ligatures w14:val="none"/>
+        </w:rPr>
+        <w:t xml:space="preserve"> ES. https://www.studysmarter.es/resumenes/fisica/mecanica-clasica/dinamica-rotacional/</w:t>
+      </w:r>
+    </w:p>
+    <w:p/>
+    <w:p>
+      <w:pPr>
+        <w:spacing w:after="0" w:line="480" w:lineRule="auto"/>
+        <w:ind w:left="0" w:hanging="720"/>
+        <w:jc w:val="left"/>
+        <w:rPr>
+          <w:color w:val="auto"/>
+          <w:kern w:val="0"/>
+          <w:szCs w:val="24"/>
+          <w:lang w:eastAsia="es-GT"/>
+          <w14:ligatures w14:val="none"/>
+        </w:rPr>
+      </w:pPr>
+      <w:proofErr w:type="spellStart"/>
+      <w:r>
+        <w:rPr>
+          <w:color w:val="auto"/>
+          <w:kern w:val="0"/>
+          <w:szCs w:val="24"/>
+          <w:lang w:eastAsia="es-GT"/>
+          <w14:ligatures w14:val="none"/>
+        </w:rPr>
+        <w:t>Ingenierizando</w:t>
+      </w:r>
+      <w:proofErr w:type="spellEnd"/>
+      <w:r>
+        <w:rPr>
+          <w:color w:val="auto"/>
+          <w:kern w:val="0"/>
+          <w:szCs w:val="24"/>
+          <w:lang w:eastAsia="es-GT"/>
+          <w14:ligatures w14:val="none"/>
+        </w:rPr>
+        <w:t xml:space="preserve">. (2023a, enero 31). </w:t>
+      </w:r>
+      <w:r>
+        <w:rPr>
+          <w:i/>
+          <w:iCs/>
+          <w:color w:val="auto"/>
+          <w:kern w:val="0"/>
+          <w:szCs w:val="24"/>
+          <w:lang w:eastAsia="es-GT"/>
+          <w14:ligatures w14:val="none"/>
+        </w:rPr>
+        <w:t>Posición angular</w:t>
+      </w:r>
+      <w:r>
+        <w:rPr>
+          <w:color w:val="auto"/>
+          <w:kern w:val="0"/>
+          <w:szCs w:val="24"/>
+          <w:lang w:eastAsia="es-GT"/>
+          <w14:ligatures w14:val="none"/>
+        </w:rPr>
+        <w:t xml:space="preserve">. </w:t>
+      </w:r>
+      <w:proofErr w:type="spellStart"/>
+      <w:r>
+        <w:rPr>
+          <w:color w:val="auto"/>
+          <w:kern w:val="0"/>
+          <w:szCs w:val="24"/>
+          <w:lang w:eastAsia="es-GT"/>
+          <w14:ligatures w14:val="none"/>
+        </w:rPr>
+        <w:t>Ingenierizando</w:t>
+      </w:r>
+      <w:proofErr w:type="spellEnd"/>
+      <w:r>
+        <w:rPr>
+          <w:color w:val="auto"/>
+          <w:kern w:val="0"/>
+          <w:szCs w:val="24"/>
+          <w:lang w:eastAsia="es-GT"/>
+          <w14:ligatures w14:val="none"/>
+        </w:rPr>
+        <w:t>. https://www.ingenierizando.com/cinematica/posicion-angular/</w:t>
+      </w:r>
+    </w:p>
+    <w:p>
+      <w:pPr>
+        <w:spacing w:after="0" w:line="480" w:lineRule="auto"/>
+        <w:ind w:left="0" w:hanging="720"/>
+        <w:jc w:val="left"/>
+        <w:rPr>
+          <w:color w:val="auto"/>
+          <w:kern w:val="0"/>
+          <w:szCs w:val="24"/>
+          <w:lang w:eastAsia="es-GT"/>
+          <w14:ligatures w14:val="none"/>
+        </w:rPr>
+      </w:pPr>
+      <w:proofErr w:type="spellStart"/>
+      <w:r>
+        <w:rPr>
+          <w:color w:val="auto"/>
+          <w:kern w:val="0"/>
+          <w:szCs w:val="24"/>
+          <w:lang w:eastAsia="es-GT"/>
+          <w14:ligatures w14:val="none"/>
+        </w:rPr>
+        <w:t>Ingenierizando</w:t>
+      </w:r>
+      <w:proofErr w:type="spellEnd"/>
+      <w:r>
+        <w:rPr>
+          <w:color w:val="auto"/>
+          <w:kern w:val="0"/>
+          <w:szCs w:val="24"/>
+          <w:lang w:eastAsia="es-GT"/>
+          <w14:ligatures w14:val="none"/>
+        </w:rPr>
+        <w:t xml:space="preserve">. (2023b, febrero 2). </w:t>
+      </w:r>
+      <w:r>
+        <w:rPr>
+          <w:i/>
+          <w:iCs/>
+          <w:color w:val="auto"/>
+          <w:kern w:val="0"/>
+          <w:szCs w:val="24"/>
+          <w:lang w:eastAsia="es-GT"/>
+          <w14:ligatures w14:val="none"/>
+        </w:rPr>
+        <w:t>Velocidad tangencial</w:t>
+      </w:r>
+      <w:r>
+        <w:rPr>
+          <w:color w:val="auto"/>
+          <w:kern w:val="0"/>
+          <w:szCs w:val="24"/>
+          <w:lang w:eastAsia="es-GT"/>
+          <w14:ligatures w14:val="none"/>
+        </w:rPr>
+        <w:t xml:space="preserve">. </w:t>
+      </w:r>
+      <w:proofErr w:type="spellStart"/>
+      <w:r>
+        <w:rPr>
+          <w:color w:val="auto"/>
+          <w:kern w:val="0"/>
+          <w:szCs w:val="24"/>
+          <w:lang w:eastAsia="es-GT"/>
+          <w14:ligatures w14:val="none"/>
+        </w:rPr>
+        <w:t>Ingenierizando</w:t>
+      </w:r>
+      <w:proofErr w:type="spellEnd"/>
+      <w:r>
+        <w:rPr>
+          <w:color w:val="auto"/>
+          <w:kern w:val="0"/>
+          <w:szCs w:val="24"/>
+          <w:lang w:eastAsia="es-GT"/>
+          <w14:ligatures w14:val="none"/>
+        </w:rPr>
+        <w:t>. https://www.ingenierizando.com/cinematica/velocidad-tangencial/</w:t>
+      </w:r>
+    </w:p>
+    <w:p/>
+    <w:p>
+      <w:pPr>
+        <w:spacing w:after="0" w:line="480" w:lineRule="auto"/>
+        <w:ind w:left="0" w:hanging="720"/>
+        <w:jc w:val="left"/>
+        <w:rPr>
+          <w:color w:val="auto"/>
+          <w:kern w:val="0"/>
+          <w:szCs w:val="24"/>
+          <w:lang w:eastAsia="es-GT"/>
+          <w14:ligatures w14:val="none"/>
+        </w:rPr>
+      </w:pPr>
+      <w:r>
+        <w:rPr>
+          <w:i/>
+          <w:iCs/>
+          <w:color w:val="auto"/>
+          <w:kern w:val="0"/>
+          <w:szCs w:val="24"/>
+          <w:lang w:eastAsia="es-GT"/>
+          <w14:ligatures w14:val="none"/>
+        </w:rPr>
+        <w:t xml:space="preserve">Momento de inercia: concepto, ecuación | </w:t>
+      </w:r>
+      <w:proofErr w:type="spellStart"/>
+      <w:r>
+        <w:rPr>
+          <w:i/>
+          <w:iCs/>
+          <w:color w:val="auto"/>
+          <w:kern w:val="0"/>
+          <w:szCs w:val="24"/>
+          <w:lang w:eastAsia="es-GT"/>
+          <w14:ligatures w14:val="none"/>
+        </w:rPr>
+        <w:t>StudySmarter</w:t>
+      </w:r>
+      <w:proofErr w:type="spellEnd"/>
+      <w:r>
+        <w:rPr>
+          <w:color w:val="auto"/>
+          <w:kern w:val="0"/>
+          <w:szCs w:val="24"/>
+          <w:lang w:eastAsia="es-GT"/>
+          <w14:ligatures w14:val="none"/>
+        </w:rPr>
+        <w:t xml:space="preserve">. (s. f.). </w:t>
+      </w:r>
+      <w:proofErr w:type="spellStart"/>
+      <w:r>
+        <w:rPr>
+          <w:color w:val="auto"/>
+          <w:kern w:val="0"/>
+          <w:szCs w:val="24"/>
+          <w:lang w:eastAsia="es-GT"/>
+          <w14:ligatures w14:val="none"/>
+        </w:rPr>
+        <w:t>StudySmarter</w:t>
+      </w:r>
+      <w:proofErr w:type="spellEnd"/>
+      <w:r>
+        <w:rPr>
+          <w:color w:val="auto"/>
+          <w:kern w:val="0"/>
+          <w:szCs w:val="24"/>
+          <w:lang w:eastAsia="es-GT"/>
+          <w14:ligatures w14:val="none"/>
+        </w:rPr>
+        <w:t xml:space="preserve"> ES. https://www.studysmarter.es/resumenes/fisica/mecanica-clasica/momento-de-inercia/</w:t>
+      </w:r>
+    </w:p>
+    <w:p/>
+    <w:p>
+      <w:pPr>
+        <w:spacing w:after="0" w:line="480" w:lineRule="auto"/>
+        <w:ind w:left="0" w:hanging="720"/>
+        <w:jc w:val="left"/>
+        <w:rPr>
+          <w:color w:val="auto"/>
+          <w:kern w:val="0"/>
+          <w:szCs w:val="24"/>
+          <w:lang w:eastAsia="es-GT"/>
+          <w14:ligatures w14:val="none"/>
+        </w:rPr>
+      </w:pPr>
+      <w:r>
+        <w:rPr>
+          <w:i/>
+          <w:iCs/>
+          <w:color w:val="auto"/>
+          <w:kern w:val="0"/>
+          <w:szCs w:val="24"/>
+          <w:lang w:eastAsia="es-GT"/>
+          <w14:ligatures w14:val="none"/>
+        </w:rPr>
+        <w:t>Movimiento: Movimiento circular</w:t>
+      </w:r>
+      <w:r>
+        <w:rPr>
+          <w:color w:val="auto"/>
+          <w:kern w:val="0"/>
+          <w:szCs w:val="24"/>
+          <w:lang w:eastAsia="es-GT"/>
+          <w14:ligatures w14:val="none"/>
+        </w:rPr>
+        <w:t>. (s. f.). GCFGlobal.org. https://edu.gcfglobal.org/es/movimiento/movimiento-circular-/1/</w:t>
+      </w:r>
+    </w:p>
+    <w:p/>
+    <w:p>
+      <w:pPr>
+        <w:spacing w:after="0" w:line="480" w:lineRule="auto"/>
+        <w:ind w:left="0" w:hanging="720"/>
+        <w:jc w:val="left"/>
+        <w:rPr>
+          <w:color w:val="auto"/>
+          <w:kern w:val="0"/>
+          <w:szCs w:val="24"/>
+          <w:lang w:eastAsia="es-GT"/>
+          <w14:ligatures w14:val="none"/>
+        </w:rPr>
+      </w:pPr>
+      <w:r>
+        <w:rPr>
+          <w:color w:val="auto"/>
+          <w:kern w:val="0"/>
+          <w:szCs w:val="24"/>
+          <w:lang w:eastAsia="es-GT"/>
+          <w14:ligatures w14:val="none"/>
+        </w:rPr>
+        <w:t xml:space="preserve">Porto, J. P., &amp; Gardey, A. (2023, 14 abril). </w:t>
+      </w:r>
+      <w:r>
+        <w:rPr>
+          <w:i/>
+          <w:iCs/>
+          <w:color w:val="auto"/>
+          <w:kern w:val="0"/>
+          <w:szCs w:val="24"/>
+          <w:lang w:eastAsia="es-GT"/>
+          <w14:ligatures w14:val="none"/>
+        </w:rPr>
+        <w:t>Aceleración tangencial - Qué es, definición y concepto</w:t>
+      </w:r>
+      <w:r>
+        <w:rPr>
+          <w:color w:val="auto"/>
+          <w:kern w:val="0"/>
+          <w:szCs w:val="24"/>
+          <w:lang w:eastAsia="es-GT"/>
+          <w14:ligatures w14:val="none"/>
+        </w:rPr>
+        <w:t xml:space="preserve">. </w:t>
+      </w:r>
+      <w:proofErr w:type="spellStart"/>
+      <w:r>
+        <w:rPr>
+          <w:color w:val="auto"/>
+          <w:kern w:val="0"/>
+          <w:szCs w:val="24"/>
+          <w:lang w:eastAsia="es-GT"/>
+          <w14:ligatures w14:val="none"/>
+        </w:rPr>
+        <w:t>Definición.de</w:t>
+      </w:r>
+      <w:proofErr w:type="spellEnd"/>
+      <w:r>
+        <w:rPr>
+          <w:color w:val="auto"/>
+          <w:kern w:val="0"/>
+          <w:szCs w:val="24"/>
+          <w:lang w:eastAsia="es-GT"/>
+          <w14:ligatures w14:val="none"/>
+        </w:rPr>
+        <w:t>. https://definicion.de/aceleracion-</w:t>
+      </w:r>
+      <w:r>
+        <w:rPr>
+          <w:color w:val="auto"/>
+          <w:kern w:val="0"/>
+          <w:szCs w:val="24"/>
+          <w:lang w:eastAsia="es-GT"/>
+          <w14:ligatures w14:val="none"/>
+        </w:rPr>
+        <w:lastRenderedPageBreak/>
+        <w:t>tangencial/#:~:text=Aceleraci%C3%B3n%20tangencial%20es%20la%20magnitud,que%20se%20desplaza%20el%20veh%C3%ADculo.</w:t>
+      </w:r>
+    </w:p>
+    <w:p/>
+    <w:p>
+      <w:pPr>
+        <w:spacing w:after="0" w:line="480" w:lineRule="auto"/>
+        <w:ind w:left="0" w:hanging="720"/>
+        <w:jc w:val="left"/>
+        <w:rPr>
+          <w:color w:val="auto"/>
+          <w:kern w:val="0"/>
+          <w:szCs w:val="24"/>
+          <w:lang w:eastAsia="es-GT"/>
+          <w14:ligatures w14:val="none"/>
+        </w:rPr>
+      </w:pPr>
+      <w:r>
+        <w:rPr>
+          <w:color w:val="auto"/>
+          <w:kern w:val="0"/>
+          <w:szCs w:val="24"/>
+          <w:lang w:eastAsia="es-GT"/>
+          <w14:ligatures w14:val="none"/>
+        </w:rPr>
+        <w:t xml:space="preserve">Porto, J. P., &amp; Merino, M. (2021, 10 diciembre). </w:t>
+      </w:r>
+      <w:r>
+        <w:rPr>
+          <w:i/>
+          <w:iCs/>
+          <w:color w:val="auto"/>
+          <w:kern w:val="0"/>
+          <w:szCs w:val="24"/>
+          <w:lang w:eastAsia="es-GT"/>
+          <w14:ligatures w14:val="none"/>
+        </w:rPr>
+        <w:t>Cuerpo rígido - Qué es, definición y concepto</w:t>
+      </w:r>
+      <w:r>
+        <w:rPr>
+          <w:color w:val="auto"/>
+          <w:kern w:val="0"/>
+          <w:szCs w:val="24"/>
+          <w:lang w:eastAsia="es-GT"/>
+          <w14:ligatures w14:val="none"/>
+        </w:rPr>
+        <w:t xml:space="preserve">. </w:t>
+      </w:r>
+      <w:proofErr w:type="spellStart"/>
+      <w:r>
+        <w:rPr>
+          <w:color w:val="auto"/>
+          <w:kern w:val="0"/>
+          <w:szCs w:val="24"/>
+          <w:lang w:eastAsia="es-GT"/>
+          <w14:ligatures w14:val="none"/>
+        </w:rPr>
+        <w:t>Definición.de</w:t>
+      </w:r>
+      <w:proofErr w:type="spellEnd"/>
+      <w:r>
+        <w:rPr>
+          <w:color w:val="auto"/>
+          <w:kern w:val="0"/>
+          <w:szCs w:val="24"/>
+          <w:lang w:eastAsia="es-GT"/>
+          <w14:ligatures w14:val="none"/>
+        </w:rPr>
+        <w:t>. https://definicion.de/cuerpo-rigido/</w:t>
+      </w:r>
+    </w:p>
+    <w:p/>
+    <w:p>
+      <w:pPr>
+        <w:spacing w:after="0" w:line="480" w:lineRule="auto"/>
+        <w:ind w:left="0" w:hanging="720"/>
+        <w:jc w:val="left"/>
+        <w:rPr>
+          <w:color w:val="auto"/>
+          <w:kern w:val="0"/>
+          <w:szCs w:val="24"/>
+          <w:lang w:eastAsia="es-GT"/>
+          <w14:ligatures w14:val="none"/>
+        </w:rPr>
+      </w:pPr>
+      <w:r>
+        <w:rPr>
+          <w:i/>
+          <w:iCs/>
+          <w:color w:val="auto"/>
+          <w:kern w:val="0"/>
+          <w:szCs w:val="24"/>
+          <w:lang w:eastAsia="es-GT"/>
+          <w14:ligatures w14:val="none"/>
+        </w:rPr>
+        <w:t xml:space="preserve">¿Qué es la aceleración centrípeta? (artículo) | Khan </w:t>
+      </w:r>
+      <w:proofErr w:type="spellStart"/>
+      <w:r>
+        <w:rPr>
+          <w:i/>
+          <w:iCs/>
+          <w:color w:val="auto"/>
+          <w:kern w:val="0"/>
+          <w:szCs w:val="24"/>
+          <w:lang w:eastAsia="es-GT"/>
+          <w14:ligatures w14:val="none"/>
+        </w:rPr>
+        <w:t>Academy</w:t>
+      </w:r>
+      <w:proofErr w:type="spellEnd"/>
+      <w:r>
+        <w:rPr>
+          <w:color w:val="auto"/>
+          <w:kern w:val="0"/>
+          <w:szCs w:val="24"/>
+          <w:lang w:eastAsia="es-GT"/>
+          <w14:ligatures w14:val="none"/>
+        </w:rPr>
+        <w:t xml:space="preserve">. (s. f.). Khan </w:t>
+      </w:r>
+      <w:proofErr w:type="spellStart"/>
+      <w:r>
+        <w:rPr>
+          <w:color w:val="auto"/>
+          <w:kern w:val="0"/>
+          <w:szCs w:val="24"/>
+          <w:lang w:eastAsia="es-GT"/>
+          <w14:ligatures w14:val="none"/>
+        </w:rPr>
+        <w:t>Academy</w:t>
+      </w:r>
+      <w:proofErr w:type="spellEnd"/>
+      <w:r>
+        <w:rPr>
+          <w:color w:val="auto"/>
+          <w:kern w:val="0"/>
+          <w:szCs w:val="24"/>
+          <w:lang w:eastAsia="es-GT"/>
+          <w14:ligatures w14:val="none"/>
+        </w:rPr>
+        <w:t>. https://es.khanacademy.org/science/physics/centripetal-force-and-gravitation/centripetal-acceleration-tutoria/a/what-is-centripetal-acceleration#:~:text=A%20la%20aceleraci%C3%B3n%20de%20un,%E2%80%9Cque%20busca%20el%20centro%E2%80%9D.</w:t>
+      </w:r>
+    </w:p>
+    <w:p/>
+    <w:p>
+      <w:pPr>
+        <w:spacing w:after="0" w:line="480" w:lineRule="auto"/>
+        <w:ind w:left="0" w:hanging="720"/>
+        <w:jc w:val="left"/>
+        <w:rPr>
+          <w:color w:val="auto"/>
+          <w:kern w:val="0"/>
+          <w:szCs w:val="24"/>
+          <w:lang w:eastAsia="es-GT"/>
+          <w14:ligatures w14:val="none"/>
+        </w:rPr>
+      </w:pPr>
+      <w:r>
+        <w:rPr>
+          <w:color w:val="auto"/>
+          <w:kern w:val="0"/>
+          <w:szCs w:val="24"/>
+          <w:lang w:eastAsia="es-GT"/>
+          <w14:ligatures w14:val="none"/>
+        </w:rPr>
+        <w:t xml:space="preserve">Santos, M. D. (2023, 13 noviembre). El teorema de los ejes paralelos: concepto y aplicaciones - Polaridad.es. </w:t>
+      </w:r>
+      <w:r>
+        <w:rPr>
+          <w:i/>
+          <w:iCs/>
+          <w:color w:val="auto"/>
+          <w:kern w:val="0"/>
+          <w:szCs w:val="24"/>
+          <w:lang w:eastAsia="es-GT"/>
+          <w14:ligatures w14:val="none"/>
+        </w:rPr>
+        <w:t>Polaridad.es</w:t>
+      </w:r>
+      <w:r>
+        <w:rPr>
+          <w:color w:val="auto"/>
+          <w:kern w:val="0"/>
+          <w:szCs w:val="24"/>
+          <w:lang w:eastAsia="es-GT"/>
+          <w14:ligatures w14:val="none"/>
+        </w:rPr>
+        <w:t>. https://polaridad.es/teorema-de-los-ejes-paralelos/#:~:text=El%20teorema%20de%20los%20ejes%20paralelos%2C%20tambi%C3%A9n%20conocido%20como%20el,masa%20por%20la%20distancia%20al</w:t>
+      </w:r>
+    </w:p>
+    <w:p/>
+    <w:p>
+      <w:pPr>
+        <w:spacing w:after="0" w:line="480" w:lineRule="auto"/>
+        <w:ind w:left="0" w:hanging="720"/>
+        <w:jc w:val="left"/>
+        <w:rPr>
+          <w:color w:val="auto"/>
+          <w:kern w:val="0"/>
+          <w:szCs w:val="24"/>
+          <w:lang w:eastAsia="es-GT"/>
+          <w14:ligatures w14:val="none"/>
+        </w:rPr>
+      </w:pPr>
+      <w:r>
+        <w:rPr>
+          <w:i/>
+          <w:iCs/>
+          <w:color w:val="auto"/>
+          <w:kern w:val="0"/>
+          <w:szCs w:val="24"/>
+          <w:lang w:eastAsia="es-GT"/>
+          <w14:ligatures w14:val="none"/>
+        </w:rPr>
+        <w:t xml:space="preserve">Torca (artículo) | Torca y momento angular | Khan </w:t>
+      </w:r>
+      <w:proofErr w:type="spellStart"/>
+      <w:r>
+        <w:rPr>
+          <w:i/>
+          <w:iCs/>
+          <w:color w:val="auto"/>
+          <w:kern w:val="0"/>
+          <w:szCs w:val="24"/>
+          <w:lang w:eastAsia="es-GT"/>
+          <w14:ligatures w14:val="none"/>
+        </w:rPr>
+        <w:t>Academy</w:t>
+      </w:r>
+      <w:proofErr w:type="spellEnd"/>
+      <w:r>
+        <w:rPr>
+          <w:color w:val="auto"/>
+          <w:kern w:val="0"/>
+          <w:szCs w:val="24"/>
+          <w:lang w:eastAsia="es-GT"/>
+          <w14:ligatures w14:val="none"/>
+        </w:rPr>
+        <w:t xml:space="preserve">. (s. f.). Khan </w:t>
+      </w:r>
+      <w:proofErr w:type="spellStart"/>
+      <w:r>
+        <w:rPr>
+          <w:color w:val="auto"/>
+          <w:kern w:val="0"/>
+          <w:szCs w:val="24"/>
+          <w:lang w:eastAsia="es-GT"/>
+          <w14:ligatures w14:val="none"/>
+        </w:rPr>
+        <w:t>Academy</w:t>
+      </w:r>
+      <w:proofErr w:type="spellEnd"/>
+      <w:r>
+        <w:rPr>
+          <w:color w:val="auto"/>
+          <w:kern w:val="0"/>
+          <w:szCs w:val="24"/>
+          <w:lang w:eastAsia="es-GT"/>
+          <w14:ligatures w14:val="none"/>
+        </w:rPr>
+        <w:t>. https://es.khanacademy.org/science/physics/torque-angular-momentum/torque-tutorial/a/torque#:~:text=La%20torca%20es%20una%20medida,torca%20es%20una%20cantidad%20vectorial.</w:t>
+      </w:r>
+    </w:p>
     <w:sectPr>
       <w:pgSz w:w="12240" w:h="15840"/>
       <w:pgMar w:top="1440" w:right="1440" w:bottom="1440" w:left="1440" w:header="720" w:footer="720" w:gutter="0"/>
@@ -1088,7 +3849,7 @@
     <w:sdtContent>
       <w:p>
         <w:pPr>
-          <w:pStyle w:val="Footer"/>
+          <w:pStyle w:val="Piedepgina"/>
           <w:jc w:val="right"/>
         </w:pPr>
         <w:r>
@@ -1117,7 +3878,7 @@
   </w:sdt>
   <w:p>
     <w:pPr>
-      <w:pStyle w:val="Footer"/>
+      <w:pStyle w:val="Piedepgina"/>
     </w:pPr>
   </w:p>
 </w:ftr>
@@ -1141,7 +3902,7 @@
     <w:sdtContent>
       <w:p>
         <w:pPr>
-          <w:pStyle w:val="Footer"/>
+          <w:pStyle w:val="Piedepgina"/>
           <w:jc w:val="right"/>
         </w:pPr>
         <w:r>
@@ -1170,7 +3931,7 @@
   </w:sdt>
   <w:p>
     <w:pPr>
-      <w:pStyle w:val="Footer"/>
+      <w:pStyle w:val="Piedepgina"/>
     </w:pPr>
   </w:p>
 </w:ftr>
@@ -1199,6 +3960,359 @@
     </w:p>
   </w:footnote>
 </w:footnotes>
+</file>
+
+<file path=word/numbering.xml><?xml version="1.0" encoding="utf-8"?>
+<w:numbering xmlns:wpc="http://schemas.microsoft.com/office/word/2010/wordprocessingCanvas" xmlns:cx="http://schemas.microsoft.com/office/drawing/2014/chartex" xmlns:cx1="http://schemas.microsoft.com/office/drawing/2015/9/8/chartex" xmlns:cx2="http://schemas.microsoft.com/office/drawing/2015/10/21/chartex" xmlns:cx3="http://schemas.microsoft.com/office/drawing/2016/5/9/chartex" xmlns:cx4="http://schemas.microsoft.com/office/drawing/2016/5/10/chartex" xmlns:cx5="http://schemas.microsoft.com/office/drawing/2016/5/11/chartex" xmlns:cx6="http://schemas.microsoft.com/office/drawing/2016/5/12/chartex" xmlns:cx7="http://schemas.microsoft.com/office/drawing/2016/5/13/chartex" xmlns:cx8="http://schemas.microsoft.com/office/drawing/2016/5/14/chartex" xmlns:mc="http://schemas.openxmlformats.org/markup-compatibility/2006" xmlns:aink="http://schemas.microsoft.com/office/drawing/2016/ink" xmlns:am3d="http://schemas.microsoft.com/office/drawing/2017/model3d" xmlns:o="urn:schemas-microsoft-com:office:office" xmlns:oel="http://schemas.microsoft.com/office/2019/extlst" xmlns:r="http://schemas.openxmlformats.org/officeDocument/2006/relationships" xmlns:m="http://schemas.openxmlformats.org/officeDocument/2006/math" xmlns:v="urn:schemas-microsoft-com:vml" xmlns:wp14="http://schemas.microsoft.com/office/word/2010/wordprocessingDrawing" xmlns:wp="http://schemas.openxmlformats.org/drawingml/2006/wordprocessingDrawing" xmlns:w10="urn:schemas-microsoft-com:office:word" xmlns:w="http://schemas.openxmlformats.org/wordprocessingml/2006/main" xmlns:w14="http://schemas.microsoft.com/office/word/2010/wordml" xmlns:w15="http://schemas.microsoft.com/office/word/2012/wordml" xmlns:w16cex="http://schemas.microsoft.com/office/word/2018/wordml/cex" xmlns:w16cid="http://schemas.microsoft.com/office/word/2016/wordml/cid" xmlns:w16="http://schemas.microsoft.com/office/word/2018/wordml" xmlns:w16sdtdh="http://schemas.microsoft.com/office/word/2020/wordml/sdtdatahash" xmlns:w16se="http://schemas.microsoft.com/office/word/2015/wordml/symex" xmlns:wpg="http://schemas.microsoft.com/office/word/2010/wordprocessingGroup" xmlns:wpi="http://schemas.microsoft.com/office/word/2010/wordprocessingInk" xmlns:wne="http://schemas.microsoft.com/office/word/2006/wordml" xmlns:wps="http://schemas.microsoft.com/office/word/2010/wordprocessingShape" mc:Ignorable="w14 w15 w16se w16cid w16 w16cex w16sdtdh wp14">
+  <w:abstractNum w:abstractNumId="0" w15:restartNumberingAfterBreak="0">
+    <w:nsid w:val="05D746A7"/>
+    <w:multiLevelType w:val="hybridMultilevel"/>
+    <w:tmpl w:val="7714C6CC"/>
+    <w:lvl w:ilvl="0" w:tplc="100A0001">
+      <w:start w:val="1"/>
+      <w:numFmt w:val="bullet"/>
+      <w:lvlText w:val=""/>
+      <w:lvlJc w:val="left"/>
+      <w:pPr>
+        <w:ind w:left="720" w:hanging="360"/>
+      </w:pPr>
+      <w:rPr>
+        <w:rFonts w:ascii="Symbol" w:hAnsi="Symbol" w:hint="default"/>
+      </w:rPr>
+    </w:lvl>
+    <w:lvl w:ilvl="1" w:tplc="100A0003" w:tentative="1">
+      <w:start w:val="1"/>
+      <w:numFmt w:val="bullet"/>
+      <w:lvlText w:val="o"/>
+      <w:lvlJc w:val="left"/>
+      <w:pPr>
+        <w:ind w:left="1440" w:hanging="360"/>
+      </w:pPr>
+      <w:rPr>
+        <w:rFonts w:ascii="Courier New" w:hAnsi="Courier New" w:cs="Courier New" w:hint="default"/>
+      </w:rPr>
+    </w:lvl>
+    <w:lvl w:ilvl="2" w:tplc="100A0005" w:tentative="1">
+      <w:start w:val="1"/>
+      <w:numFmt w:val="bullet"/>
+      <w:lvlText w:val=""/>
+      <w:lvlJc w:val="left"/>
+      <w:pPr>
+        <w:ind w:left="2160" w:hanging="360"/>
+      </w:pPr>
+      <w:rPr>
+        <w:rFonts w:ascii="Wingdings" w:hAnsi="Wingdings" w:hint="default"/>
+      </w:rPr>
+    </w:lvl>
+    <w:lvl w:ilvl="3" w:tplc="100A0001" w:tentative="1">
+      <w:start w:val="1"/>
+      <w:numFmt w:val="bullet"/>
+      <w:lvlText w:val=""/>
+      <w:lvlJc w:val="left"/>
+      <w:pPr>
+        <w:ind w:left="2880" w:hanging="360"/>
+      </w:pPr>
+      <w:rPr>
+        <w:rFonts w:ascii="Symbol" w:hAnsi="Symbol" w:hint="default"/>
+      </w:rPr>
+    </w:lvl>
+    <w:lvl w:ilvl="4" w:tplc="100A0003" w:tentative="1">
+      <w:start w:val="1"/>
+      <w:numFmt w:val="bullet"/>
+      <w:lvlText w:val="o"/>
+      <w:lvlJc w:val="left"/>
+      <w:pPr>
+        <w:ind w:left="3600" w:hanging="360"/>
+      </w:pPr>
+      <w:rPr>
+        <w:rFonts w:ascii="Courier New" w:hAnsi="Courier New" w:cs="Courier New" w:hint="default"/>
+      </w:rPr>
+    </w:lvl>
+    <w:lvl w:ilvl="5" w:tplc="100A0005" w:tentative="1">
+      <w:start w:val="1"/>
+      <w:numFmt w:val="bullet"/>
+      <w:lvlText w:val=""/>
+      <w:lvlJc w:val="left"/>
+      <w:pPr>
+        <w:ind w:left="4320" w:hanging="360"/>
+      </w:pPr>
+      <w:rPr>
+        <w:rFonts w:ascii="Wingdings" w:hAnsi="Wingdings" w:hint="default"/>
+      </w:rPr>
+    </w:lvl>
+    <w:lvl w:ilvl="6" w:tplc="100A0001" w:tentative="1">
+      <w:start w:val="1"/>
+      <w:numFmt w:val="bullet"/>
+      <w:lvlText w:val=""/>
+      <w:lvlJc w:val="left"/>
+      <w:pPr>
+        <w:ind w:left="5040" w:hanging="360"/>
+      </w:pPr>
+      <w:rPr>
+        <w:rFonts w:ascii="Symbol" w:hAnsi="Symbol" w:hint="default"/>
+      </w:rPr>
+    </w:lvl>
+    <w:lvl w:ilvl="7" w:tplc="100A0003" w:tentative="1">
+      <w:start w:val="1"/>
+      <w:numFmt w:val="bullet"/>
+      <w:lvlText w:val="o"/>
+      <w:lvlJc w:val="left"/>
+      <w:pPr>
+        <w:ind w:left="5760" w:hanging="360"/>
+      </w:pPr>
+      <w:rPr>
+        <w:rFonts w:ascii="Courier New" w:hAnsi="Courier New" w:cs="Courier New" w:hint="default"/>
+      </w:rPr>
+    </w:lvl>
+    <w:lvl w:ilvl="8" w:tplc="100A0005" w:tentative="1">
+      <w:start w:val="1"/>
+      <w:numFmt w:val="bullet"/>
+      <w:lvlText w:val=""/>
+      <w:lvlJc w:val="left"/>
+      <w:pPr>
+        <w:ind w:left="6480" w:hanging="360"/>
+      </w:pPr>
+      <w:rPr>
+        <w:rFonts w:ascii="Wingdings" w:hAnsi="Wingdings" w:hint="default"/>
+      </w:rPr>
+    </w:lvl>
+  </w:abstractNum>
+  <w:abstractNum w:abstractNumId="1" w15:restartNumberingAfterBreak="0">
+    <w:nsid w:val="3B945792"/>
+    <w:multiLevelType w:val="multilevel"/>
+    <w:tmpl w:val="8E0C08E0"/>
+    <w:lvl w:ilvl="0">
+      <w:start w:val="1"/>
+      <w:numFmt w:val="decimal"/>
+      <w:lvlText w:val="%1."/>
+      <w:lvlJc w:val="left"/>
+      <w:pPr>
+        <w:tabs>
+          <w:tab w:val="num" w:pos="720"/>
+        </w:tabs>
+        <w:ind w:left="720" w:hanging="360"/>
+      </w:pPr>
+    </w:lvl>
+    <w:lvl w:ilvl="1" w:tentative="1">
+      <w:start w:val="1"/>
+      <w:numFmt w:val="decimal"/>
+      <w:lvlText w:val="%2."/>
+      <w:lvlJc w:val="left"/>
+      <w:pPr>
+        <w:tabs>
+          <w:tab w:val="num" w:pos="1440"/>
+        </w:tabs>
+        <w:ind w:left="1440" w:hanging="360"/>
+      </w:pPr>
+    </w:lvl>
+    <w:lvl w:ilvl="2" w:tentative="1">
+      <w:start w:val="1"/>
+      <w:numFmt w:val="decimal"/>
+      <w:lvlText w:val="%3."/>
+      <w:lvlJc w:val="left"/>
+      <w:pPr>
+        <w:tabs>
+          <w:tab w:val="num" w:pos="2160"/>
+        </w:tabs>
+        <w:ind w:left="2160" w:hanging="360"/>
+      </w:pPr>
+    </w:lvl>
+    <w:lvl w:ilvl="3" w:tentative="1">
+      <w:start w:val="1"/>
+      <w:numFmt w:val="decimal"/>
+      <w:lvlText w:val="%4."/>
+      <w:lvlJc w:val="left"/>
+      <w:pPr>
+        <w:tabs>
+          <w:tab w:val="num" w:pos="2880"/>
+        </w:tabs>
+        <w:ind w:left="2880" w:hanging="360"/>
+      </w:pPr>
+    </w:lvl>
+    <w:lvl w:ilvl="4" w:tentative="1">
+      <w:start w:val="1"/>
+      <w:numFmt w:val="decimal"/>
+      <w:lvlText w:val="%5."/>
+      <w:lvlJc w:val="left"/>
+      <w:pPr>
+        <w:tabs>
+          <w:tab w:val="num" w:pos="3600"/>
+        </w:tabs>
+        <w:ind w:left="3600" w:hanging="360"/>
+      </w:pPr>
+    </w:lvl>
+    <w:lvl w:ilvl="5" w:tentative="1">
+      <w:start w:val="1"/>
+      <w:numFmt w:val="decimal"/>
+      <w:lvlText w:val="%6."/>
+      <w:lvlJc w:val="left"/>
+      <w:pPr>
+        <w:tabs>
+          <w:tab w:val="num" w:pos="4320"/>
+        </w:tabs>
+        <w:ind w:left="4320" w:hanging="360"/>
+      </w:pPr>
+    </w:lvl>
+    <w:lvl w:ilvl="6" w:tentative="1">
+      <w:start w:val="1"/>
+      <w:numFmt w:val="decimal"/>
+      <w:lvlText w:val="%7."/>
+      <w:lvlJc w:val="left"/>
+      <w:pPr>
+        <w:tabs>
+          <w:tab w:val="num" w:pos="5040"/>
+        </w:tabs>
+        <w:ind w:left="5040" w:hanging="360"/>
+      </w:pPr>
+    </w:lvl>
+    <w:lvl w:ilvl="7" w:tentative="1">
+      <w:start w:val="1"/>
+      <w:numFmt w:val="decimal"/>
+      <w:lvlText w:val="%8."/>
+      <w:lvlJc w:val="left"/>
+      <w:pPr>
+        <w:tabs>
+          <w:tab w:val="num" w:pos="5760"/>
+        </w:tabs>
+        <w:ind w:left="5760" w:hanging="360"/>
+      </w:pPr>
+    </w:lvl>
+    <w:lvl w:ilvl="8" w:tentative="1">
+      <w:start w:val="1"/>
+      <w:numFmt w:val="decimal"/>
+      <w:lvlText w:val="%9."/>
+      <w:lvlJc w:val="left"/>
+      <w:pPr>
+        <w:tabs>
+          <w:tab w:val="num" w:pos="6480"/>
+        </w:tabs>
+        <w:ind w:left="6480" w:hanging="360"/>
+      </w:pPr>
+    </w:lvl>
+  </w:abstractNum>
+  <w:abstractNum w:abstractNumId="2" w15:restartNumberingAfterBreak="0">
+    <w:nsid w:val="511428BC"/>
+    <w:multiLevelType w:val="hybridMultilevel"/>
+    <w:tmpl w:val="458C79FC"/>
+    <w:lvl w:ilvl="0" w:tplc="100A0001">
+      <w:start w:val="1"/>
+      <w:numFmt w:val="bullet"/>
+      <w:lvlText w:val=""/>
+      <w:lvlJc w:val="left"/>
+      <w:pPr>
+        <w:ind w:left="720" w:hanging="360"/>
+      </w:pPr>
+      <w:rPr>
+        <w:rFonts w:ascii="Symbol" w:hAnsi="Symbol" w:hint="default"/>
+      </w:rPr>
+    </w:lvl>
+    <w:lvl w:ilvl="1" w:tplc="100A0003" w:tentative="1">
+      <w:start w:val="1"/>
+      <w:numFmt w:val="bullet"/>
+      <w:lvlText w:val="o"/>
+      <w:lvlJc w:val="left"/>
+      <w:pPr>
+        <w:ind w:left="1440" w:hanging="360"/>
+      </w:pPr>
+      <w:rPr>
+        <w:rFonts w:ascii="Courier New" w:hAnsi="Courier New" w:cs="Courier New" w:hint="default"/>
+      </w:rPr>
+    </w:lvl>
+    <w:lvl w:ilvl="2" w:tplc="100A0005" w:tentative="1">
+      <w:start w:val="1"/>
+      <w:numFmt w:val="bullet"/>
+      <w:lvlText w:val=""/>
+      <w:lvlJc w:val="left"/>
+      <w:pPr>
+        <w:ind w:left="2160" w:hanging="360"/>
+      </w:pPr>
+      <w:rPr>
+        <w:rFonts w:ascii="Wingdings" w:hAnsi="Wingdings" w:hint="default"/>
+      </w:rPr>
+    </w:lvl>
+    <w:lvl w:ilvl="3" w:tplc="100A0001" w:tentative="1">
+      <w:start w:val="1"/>
+      <w:numFmt w:val="bullet"/>
+      <w:lvlText w:val=""/>
+      <w:lvlJc w:val="left"/>
+      <w:pPr>
+        <w:ind w:left="2880" w:hanging="360"/>
+      </w:pPr>
+      <w:rPr>
+        <w:rFonts w:ascii="Symbol" w:hAnsi="Symbol" w:hint="default"/>
+      </w:rPr>
+    </w:lvl>
+    <w:lvl w:ilvl="4" w:tplc="100A0003" w:tentative="1">
+      <w:start w:val="1"/>
+      <w:numFmt w:val="bullet"/>
+      <w:lvlText w:val="o"/>
+      <w:lvlJc w:val="left"/>
+      <w:pPr>
+        <w:ind w:left="3600" w:hanging="360"/>
+      </w:pPr>
+      <w:rPr>
+        <w:rFonts w:ascii="Courier New" w:hAnsi="Courier New" w:cs="Courier New" w:hint="default"/>
+      </w:rPr>
+    </w:lvl>
+    <w:lvl w:ilvl="5" w:tplc="100A0005" w:tentative="1">
+      <w:start w:val="1"/>
+      <w:numFmt w:val="bullet"/>
+      <w:lvlText w:val=""/>
+      <w:lvlJc w:val="left"/>
+      <w:pPr>
+        <w:ind w:left="4320" w:hanging="360"/>
+      </w:pPr>
+      <w:rPr>
+        <w:rFonts w:ascii="Wingdings" w:hAnsi="Wingdings" w:hint="default"/>
+      </w:rPr>
+    </w:lvl>
+    <w:lvl w:ilvl="6" w:tplc="100A0001" w:tentative="1">
+      <w:start w:val="1"/>
+      <w:numFmt w:val="bullet"/>
+      <w:lvlText w:val=""/>
+      <w:lvlJc w:val="left"/>
+      <w:pPr>
+        <w:ind w:left="5040" w:hanging="360"/>
+      </w:pPr>
+      <w:rPr>
+        <w:rFonts w:ascii="Symbol" w:hAnsi="Symbol" w:hint="default"/>
+      </w:rPr>
+    </w:lvl>
+    <w:lvl w:ilvl="7" w:tplc="100A0003" w:tentative="1">
+      <w:start w:val="1"/>
+      <w:numFmt w:val="bullet"/>
+      <w:lvlText w:val="o"/>
+      <w:lvlJc w:val="left"/>
+      <w:pPr>
+        <w:ind w:left="5760" w:hanging="360"/>
+      </w:pPr>
+      <w:rPr>
+        <w:rFonts w:ascii="Courier New" w:hAnsi="Courier New" w:cs="Courier New" w:hint="default"/>
+      </w:rPr>
+    </w:lvl>
+    <w:lvl w:ilvl="8" w:tplc="100A0005" w:tentative="1">
+      <w:start w:val="1"/>
+      <w:numFmt w:val="bullet"/>
+      <w:lvlText w:val=""/>
+      <w:lvlJc w:val="left"/>
+      <w:pPr>
+        <w:ind w:left="6480" w:hanging="360"/>
+      </w:pPr>
+      <w:rPr>
+        <w:rFonts w:ascii="Wingdings" w:hAnsi="Wingdings" w:hint="default"/>
+      </w:rPr>
+    </w:lvl>
+  </w:abstractNum>
+  <w:num w:numId="1" w16cid:durableId="161969942">
+    <w:abstractNumId w:val="2"/>
+  </w:num>
+  <w:num w:numId="2" w16cid:durableId="1565605069">
+    <w:abstractNumId w:val="1"/>
+  </w:num>
+  <w:num w:numId="3" w16cid:durableId="685668082">
+    <w:abstractNumId w:val="0"/>
+  </w:num>
+</w:numbering>
 </file>
 
 <file path=word/styles.xml><?xml version="1.0" encoding="utf-8"?>
@@ -1614,11 +4728,11 @@
       <w:lang w:val="es-GT"/>
     </w:rPr>
   </w:style>
-  <w:style w:type="paragraph" w:styleId="Heading1">
+  <w:style w:type="paragraph" w:styleId="Ttulo1">
     <w:name w:val="heading 1"/>
     <w:basedOn w:val="Normal"/>
     <w:next w:val="Normal"/>
-    <w:link w:val="Heading1Char"/>
+    <w:link w:val="Ttulo1Car"/>
     <w:uiPriority w:val="9"/>
     <w:qFormat/>
     <w:rsid w:val="004C3C87"/>
@@ -1637,11 +4751,11 @@
       <w:u w:val="single"/>
     </w:rPr>
   </w:style>
-  <w:style w:type="paragraph" w:styleId="Heading2">
+  <w:style w:type="paragraph" w:styleId="Ttulo2">
     <w:name w:val="heading 2"/>
     <w:basedOn w:val="Normal"/>
     <w:next w:val="Normal"/>
-    <w:link w:val="Heading2Char"/>
+    <w:link w:val="Ttulo2Car"/>
     <w:uiPriority w:val="9"/>
     <w:unhideWhenUsed/>
     <w:qFormat/>
@@ -1659,12 +4773,12 @@
       <w:szCs w:val="26"/>
     </w:rPr>
   </w:style>
-  <w:style w:type="character" w:default="1" w:styleId="DefaultParagraphFont">
+  <w:style w:type="character" w:default="1" w:styleId="Fuentedeprrafopredeter">
     <w:name w:val="Default Paragraph Font"/>
     <w:uiPriority w:val="1"/>
     <w:unhideWhenUsed/>
   </w:style>
-  <w:style w:type="table" w:default="1" w:styleId="TableNormal">
+  <w:style w:type="table" w:default="1" w:styleId="Tablanormal">
     <w:name w:val="Normal Table"/>
     <w:uiPriority w:val="99"/>
     <w:semiHidden/>
@@ -1679,16 +4793,16 @@
       </w:tblCellMar>
     </w:tblPr>
   </w:style>
-  <w:style w:type="numbering" w:default="1" w:styleId="NoList">
+  <w:style w:type="numbering" w:default="1" w:styleId="Sinlista">
     <w:name w:val="No List"/>
     <w:uiPriority w:val="99"/>
     <w:semiHidden/>
     <w:unhideWhenUsed/>
   </w:style>
-  <w:style w:type="character" w:customStyle="1" w:styleId="Heading1Char">
-    <w:name w:val="Heading 1 Char"/>
-    <w:basedOn w:val="DefaultParagraphFont"/>
-    <w:link w:val="Heading1"/>
+  <w:style w:type="character" w:customStyle="1" w:styleId="Ttulo1Car">
+    <w:name w:val="Título 1 Car"/>
+    <w:basedOn w:val="Fuentedeprrafopredeter"/>
+    <w:link w:val="Ttulo1"/>
     <w:uiPriority w:val="9"/>
     <w:rsid w:val="004C3C87"/>
     <w:rPr>
@@ -1700,10 +4814,10 @@
       <w:lang w:val="es-GT"/>
     </w:rPr>
   </w:style>
-  <w:style w:type="character" w:customStyle="1" w:styleId="Heading2Char">
-    <w:name w:val="Heading 2 Char"/>
-    <w:basedOn w:val="DefaultParagraphFont"/>
-    <w:link w:val="Heading2"/>
+  <w:style w:type="character" w:customStyle="1" w:styleId="Ttulo2Car">
+    <w:name w:val="Título 2 Car"/>
+    <w:basedOn w:val="Fuentedeprrafopredeter"/>
+    <w:link w:val="Ttulo2"/>
     <w:uiPriority w:val="9"/>
     <w:rsid w:val="00440937"/>
     <w:rPr>
@@ -1714,11 +4828,11 @@
       <w:lang w:val="es-GT"/>
     </w:rPr>
   </w:style>
-  <w:style w:type="paragraph" w:styleId="Title">
+  <w:style w:type="paragraph" w:styleId="Ttulo">
     <w:name w:val="Title"/>
     <w:basedOn w:val="Normal"/>
     <w:next w:val="Normal"/>
-    <w:link w:val="TitleChar"/>
+    <w:link w:val="TtuloCar"/>
     <w:uiPriority w:val="10"/>
     <w:qFormat/>
     <w:rsid w:val="00C4573B"/>
@@ -1736,10 +4850,10 @@
       <w:szCs w:val="56"/>
     </w:rPr>
   </w:style>
-  <w:style w:type="character" w:customStyle="1" w:styleId="TitleChar">
-    <w:name w:val="Title Char"/>
-    <w:basedOn w:val="DefaultParagraphFont"/>
-    <w:link w:val="Title"/>
+  <w:style w:type="character" w:customStyle="1" w:styleId="TtuloCar">
+    <w:name w:val="Título Car"/>
+    <w:basedOn w:val="Fuentedeprrafopredeter"/>
+    <w:link w:val="Ttulo"/>
     <w:uiPriority w:val="10"/>
     <w:rsid w:val="00C4573B"/>
     <w:rPr>
@@ -1751,9 +4865,9 @@
       <w:lang w:val="es-GT"/>
     </w:rPr>
   </w:style>
-  <w:style w:type="paragraph" w:styleId="TOCHeading">
+  <w:style w:type="paragraph" w:styleId="TtuloTDC">
     <w:name w:val="TOC Heading"/>
-    <w:basedOn w:val="Heading1"/>
+    <w:basedOn w:val="Ttulo1"/>
     <w:next w:val="Normal"/>
     <w:uiPriority w:val="39"/>
     <w:unhideWhenUsed/>
@@ -1773,10 +4887,10 @@
       <w:lang w:val="en-US"/>
     </w:rPr>
   </w:style>
-  <w:style w:type="paragraph" w:styleId="Header">
+  <w:style w:type="paragraph" w:styleId="Encabezado">
     <w:name w:val="header"/>
     <w:basedOn w:val="Normal"/>
-    <w:link w:val="HeaderChar"/>
+    <w:link w:val="EncabezadoCar"/>
     <w:uiPriority w:val="99"/>
     <w:unhideWhenUsed/>
     <w:rsid w:val="00FC4F71"/>
@@ -1788,10 +4902,10 @@
       <w:spacing w:after="0" w:line="240" w:lineRule="auto"/>
     </w:pPr>
   </w:style>
-  <w:style w:type="character" w:customStyle="1" w:styleId="HeaderChar">
-    <w:name w:val="Header Char"/>
-    <w:basedOn w:val="DefaultParagraphFont"/>
-    <w:link w:val="Header"/>
+  <w:style w:type="character" w:customStyle="1" w:styleId="EncabezadoCar">
+    <w:name w:val="Encabezado Car"/>
+    <w:basedOn w:val="Fuentedeprrafopredeter"/>
+    <w:link w:val="Encabezado"/>
     <w:uiPriority w:val="99"/>
     <w:rsid w:val="00FC4F71"/>
     <w:rPr>
@@ -1801,10 +4915,10 @@
       <w:lang w:val="es-GT"/>
     </w:rPr>
   </w:style>
-  <w:style w:type="paragraph" w:styleId="Footer">
+  <w:style w:type="paragraph" w:styleId="Piedepgina">
     <w:name w:val="footer"/>
     <w:basedOn w:val="Normal"/>
-    <w:link w:val="FooterChar"/>
+    <w:link w:val="PiedepginaCar"/>
     <w:uiPriority w:val="99"/>
     <w:unhideWhenUsed/>
     <w:rsid w:val="00FC4F71"/>
@@ -1816,10 +4930,10 @@
       <w:spacing w:after="0" w:line="240" w:lineRule="auto"/>
     </w:pPr>
   </w:style>
-  <w:style w:type="character" w:customStyle="1" w:styleId="FooterChar">
-    <w:name w:val="Footer Char"/>
-    <w:basedOn w:val="DefaultParagraphFont"/>
-    <w:link w:val="Footer"/>
+  <w:style w:type="character" w:customStyle="1" w:styleId="PiedepginaCar">
+    <w:name w:val="Pie de página Car"/>
+    <w:basedOn w:val="Fuentedeprrafopredeter"/>
+    <w:link w:val="Piedepgina"/>
     <w:uiPriority w:val="99"/>
     <w:rsid w:val="00FC4F71"/>
     <w:rPr>
@@ -1829,7 +4943,7 @@
       <w:lang w:val="es-GT"/>
     </w:rPr>
   </w:style>
-  <w:style w:type="paragraph" w:styleId="TOC1">
+  <w:style w:type="paragraph" w:styleId="TDC1">
     <w:name w:val="toc 1"/>
     <w:basedOn w:val="Normal"/>
     <w:next w:val="Normal"/>
@@ -1842,9 +4956,9 @@
       <w:ind w:left="0"/>
     </w:pPr>
   </w:style>
-  <w:style w:type="character" w:styleId="Hyperlink">
+  <w:style w:type="character" w:styleId="Hipervnculo">
     <w:name w:val="Hyperlink"/>
-    <w:basedOn w:val="DefaultParagraphFont"/>
+    <w:basedOn w:val="Fuentedeprrafopredeter"/>
     <w:uiPriority w:val="99"/>
     <w:unhideWhenUsed/>
     <w:rsid w:val="00FC4F71"/>
@@ -1852,6 +4966,66 @@
       <w:color w:val="0563C1" w:themeColor="hyperlink"/>
       <w:u w:val="single"/>
     </w:rPr>
+  </w:style>
+  <w:style w:type="paragraph" w:styleId="Prrafodelista">
+    <w:name w:val="List Paragraph"/>
+    <w:basedOn w:val="Normal"/>
+    <w:uiPriority w:val="34"/>
+    <w:qFormat/>
+    <w:rsid w:val="00F06846"/>
+    <w:pPr>
+      <w:ind w:left="720"/>
+      <w:contextualSpacing/>
+    </w:pPr>
+  </w:style>
+  <w:style w:type="paragraph" w:styleId="NormalWeb">
+    <w:name w:val="Normal (Web)"/>
+    <w:basedOn w:val="Normal"/>
+    <w:uiPriority w:val="99"/>
+    <w:semiHidden/>
+    <w:unhideWhenUsed/>
+    <w:rsid w:val="008708ED"/>
+    <w:pPr>
+      <w:spacing w:before="100" w:beforeAutospacing="1" w:after="100" w:afterAutospacing="1" w:line="240" w:lineRule="auto"/>
+      <w:ind w:left="0" w:firstLine="0"/>
+      <w:jc w:val="left"/>
+    </w:pPr>
+    <w:rPr>
+      <w:color w:val="auto"/>
+      <w:kern w:val="0"/>
+      <w:szCs w:val="24"/>
+      <w:lang w:eastAsia="es-GT"/>
+    </w:rPr>
+  </w:style>
+  <w:style w:type="character" w:customStyle="1" w:styleId="url">
+    <w:name w:val="url"/>
+    <w:basedOn w:val="Fuentedeprrafopredeter"/>
+    <w:rsid w:val="008708ED"/>
+  </w:style>
+  <w:style w:type="character" w:styleId="Mencinsinresolver">
+    <w:name w:val="Unresolved Mention"/>
+    <w:basedOn w:val="Fuentedeprrafopredeter"/>
+    <w:uiPriority w:val="99"/>
+    <w:semiHidden/>
+    <w:unhideWhenUsed/>
+    <w:rsid w:val="008708ED"/>
+    <w:rPr>
+      <w:color w:val="605E5C"/>
+      <w:shd w:val="clear" w:color="auto" w:fill="E1DFDD"/>
+    </w:rPr>
+  </w:style>
+  <w:style w:type="paragraph" w:styleId="TDC2">
+    <w:name w:val="toc 2"/>
+    <w:basedOn w:val="Normal"/>
+    <w:next w:val="Normal"/>
+    <w:autoRedefine/>
+    <w:uiPriority w:val="39"/>
+    <w:unhideWhenUsed/>
+    <w:rsid w:val="005638FC"/>
+    <w:pPr>
+      <w:spacing w:after="100"/>
+      <w:ind w:left="240"/>
+    </w:pPr>
   </w:style>
 </w:styles>
 </file>

--- a/Labs/Reporte 2.docx
+++ b/Labs/Reporte 2.docx
@@ -293,7 +293,7 @@
       <w:sdtContent>
         <w:p>
           <w:pPr>
-            <w:pStyle w:val="TtuloTDC"/>
+            <w:pStyle w:val="TOCHeading"/>
             <w:rPr>
               <w:lang w:val="es-GT"/>
             </w:rPr>
@@ -307,7 +307,7 @@
         </w:p>
         <w:p>
           <w:pPr>
-            <w:pStyle w:val="TDC1"/>
+            <w:pStyle w:val="TOC1"/>
             <w:tabs>
               <w:tab w:val="right" w:leader="dot" w:pos="9350"/>
             </w:tabs>
@@ -331,7 +331,7 @@
           <w:hyperlink w:anchor="_Toc159232958" w:history="1">
             <w:r>
               <w:rPr>
-                <w:rStyle w:val="Hipervnculo"/>
+                <w:rStyle w:val="Hyperlink"/>
                 <w:noProof/>
               </w:rPr>
               <w:t>Resumen</w:t>
@@ -388,7 +388,7 @@
         </w:p>
         <w:p>
           <w:pPr>
-            <w:pStyle w:val="TDC1"/>
+            <w:pStyle w:val="TOC1"/>
             <w:tabs>
               <w:tab w:val="right" w:leader="dot" w:pos="9350"/>
             </w:tabs>
@@ -403,7 +403,7 @@
           <w:hyperlink w:anchor="_Toc159232959" w:history="1">
             <w:r>
               <w:rPr>
-                <w:rStyle w:val="Hipervnculo"/>
+                <w:rStyle w:val="Hyperlink"/>
                 <w:noProof/>
               </w:rPr>
               <w:t>Fundamentos Teóricos</w:t>
@@ -460,7 +460,7 @@
         </w:p>
         <w:p>
           <w:pPr>
-            <w:pStyle w:val="TDC2"/>
+            <w:pStyle w:val="TOC2"/>
             <w:tabs>
               <w:tab w:val="right" w:leader="dot" w:pos="9350"/>
             </w:tabs>
@@ -475,7 +475,7 @@
           <w:hyperlink w:anchor="_Toc159232960" w:history="1">
             <w:r>
               <w:rPr>
-                <w:rStyle w:val="Hipervnculo"/>
+                <w:rStyle w:val="Hyperlink"/>
                 <w:noProof/>
               </w:rPr>
               <w:t>Cinemática:</w:t>
@@ -532,7 +532,7 @@
         </w:p>
         <w:p>
           <w:pPr>
-            <w:pStyle w:val="TDC2"/>
+            <w:pStyle w:val="TOC2"/>
             <w:tabs>
               <w:tab w:val="right" w:leader="dot" w:pos="9350"/>
             </w:tabs>
@@ -547,7 +547,7 @@
           <w:hyperlink w:anchor="_Toc159232961" w:history="1">
             <w:r>
               <w:rPr>
-                <w:rStyle w:val="Hipervnculo"/>
+                <w:rStyle w:val="Hyperlink"/>
                 <w:noProof/>
               </w:rPr>
               <w:t>Movimiento Circular:</w:t>
@@ -604,7 +604,7 @@
         </w:p>
         <w:p>
           <w:pPr>
-            <w:pStyle w:val="TDC2"/>
+            <w:pStyle w:val="TOC2"/>
             <w:tabs>
               <w:tab w:val="right" w:leader="dot" w:pos="9350"/>
             </w:tabs>
@@ -619,7 +619,7 @@
           <w:hyperlink w:anchor="_Toc159232962" w:history="1">
             <w:r>
               <w:rPr>
-                <w:rStyle w:val="Hipervnculo"/>
+                <w:rStyle w:val="Hyperlink"/>
                 <w:noProof/>
               </w:rPr>
               <w:t>Movimiento de Rotación:</w:t>
@@ -676,7 +676,7 @@
         </w:p>
         <w:p>
           <w:pPr>
-            <w:pStyle w:val="TDC2"/>
+            <w:pStyle w:val="TOC2"/>
             <w:tabs>
               <w:tab w:val="right" w:leader="dot" w:pos="9350"/>
             </w:tabs>
@@ -691,7 +691,7 @@
           <w:hyperlink w:anchor="_Toc159232963" w:history="1">
             <w:r>
               <w:rPr>
-                <w:rStyle w:val="Hipervnculo"/>
+                <w:rStyle w:val="Hyperlink"/>
                 <w:noProof/>
               </w:rPr>
               <w:t>Posición angular:</w:t>
@@ -748,7 +748,7 @@
         </w:p>
         <w:p>
           <w:pPr>
-            <w:pStyle w:val="TDC2"/>
+            <w:pStyle w:val="TOC2"/>
             <w:tabs>
               <w:tab w:val="right" w:leader="dot" w:pos="9350"/>
             </w:tabs>
@@ -763,7 +763,7 @@
           <w:hyperlink w:anchor="_Toc159232964" w:history="1">
             <w:r>
               <w:rPr>
-                <w:rStyle w:val="Hipervnculo"/>
+                <w:rStyle w:val="Hyperlink"/>
                 <w:noProof/>
               </w:rPr>
               <w:t>Velocidad Angular:</w:t>
@@ -820,7 +820,7 @@
         </w:p>
         <w:p>
           <w:pPr>
-            <w:pStyle w:val="TDC2"/>
+            <w:pStyle w:val="TOC2"/>
             <w:tabs>
               <w:tab w:val="right" w:leader="dot" w:pos="9350"/>
             </w:tabs>
@@ -835,7 +835,7 @@
           <w:hyperlink w:anchor="_Toc159232965" w:history="1">
             <w:r>
               <w:rPr>
-                <w:rStyle w:val="Hipervnculo"/>
+                <w:rStyle w:val="Hyperlink"/>
                 <w:noProof/>
               </w:rPr>
               <w:t>Velocidad Tangencial:</w:t>
@@ -892,7 +892,7 @@
         </w:p>
         <w:p>
           <w:pPr>
-            <w:pStyle w:val="TDC2"/>
+            <w:pStyle w:val="TOC2"/>
             <w:tabs>
               <w:tab w:val="right" w:leader="dot" w:pos="9350"/>
             </w:tabs>
@@ -907,7 +907,7 @@
           <w:hyperlink w:anchor="_Toc159232966" w:history="1">
             <w:r>
               <w:rPr>
-                <w:rStyle w:val="Hipervnculo"/>
+                <w:rStyle w:val="Hyperlink"/>
                 <w:noProof/>
               </w:rPr>
               <w:t>Aceleración Tangencial:</w:t>
@@ -964,7 +964,7 @@
         </w:p>
         <w:p>
           <w:pPr>
-            <w:pStyle w:val="TDC2"/>
+            <w:pStyle w:val="TOC2"/>
             <w:tabs>
               <w:tab w:val="right" w:leader="dot" w:pos="9350"/>
             </w:tabs>
@@ -979,7 +979,7 @@
           <w:hyperlink w:anchor="_Toc159232967" w:history="1">
             <w:r>
               <w:rPr>
-                <w:rStyle w:val="Hipervnculo"/>
+                <w:rStyle w:val="Hyperlink"/>
                 <w:noProof/>
               </w:rPr>
               <w:t>Aceleración Centrípeta:</w:t>
@@ -1036,7 +1036,7 @@
         </w:p>
         <w:p>
           <w:pPr>
-            <w:pStyle w:val="TDC2"/>
+            <w:pStyle w:val="TOC2"/>
             <w:tabs>
               <w:tab w:val="right" w:leader="dot" w:pos="9350"/>
             </w:tabs>
@@ -1051,7 +1051,7 @@
           <w:hyperlink w:anchor="_Toc159232968" w:history="1">
             <w:r>
               <w:rPr>
-                <w:rStyle w:val="Hipervnculo"/>
+                <w:rStyle w:val="Hyperlink"/>
                 <w:noProof/>
               </w:rPr>
               <w:t>Momento de inercia:</w:t>
@@ -1108,7 +1108,7 @@
         </w:p>
         <w:p>
           <w:pPr>
-            <w:pStyle w:val="TDC2"/>
+            <w:pStyle w:val="TOC2"/>
             <w:tabs>
               <w:tab w:val="right" w:leader="dot" w:pos="9350"/>
             </w:tabs>
@@ -1123,7 +1123,7 @@
           <w:hyperlink w:anchor="_Toc159232969" w:history="1">
             <w:r>
               <w:rPr>
-                <w:rStyle w:val="Hipervnculo"/>
+                <w:rStyle w:val="Hyperlink"/>
                 <w:noProof/>
               </w:rPr>
               <w:t>Torque:</w:t>
@@ -1180,7 +1180,7 @@
         </w:p>
         <w:p>
           <w:pPr>
-            <w:pStyle w:val="TDC2"/>
+            <w:pStyle w:val="TOC2"/>
             <w:tabs>
               <w:tab w:val="right" w:leader="dot" w:pos="9350"/>
             </w:tabs>
@@ -1195,7 +1195,7 @@
           <w:hyperlink w:anchor="_Toc159232970" w:history="1">
             <w:r>
               <w:rPr>
-                <w:rStyle w:val="Hipervnculo"/>
+                <w:rStyle w:val="Hyperlink"/>
                 <w:noProof/>
               </w:rPr>
               <w:t>Teorema de ejes paralelos</w:t>
@@ -1252,7 +1252,7 @@
         </w:p>
         <w:p>
           <w:pPr>
-            <w:pStyle w:val="TDC2"/>
+            <w:pStyle w:val="TOC2"/>
             <w:tabs>
               <w:tab w:val="right" w:leader="dot" w:pos="9350"/>
             </w:tabs>
@@ -1267,7 +1267,7 @@
           <w:hyperlink w:anchor="_Toc159232971" w:history="1">
             <w:r>
               <w:rPr>
-                <w:rStyle w:val="Hipervnculo"/>
+                <w:rStyle w:val="Hyperlink"/>
                 <w:noProof/>
               </w:rPr>
               <w:t>Cuerpo rígido:</w:t>
@@ -1324,7 +1324,7 @@
         </w:p>
         <w:p>
           <w:pPr>
-            <w:pStyle w:val="TDC1"/>
+            <w:pStyle w:val="TOC1"/>
             <w:tabs>
               <w:tab w:val="right" w:leader="dot" w:pos="9350"/>
             </w:tabs>
@@ -1339,7 +1339,7 @@
           <w:hyperlink w:anchor="_Toc159232972" w:history="1">
             <w:r>
               <w:rPr>
-                <w:rStyle w:val="Hipervnculo"/>
+                <w:rStyle w:val="Hyperlink"/>
                 <w:noProof/>
               </w:rPr>
               <w:t>Diseño Experimental</w:t>
@@ -1396,7 +1396,7 @@
         </w:p>
         <w:p>
           <w:pPr>
-            <w:pStyle w:val="TDC2"/>
+            <w:pStyle w:val="TOC2"/>
             <w:tabs>
               <w:tab w:val="right" w:leader="dot" w:pos="9350"/>
             </w:tabs>
@@ -1411,7 +1411,7 @@
           <w:hyperlink w:anchor="_Toc159232973" w:history="1">
             <w:r>
               <w:rPr>
-                <w:rStyle w:val="Hipervnculo"/>
+                <w:rStyle w:val="Hyperlink"/>
                 <w:noProof/>
               </w:rPr>
               <w:t>Materiales</w:t>
@@ -1468,7 +1468,7 @@
         </w:p>
         <w:p>
           <w:pPr>
-            <w:pStyle w:val="TDC2"/>
+            <w:pStyle w:val="TOC2"/>
             <w:tabs>
               <w:tab w:val="right" w:leader="dot" w:pos="9350"/>
             </w:tabs>
@@ -1483,7 +1483,7 @@
           <w:hyperlink w:anchor="_Toc159232974" w:history="1">
             <w:r>
               <w:rPr>
-                <w:rStyle w:val="Hipervnculo"/>
+                <w:rStyle w:val="Hyperlink"/>
                 <w:noProof/>
               </w:rPr>
               <w:t>Equipo</w:t>
@@ -1540,7 +1540,7 @@
         </w:p>
         <w:p>
           <w:pPr>
-            <w:pStyle w:val="TDC2"/>
+            <w:pStyle w:val="TOC2"/>
             <w:tabs>
               <w:tab w:val="right" w:leader="dot" w:pos="9350"/>
             </w:tabs>
@@ -1555,7 +1555,7 @@
           <w:hyperlink w:anchor="_Toc159232975" w:history="1">
             <w:r>
               <w:rPr>
-                <w:rStyle w:val="Hipervnculo"/>
+                <w:rStyle w:val="Hyperlink"/>
                 <w:noProof/>
               </w:rPr>
               <w:t>Pasos</w:t>
@@ -1612,7 +1612,7 @@
         </w:p>
         <w:p>
           <w:pPr>
-            <w:pStyle w:val="TDC1"/>
+            <w:pStyle w:val="TOC1"/>
             <w:tabs>
               <w:tab w:val="right" w:leader="dot" w:pos="9350"/>
             </w:tabs>
@@ -1627,7 +1627,7 @@
           <w:hyperlink w:anchor="_Toc159232976" w:history="1">
             <w:r>
               <w:rPr>
-                <w:rStyle w:val="Hipervnculo"/>
+                <w:rStyle w:val="Hyperlink"/>
                 <w:noProof/>
               </w:rPr>
               <w:t>Datos Obtenidos</w:t>
@@ -1684,7 +1684,7 @@
         </w:p>
         <w:p>
           <w:pPr>
-            <w:pStyle w:val="TDC1"/>
+            <w:pStyle w:val="TOC1"/>
             <w:tabs>
               <w:tab w:val="right" w:leader="dot" w:pos="9350"/>
             </w:tabs>
@@ -1699,7 +1699,7 @@
           <w:hyperlink w:anchor="_Toc159232977" w:history="1">
             <w:r>
               <w:rPr>
-                <w:rStyle w:val="Hipervnculo"/>
+                <w:rStyle w:val="Hyperlink"/>
                 <w:noProof/>
               </w:rPr>
               <w:t>Cálculos Efectuados y resultados</w:t>
@@ -1756,7 +1756,7 @@
         </w:p>
         <w:p>
           <w:pPr>
-            <w:pStyle w:val="TDC1"/>
+            <w:pStyle w:val="TOC1"/>
             <w:tabs>
               <w:tab w:val="right" w:leader="dot" w:pos="9350"/>
             </w:tabs>
@@ -1771,7 +1771,7 @@
           <w:hyperlink w:anchor="_Toc159232978" w:history="1">
             <w:r>
               <w:rPr>
-                <w:rStyle w:val="Hipervnculo"/>
+                <w:rStyle w:val="Hyperlink"/>
                 <w:noProof/>
               </w:rPr>
               <w:t>Conclusiones</w:t>
@@ -1828,7 +1828,7 @@
         </w:p>
         <w:p>
           <w:pPr>
-            <w:pStyle w:val="TDC1"/>
+            <w:pStyle w:val="TOC1"/>
             <w:tabs>
               <w:tab w:val="right" w:leader="dot" w:pos="9350"/>
             </w:tabs>
@@ -1843,7 +1843,7 @@
           <w:hyperlink w:anchor="_Toc159232979" w:history="1">
             <w:r>
               <w:rPr>
-                <w:rStyle w:val="Hipervnculo"/>
+                <w:rStyle w:val="Hyperlink"/>
                 <w:noProof/>
               </w:rPr>
               <w:t>Referencia</w:t>
@@ -1925,7 +1925,7 @@
     </w:p>
     <w:p>
       <w:pPr>
-        <w:pStyle w:val="Ttulo1"/>
+        <w:pStyle w:val="Heading1"/>
       </w:pPr>
       <w:bookmarkStart w:id="0" w:name="_Toc159232958"/>
       <w:r>
@@ -1963,7 +1963,7 @@
     </w:p>
     <w:p>
       <w:pPr>
-        <w:pStyle w:val="Ttulo1"/>
+        <w:pStyle w:val="Heading1"/>
       </w:pPr>
       <w:bookmarkStart w:id="1" w:name="_Toc159232959"/>
       <w:r>
@@ -1974,7 +1974,7 @@
     </w:p>
     <w:p>
       <w:pPr>
-        <w:pStyle w:val="Ttulo2"/>
+        <w:pStyle w:val="Heading2"/>
       </w:pPr>
       <w:bookmarkStart w:id="2" w:name="_Toc159232960"/>
       <w:r>
@@ -1996,10 +1996,7 @@
         <w:t>s la rama que se encarga de estudiar el movimiento de los cuerpos sin considerar las fuerzas que lo causan. Se centra en describir y analizar aspectos como la posición, la velocidad, la aceleración, y el tiempo, así como las relaciones matemáticas entre ellos. En resumen, la cinemática se enfoca en cómo los objetos se mueven y cambian de posición en el espacio, sin preocuparse por las causas subyacentes de esos movimientos.</w:t>
       </w:r>
       <w:r>
-        <w:t xml:space="preserve"> </w:t>
-      </w:r>
-      <w:r>
-        <w:t>(</w:t>
+        <w:t xml:space="preserve"> (</w:t>
       </w:r>
       <w:proofErr w:type="spellStart"/>
       <w:r>
@@ -2012,7 +2009,7 @@
     </w:p>
     <w:p>
       <w:pPr>
-        <w:pStyle w:val="Ttulo2"/>
+        <w:pStyle w:val="Heading2"/>
       </w:pPr>
       <w:bookmarkStart w:id="3" w:name="_Toc159232961"/>
       <w:r>
@@ -2028,10 +2025,7 @@
         <w:t>Es un tipo de movimiento en el que un objeto se mueve a lo largo de una trayectoria circular o curvilínea.</w:t>
       </w:r>
       <w:r>
-        <w:t xml:space="preserve"> </w:t>
-      </w:r>
-      <w:r>
-        <w:t>(</w:t>
+        <w:t xml:space="preserve"> (</w:t>
       </w:r>
       <w:r>
         <w:rPr>
@@ -2046,7 +2040,7 @@
     </w:p>
     <w:p>
       <w:pPr>
-        <w:pStyle w:val="Ttulo2"/>
+        <w:pStyle w:val="Heading2"/>
       </w:pPr>
       <w:bookmarkStart w:id="4" w:name="_Toc159232962"/>
       <w:r>
@@ -2062,10 +2056,7 @@
         <w:t>Es un tipo de movimiento en el que un objeto gira alrededor de un eje fijo.</w:t>
       </w:r>
       <w:r>
-        <w:t xml:space="preserve"> </w:t>
-      </w:r>
-      <w:r>
-        <w:t>(</w:t>
+        <w:t xml:space="preserve"> (</w:t>
       </w:r>
       <w:proofErr w:type="spellStart"/>
       <w:r>
@@ -2098,7 +2089,7 @@
     </w:p>
     <w:p>
       <w:pPr>
-        <w:pStyle w:val="Ttulo2"/>
+        <w:pStyle w:val="Heading2"/>
       </w:pPr>
       <w:bookmarkStart w:id="5" w:name="_Toc159232963"/>
       <w:r>
@@ -2111,10 +2102,57 @@
         <w:t>Es una medida del ángulo que un objeto ha rotado en torno a un punto de referencia.</w:t>
       </w:r>
       <w:r>
+        <w:t xml:space="preserve"> (</w:t>
+      </w:r>
+      <w:proofErr w:type="spellStart"/>
+      <w:r>
+        <w:t>Ingenierizando</w:t>
+      </w:r>
+      <w:proofErr w:type="spellEnd"/>
+      <w:r>
+        <w:t>, 2023)</w:t>
+      </w:r>
+    </w:p>
+    <w:p>
+      <w:pPr>
+        <w:pStyle w:val="Heading2"/>
+      </w:pPr>
+      <w:bookmarkStart w:id="6" w:name="_Toc159232964"/>
+      <w:r>
+        <w:t>Velocidad Angular:</w:t>
+      </w:r>
+      <w:bookmarkEnd w:id="6"/>
+      <w:r>
         <w:t xml:space="preserve"> </w:t>
       </w:r>
-      <w:r>
-        <w:t>(</w:t>
+    </w:p>
+    <w:p>
+      <w:r>
+        <w:t>Es la velocidad con la que un objeto rota alrededor de un eje fijo. Se mide en radianes por segundo (rad/s).</w:t>
+      </w:r>
+      <w:r>
+        <w:t xml:space="preserve"> (De Expertos En Ciencia y Tecnología, 2023)</w:t>
+      </w:r>
+    </w:p>
+    <w:p>
+      <w:pPr>
+        <w:pStyle w:val="Heading2"/>
+      </w:pPr>
+      <w:bookmarkStart w:id="7" w:name="_Toc159232965"/>
+      <w:r>
+        <w:t>Velocidad Tangencial:</w:t>
+      </w:r>
+      <w:bookmarkEnd w:id="7"/>
+      <w:r>
+        <w:t xml:space="preserve"> </w:t>
+      </w:r>
+    </w:p>
+    <w:p>
+      <w:r>
+        <w:t>Es la velocidad de un objeto en movimiento circular en un punto específico de su trayectoria, tangente a la circunferencia en ese punto.</w:t>
+      </w:r>
+      <w:r>
+        <w:t xml:space="preserve"> (</w:t>
       </w:r>
       <w:proofErr w:type="spellStart"/>
       <w:r>
@@ -2122,114 +2160,52 @@
       </w:r>
       <w:proofErr w:type="spellEnd"/>
       <w:r>
-        <w:t>, 2023)</w:t>
-      </w:r>
-    </w:p>
-    <w:p>
-      <w:pPr>
-        <w:pStyle w:val="Ttulo2"/>
-      </w:pPr>
-      <w:bookmarkStart w:id="6" w:name="_Toc159232964"/>
-      <w:r>
-        <w:t>Velocidad Angular:</w:t>
-      </w:r>
-      <w:bookmarkEnd w:id="6"/>
+        <w:t>, 2023b)</w:t>
+      </w:r>
+    </w:p>
+    <w:p>
+      <w:pPr>
+        <w:pStyle w:val="Heading2"/>
+      </w:pPr>
+      <w:bookmarkStart w:id="8" w:name="_Toc159232966"/>
+      <w:r>
+        <w:t>Aceleración Tangencial:</w:t>
+      </w:r>
+      <w:bookmarkEnd w:id="8"/>
       <w:r>
         <w:t xml:space="preserve"> </w:t>
       </w:r>
     </w:p>
     <w:p>
-      <w:r>
-        <w:t>Es la velocidad con la que un objeto rota alrededor de un eje fijo. Se mide en radianes por segundo (rad/s).</w:t>
-      </w:r>
+      <w:pPr>
+        <w:ind w:left="0" w:firstLine="0"/>
+      </w:pPr>
+      <w:r>
+        <w:t>Es la tasa de cambio de la velocidad tangencial de un objeto en movimiento circular.</w:t>
+      </w:r>
+      <w:r>
+        <w:t xml:space="preserve"> (Porto &amp; Gardey, 2023)</w:t>
+      </w:r>
+    </w:p>
+    <w:p>
+      <w:pPr>
+        <w:pStyle w:val="Heading2"/>
+      </w:pPr>
+      <w:bookmarkStart w:id="9" w:name="_Toc159232967"/>
+      <w:r>
+        <w:t>Aceleración Centrípeta:</w:t>
+      </w:r>
+      <w:bookmarkEnd w:id="9"/>
       <w:r>
         <w:t xml:space="preserve"> </w:t>
       </w:r>
-      <w:r>
-        <w:t>(De Expertos En Ciencia y Tecnología, 2023)</w:t>
-      </w:r>
-    </w:p>
-    <w:p>
-      <w:pPr>
-        <w:pStyle w:val="Ttulo2"/>
-      </w:pPr>
-      <w:bookmarkStart w:id="7" w:name="_Toc159232965"/>
-      <w:r>
-        <w:t>Velocidad Tangencial:</w:t>
-      </w:r>
-      <w:bookmarkEnd w:id="7"/>
-      <w:r>
-        <w:t xml:space="preserve"> </w:t>
-      </w:r>
-    </w:p>
-    <w:p>
-      <w:r>
-        <w:t>Es la velocidad de un objeto en movimiento circular en un punto específico de su trayectoria, tangente a la circunferencia en ese punto.</w:t>
-      </w:r>
-      <w:r>
-        <w:t xml:space="preserve"> </w:t>
-      </w:r>
-      <w:r>
-        <w:t>(</w:t>
-      </w:r>
-      <w:proofErr w:type="spellStart"/>
-      <w:r>
-        <w:t>Ingenierizando</w:t>
-      </w:r>
-      <w:proofErr w:type="spellEnd"/>
-      <w:r>
-        <w:t>, 2023b)</w:t>
-      </w:r>
-    </w:p>
-    <w:p>
-      <w:pPr>
-        <w:pStyle w:val="Ttulo2"/>
-      </w:pPr>
-      <w:bookmarkStart w:id="8" w:name="_Toc159232966"/>
-      <w:r>
-        <w:t>Aceleración Tangencial:</w:t>
-      </w:r>
-      <w:bookmarkEnd w:id="8"/>
-      <w:r>
-        <w:t xml:space="preserve"> </w:t>
-      </w:r>
-    </w:p>
-    <w:p>
-      <w:pPr>
-        <w:ind w:left="0" w:firstLine="0"/>
-      </w:pPr>
-      <w:r>
-        <w:t>Es la tasa de cambio de la velocidad tangencial de un objeto en movimiento circular.</w:t>
-      </w:r>
-      <w:r>
-        <w:t xml:space="preserve"> </w:t>
-      </w:r>
-      <w:r>
-        <w:t>(Porto &amp; Gardey, 2023)</w:t>
-      </w:r>
-    </w:p>
-    <w:p>
-      <w:pPr>
-        <w:pStyle w:val="Ttulo2"/>
-      </w:pPr>
-      <w:bookmarkStart w:id="9" w:name="_Toc159232967"/>
-      <w:r>
-        <w:t>Aceleración Centrípeta:</w:t>
-      </w:r>
-      <w:bookmarkEnd w:id="9"/>
-      <w:r>
-        <w:t xml:space="preserve"> </w:t>
-      </w:r>
     </w:p>
     <w:p>
       <w:r>
         <w:t>Es la aceleración dirigida hacia el centro de la trayectoria circular que experimenta un objeto en movimiento circular. Es responsable de mantener al objeto en su trayectoria curva.</w:t>
       </w:r>
       <w:r>
-        <w:t xml:space="preserve"> </w:t>
-      </w:r>
-      <w:r>
-        <w:t>(</w:t>
+        <w:t xml:space="preserve"> (</w:t>
       </w:r>
       <w:r>
         <w:rPr>
@@ -2253,7 +2229,7 @@
     </w:p>
     <w:p>
       <w:pPr>
-        <w:pStyle w:val="Ttulo2"/>
+        <w:pStyle w:val="Heading2"/>
       </w:pPr>
       <w:bookmarkStart w:id="10" w:name="_Toc159232968"/>
       <w:r>
@@ -2266,10 +2242,7 @@
         <w:t>Es una medida de la resistencia de un objeto a cambiar su estado de rotación. Depende de la distribución de masa y la distancia al eje de rotación.</w:t>
       </w:r>
       <w:r>
-        <w:t xml:space="preserve"> </w:t>
-      </w:r>
-      <w:r>
-        <w:t>(</w:t>
+        <w:t xml:space="preserve"> (</w:t>
       </w:r>
       <w:r>
         <w:rPr>
@@ -2293,7 +2266,7 @@
     </w:p>
     <w:p>
       <w:pPr>
-        <w:pStyle w:val="Ttulo2"/>
+        <w:pStyle w:val="Heading2"/>
       </w:pPr>
       <w:bookmarkStart w:id="11" w:name="_Toc159232969"/>
       <w:r>
@@ -2307,10 +2280,7 @@
         <w:t>Es una medida de la tendencia de una fuerza a hacer girar un objeto alrededor de un eje. Se calcula como el producto de la fuerza aplicada y la distancia perpendicular al punto de aplicación de la fuerza desde el eje de rotación.</w:t>
       </w:r>
       <w:r>
-        <w:t xml:space="preserve"> </w:t>
-      </w:r>
-      <w:r>
-        <w:t>(</w:t>
+        <w:t xml:space="preserve"> (</w:t>
       </w:r>
       <w:r>
         <w:rPr>
@@ -2334,7 +2304,7 @@
     </w:p>
     <w:p>
       <w:pPr>
-        <w:pStyle w:val="Ttulo2"/>
+        <w:pStyle w:val="Heading2"/>
       </w:pPr>
       <w:r>
         <w:tab/>
@@ -2350,15 +2320,12 @@
         <w:t>Este teorema establece que el momento de inercia de un objeto respecto a un eje que pasa por su centro de masa es igual a la suma del momento de inercia respecto a un eje paralelo más el producto de la masa total y el cuadrado de la distancia entre los ejes.</w:t>
       </w:r>
       <w:r>
-        <w:t xml:space="preserve"> </w:t>
-      </w:r>
-      <w:r>
-        <w:t>(Santos, 2023)</w:t>
-      </w:r>
-    </w:p>
-    <w:p>
-      <w:pPr>
-        <w:pStyle w:val="Ttulo2"/>
+        <w:t xml:space="preserve"> (Santos, 2023)</w:t>
+      </w:r>
+    </w:p>
+    <w:p>
+      <w:pPr>
+        <w:pStyle w:val="Heading2"/>
       </w:pPr>
       <w:bookmarkStart w:id="13" w:name="_Toc159232971"/>
       <w:r>
@@ -2374,10 +2341,7 @@
         <w:t>Es un objeto físico cuyas dimensiones y forma no cambian con el tiempo, es decir, mantiene su estructura y no se deforma bajo la acción de fuerzas externas.</w:t>
       </w:r>
       <w:r>
-        <w:t xml:space="preserve"> </w:t>
-      </w:r>
-      <w:r>
-        <w:t>(Porto &amp; Merino, 2021)</w:t>
+        <w:t xml:space="preserve"> (Porto &amp; Merino, 2021)</w:t>
       </w:r>
     </w:p>
     <w:p>
@@ -2399,7 +2363,7 @@
     </w:p>
     <w:p>
       <w:pPr>
-        <w:pStyle w:val="Ttulo1"/>
+        <w:pStyle w:val="Heading1"/>
       </w:pPr>
       <w:bookmarkStart w:id="14" w:name="_Toc159232972"/>
       <w:r>
@@ -2418,7 +2382,7 @@
     </w:p>
     <w:p>
       <w:pPr>
-        <w:pStyle w:val="Ttulo2"/>
+        <w:pStyle w:val="Heading2"/>
       </w:pPr>
       <w:bookmarkStart w:id="15" w:name="_Toc159232973"/>
       <w:r>
@@ -2428,7 +2392,7 @@
     </w:p>
     <w:p>
       <w:pPr>
-        <w:pStyle w:val="Prrafodelista"/>
+        <w:pStyle w:val="ListParagraph"/>
         <w:numPr>
           <w:ilvl w:val="0"/>
           <w:numId w:val="1"/>
@@ -2445,7 +2409,7 @@
     </w:p>
     <w:p>
       <w:pPr>
-        <w:pStyle w:val="Prrafodelista"/>
+        <w:pStyle w:val="ListParagraph"/>
         <w:numPr>
           <w:ilvl w:val="0"/>
           <w:numId w:val="1"/>
@@ -2458,7 +2422,7 @@
     <w:p/>
     <w:p>
       <w:pPr>
-        <w:pStyle w:val="Ttulo2"/>
+        <w:pStyle w:val="Heading2"/>
       </w:pPr>
       <w:bookmarkStart w:id="16" w:name="_Toc159232974"/>
       <w:r>
@@ -2468,7 +2432,7 @@
     </w:p>
     <w:p>
       <w:pPr>
-        <w:pStyle w:val="Prrafodelista"/>
+        <w:pStyle w:val="ListParagraph"/>
         <w:numPr>
           <w:ilvl w:val="0"/>
           <w:numId w:val="1"/>
@@ -2480,7 +2444,7 @@
     </w:p>
     <w:p>
       <w:pPr>
-        <w:pStyle w:val="Prrafodelista"/>
+        <w:pStyle w:val="ListParagraph"/>
         <w:numPr>
           <w:ilvl w:val="0"/>
           <w:numId w:val="1"/>
@@ -2492,7 +2456,7 @@
     </w:p>
     <w:p>
       <w:pPr>
-        <w:pStyle w:val="Prrafodelista"/>
+        <w:pStyle w:val="ListParagraph"/>
         <w:numPr>
           <w:ilvl w:val="0"/>
           <w:numId w:val="1"/>
@@ -2504,7 +2468,7 @@
     </w:p>
     <w:p>
       <w:pPr>
-        <w:pStyle w:val="Prrafodelista"/>
+        <w:pStyle w:val="ListParagraph"/>
         <w:numPr>
           <w:ilvl w:val="0"/>
           <w:numId w:val="1"/>
@@ -2516,7 +2480,7 @@
     </w:p>
     <w:p>
       <w:pPr>
-        <w:pStyle w:val="Prrafodelista"/>
+        <w:pStyle w:val="ListParagraph"/>
         <w:numPr>
           <w:ilvl w:val="0"/>
           <w:numId w:val="1"/>
@@ -2528,7 +2492,7 @@
     </w:p>
     <w:p>
       <w:pPr>
-        <w:pStyle w:val="Prrafodelista"/>
+        <w:pStyle w:val="ListParagraph"/>
         <w:numPr>
           <w:ilvl w:val="0"/>
           <w:numId w:val="1"/>
@@ -2540,7 +2504,7 @@
     </w:p>
     <w:p>
       <w:pPr>
-        <w:pStyle w:val="Prrafodelista"/>
+        <w:pStyle w:val="ListParagraph"/>
         <w:numPr>
           <w:ilvl w:val="0"/>
           <w:numId w:val="1"/>
@@ -2552,7 +2516,7 @@
     </w:p>
     <w:p>
       <w:pPr>
-        <w:pStyle w:val="Prrafodelista"/>
+        <w:pStyle w:val="ListParagraph"/>
         <w:numPr>
           <w:ilvl w:val="0"/>
           <w:numId w:val="1"/>
@@ -2564,7 +2528,7 @@
     </w:p>
     <w:p>
       <w:pPr>
-        <w:pStyle w:val="Prrafodelista"/>
+        <w:pStyle w:val="ListParagraph"/>
         <w:numPr>
           <w:ilvl w:val="0"/>
           <w:numId w:val="1"/>
@@ -2636,7 +2600,7 @@
     </w:p>
     <w:p>
       <w:pPr>
-        <w:pStyle w:val="Ttulo2"/>
+        <w:pStyle w:val="Heading2"/>
       </w:pPr>
       <w:r>
         <w:lastRenderedPageBreak/>
@@ -2661,15 +2625,7 @@
         <w:jc w:val="left"/>
       </w:pPr>
       <w:r>
-        <w:t xml:space="preserve">Montar el equipo según se muestra en la figura 1 y según las instrucciones del profesor, enrollando el cáñamo en el segundo disco y fijando el extremo </w:t>
-      </w:r>
-      <w:proofErr w:type="gramStart"/>
-      <w:r>
-        <w:t>del mismo</w:t>
-      </w:r>
-      <w:proofErr w:type="gramEnd"/>
-      <w:r>
-        <w:t xml:space="preserve"> en la masa colgante (se sugiere un gancho de 50 g).</w:t>
+        <w:t>Montar el equipo según se muestra en la figura 1 y según las instrucciones del profesor, enrollando el cáñamo en el segundo disco y fijando el extremo del mismo en la masa colgante (se sugiere un gancho de 50 g).</w:t>
       </w:r>
     </w:p>
     <w:p>
@@ -2857,7 +2813,7 @@
     </w:p>
     <w:p>
       <w:pPr>
-        <w:pStyle w:val="Ttulo1"/>
+        <w:pStyle w:val="Heading1"/>
       </w:pPr>
       <w:bookmarkStart w:id="18" w:name="_Toc159232976"/>
       <w:r>
@@ -2866,6 +2822,3505 @@
       </w:r>
       <w:bookmarkEnd w:id="18"/>
     </w:p>
+    <w:p>
+      <w:pPr>
+        <w:pStyle w:val="Heading2"/>
+      </w:pPr>
+      <w:r>
+        <w:t>Tabla 1.1 Datos obtenidos del experimento</w:t>
+      </w:r>
+    </w:p>
+    <w:tbl>
+      <w:tblPr>
+        <w:tblW w:w="9167" w:type="dxa"/>
+        <w:tblInd w:w="113" w:type="dxa"/>
+        <w:tblLook w:val="04A0" w:firstRow="1" w:lastRow="0" w:firstColumn="1" w:lastColumn="0" w:noHBand="0" w:noVBand="1"/>
+      </w:tblPr>
+      <w:tblGrid>
+        <w:gridCol w:w="1200"/>
+        <w:gridCol w:w="955"/>
+        <w:gridCol w:w="1080"/>
+        <w:gridCol w:w="716"/>
+        <w:gridCol w:w="716"/>
+        <w:gridCol w:w="716"/>
+        <w:gridCol w:w="716"/>
+        <w:gridCol w:w="716"/>
+        <w:gridCol w:w="1200"/>
+        <w:gridCol w:w="1152"/>
+      </w:tblGrid>
+      <w:tr>
+        <w:trPr>
+          <w:trHeight w:val="900"/>
+        </w:trPr>
+        <w:tc>
+          <w:tcPr>
+            <w:tcW w:w="1200" w:type="dxa"/>
+            <w:tcBorders>
+              <w:top w:val="single" w:sz="4" w:space="0" w:color="auto"/>
+              <w:left w:val="single" w:sz="4" w:space="0" w:color="auto"/>
+              <w:bottom w:val="single" w:sz="4" w:space="0" w:color="auto"/>
+              <w:right w:val="single" w:sz="4" w:space="0" w:color="auto"/>
+            </w:tcBorders>
+            <w:shd w:val="clear" w:color="auto" w:fill="auto"/>
+            <w:noWrap/>
+            <w:vAlign w:val="bottom"/>
+            <w:hideMark/>
+          </w:tcPr>
+          <w:p>
+            <w:pPr>
+              <w:spacing w:after="0" w:line="240" w:lineRule="auto"/>
+              <w:ind w:left="0" w:firstLine="0"/>
+              <w:jc w:val="center"/>
+              <w:rPr>
+                <w:rFonts w:ascii="Calibri" w:hAnsi="Calibri" w:cs="Calibri"/>
+                <w:kern w:val="0"/>
+                <w:sz w:val="22"/>
+                <w:lang w:val="en-US"/>
+                <w14:ligatures w14:val="none"/>
+              </w:rPr>
+            </w:pPr>
+            <w:r>
+              <w:rPr>
+                <w:rFonts w:ascii="Calibri" w:hAnsi="Calibri" w:cs="Calibri"/>
+                <w:kern w:val="0"/>
+                <w:sz w:val="22"/>
+                <w:lang w:val="en-US"/>
+                <w14:ligatures w14:val="none"/>
+              </w:rPr>
+              <w:t>No.</w:t>
+            </w:r>
+          </w:p>
+        </w:tc>
+        <w:tc>
+          <w:tcPr>
+            <w:tcW w:w="955" w:type="dxa"/>
+            <w:tcBorders>
+              <w:top w:val="single" w:sz="4" w:space="0" w:color="auto"/>
+              <w:left w:val="nil"/>
+              <w:bottom w:val="single" w:sz="4" w:space="0" w:color="auto"/>
+              <w:right w:val="single" w:sz="4" w:space="0" w:color="auto"/>
+            </w:tcBorders>
+            <w:shd w:val="clear" w:color="auto" w:fill="auto"/>
+            <w:noWrap/>
+            <w:vAlign w:val="bottom"/>
+            <w:hideMark/>
+          </w:tcPr>
+          <w:p>
+            <w:pPr>
+              <w:spacing w:after="0" w:line="240" w:lineRule="auto"/>
+              <w:ind w:left="0" w:firstLine="0"/>
+              <w:jc w:val="center"/>
+              <w:rPr>
+                <w:rFonts w:ascii="Calibri" w:hAnsi="Calibri" w:cs="Calibri"/>
+                <w:kern w:val="0"/>
+                <w:sz w:val="22"/>
+                <w:lang w:val="en-US"/>
+                <w14:ligatures w14:val="none"/>
+              </w:rPr>
+            </w:pPr>
+            <w:r>
+              <w:rPr>
+                <w:rFonts w:ascii="Calibri" w:hAnsi="Calibri" w:cs="Calibri"/>
+                <w:kern w:val="0"/>
+                <w:sz w:val="22"/>
+                <w:lang w:val="en-US"/>
+                <w14:ligatures w14:val="none"/>
+              </w:rPr>
+              <w:t>masa M (kg)</w:t>
+            </w:r>
+          </w:p>
+        </w:tc>
+        <w:tc>
+          <w:tcPr>
+            <w:tcW w:w="1080" w:type="dxa"/>
+            <w:tcBorders>
+              <w:top w:val="single" w:sz="4" w:space="0" w:color="auto"/>
+              <w:left w:val="nil"/>
+              <w:bottom w:val="single" w:sz="4" w:space="0" w:color="auto"/>
+              <w:right w:val="single" w:sz="4" w:space="0" w:color="auto"/>
+            </w:tcBorders>
+            <w:shd w:val="clear" w:color="auto" w:fill="auto"/>
+            <w:noWrap/>
+            <w:vAlign w:val="bottom"/>
+            <w:hideMark/>
+          </w:tcPr>
+          <w:p>
+            <w:pPr>
+              <w:spacing w:after="0" w:line="240" w:lineRule="auto"/>
+              <w:ind w:left="0" w:firstLine="0"/>
+              <w:jc w:val="center"/>
+              <w:rPr>
+                <w:rFonts w:ascii="Calibri" w:hAnsi="Calibri" w:cs="Calibri"/>
+                <w:kern w:val="0"/>
+                <w:sz w:val="22"/>
+                <w:lang w:val="en-US"/>
+                <w14:ligatures w14:val="none"/>
+              </w:rPr>
+            </w:pPr>
+            <w:proofErr w:type="spellStart"/>
+            <w:r>
+              <w:rPr>
+                <w:rFonts w:ascii="Calibri" w:hAnsi="Calibri" w:cs="Calibri"/>
+                <w:kern w:val="0"/>
+                <w:sz w:val="22"/>
+                <w:lang w:val="en-US"/>
+                <w14:ligatures w14:val="none"/>
+              </w:rPr>
+              <w:t>Incerteza</w:t>
+            </w:r>
+            <w:proofErr w:type="spellEnd"/>
+            <w:r>
+              <w:rPr>
+                <w:rFonts w:ascii="Calibri" w:hAnsi="Calibri" w:cs="Calibri"/>
+                <w:kern w:val="0"/>
+                <w:sz w:val="22"/>
+                <w:lang w:val="en-US"/>
+                <w14:ligatures w14:val="none"/>
+              </w:rPr>
+              <w:t xml:space="preserve"> M</w:t>
+            </w:r>
+          </w:p>
+        </w:tc>
+        <w:tc>
+          <w:tcPr>
+            <w:tcW w:w="716" w:type="dxa"/>
+            <w:tcBorders>
+              <w:top w:val="single" w:sz="4" w:space="0" w:color="auto"/>
+              <w:left w:val="nil"/>
+              <w:bottom w:val="single" w:sz="4" w:space="0" w:color="auto"/>
+              <w:right w:val="single" w:sz="4" w:space="0" w:color="auto"/>
+            </w:tcBorders>
+            <w:shd w:val="clear" w:color="auto" w:fill="auto"/>
+            <w:noWrap/>
+            <w:vAlign w:val="bottom"/>
+            <w:hideMark/>
+          </w:tcPr>
+          <w:p>
+            <w:pPr>
+              <w:spacing w:after="0" w:line="240" w:lineRule="auto"/>
+              <w:ind w:left="0" w:firstLine="0"/>
+              <w:jc w:val="center"/>
+              <w:rPr>
+                <w:rFonts w:ascii="Calibri" w:hAnsi="Calibri" w:cs="Calibri"/>
+                <w:kern w:val="0"/>
+                <w:sz w:val="22"/>
+                <w:lang w:val="en-US"/>
+                <w14:ligatures w14:val="none"/>
+              </w:rPr>
+            </w:pPr>
+            <w:r>
+              <w:rPr>
+                <w:rFonts w:ascii="Calibri" w:hAnsi="Calibri" w:cs="Calibri"/>
+                <w:kern w:val="0"/>
+                <w:sz w:val="22"/>
+                <w:lang w:val="en-US"/>
+                <w14:ligatures w14:val="none"/>
+              </w:rPr>
+              <w:t>T1</w:t>
+            </w:r>
+          </w:p>
+        </w:tc>
+        <w:tc>
+          <w:tcPr>
+            <w:tcW w:w="716" w:type="dxa"/>
+            <w:tcBorders>
+              <w:top w:val="single" w:sz="4" w:space="0" w:color="auto"/>
+              <w:left w:val="nil"/>
+              <w:bottom w:val="single" w:sz="4" w:space="0" w:color="auto"/>
+              <w:right w:val="single" w:sz="4" w:space="0" w:color="auto"/>
+            </w:tcBorders>
+            <w:shd w:val="clear" w:color="auto" w:fill="auto"/>
+            <w:noWrap/>
+            <w:vAlign w:val="bottom"/>
+            <w:hideMark/>
+          </w:tcPr>
+          <w:p>
+            <w:pPr>
+              <w:spacing w:after="0" w:line="240" w:lineRule="auto"/>
+              <w:ind w:left="0" w:firstLine="0"/>
+              <w:jc w:val="center"/>
+              <w:rPr>
+                <w:rFonts w:ascii="Calibri" w:hAnsi="Calibri" w:cs="Calibri"/>
+                <w:kern w:val="0"/>
+                <w:sz w:val="22"/>
+                <w:lang w:val="en-US"/>
+                <w14:ligatures w14:val="none"/>
+              </w:rPr>
+            </w:pPr>
+            <w:r>
+              <w:rPr>
+                <w:rFonts w:ascii="Calibri" w:hAnsi="Calibri" w:cs="Calibri"/>
+                <w:kern w:val="0"/>
+                <w:sz w:val="22"/>
+                <w:lang w:val="en-US"/>
+                <w14:ligatures w14:val="none"/>
+              </w:rPr>
+              <w:t>T2</w:t>
+            </w:r>
+          </w:p>
+        </w:tc>
+        <w:tc>
+          <w:tcPr>
+            <w:tcW w:w="716" w:type="dxa"/>
+            <w:tcBorders>
+              <w:top w:val="single" w:sz="4" w:space="0" w:color="auto"/>
+              <w:left w:val="nil"/>
+              <w:bottom w:val="single" w:sz="4" w:space="0" w:color="auto"/>
+              <w:right w:val="single" w:sz="4" w:space="0" w:color="auto"/>
+            </w:tcBorders>
+            <w:shd w:val="clear" w:color="auto" w:fill="auto"/>
+            <w:noWrap/>
+            <w:vAlign w:val="bottom"/>
+            <w:hideMark/>
+          </w:tcPr>
+          <w:p>
+            <w:pPr>
+              <w:spacing w:after="0" w:line="240" w:lineRule="auto"/>
+              <w:ind w:left="0" w:firstLine="0"/>
+              <w:jc w:val="center"/>
+              <w:rPr>
+                <w:rFonts w:ascii="Calibri" w:hAnsi="Calibri" w:cs="Calibri"/>
+                <w:kern w:val="0"/>
+                <w:sz w:val="22"/>
+                <w:lang w:val="en-US"/>
+                <w14:ligatures w14:val="none"/>
+              </w:rPr>
+            </w:pPr>
+            <w:r>
+              <w:rPr>
+                <w:rFonts w:ascii="Calibri" w:hAnsi="Calibri" w:cs="Calibri"/>
+                <w:kern w:val="0"/>
+                <w:sz w:val="22"/>
+                <w:lang w:val="en-US"/>
+                <w14:ligatures w14:val="none"/>
+              </w:rPr>
+              <w:t>T3</w:t>
+            </w:r>
+          </w:p>
+        </w:tc>
+        <w:tc>
+          <w:tcPr>
+            <w:tcW w:w="716" w:type="dxa"/>
+            <w:tcBorders>
+              <w:top w:val="single" w:sz="4" w:space="0" w:color="auto"/>
+              <w:left w:val="nil"/>
+              <w:bottom w:val="single" w:sz="4" w:space="0" w:color="auto"/>
+              <w:right w:val="single" w:sz="4" w:space="0" w:color="auto"/>
+            </w:tcBorders>
+            <w:shd w:val="clear" w:color="auto" w:fill="auto"/>
+            <w:noWrap/>
+            <w:vAlign w:val="bottom"/>
+            <w:hideMark/>
+          </w:tcPr>
+          <w:p>
+            <w:pPr>
+              <w:spacing w:after="0" w:line="240" w:lineRule="auto"/>
+              <w:ind w:left="0" w:firstLine="0"/>
+              <w:jc w:val="center"/>
+              <w:rPr>
+                <w:rFonts w:ascii="Calibri" w:hAnsi="Calibri" w:cs="Calibri"/>
+                <w:kern w:val="0"/>
+                <w:sz w:val="22"/>
+                <w:lang w:val="en-US"/>
+                <w14:ligatures w14:val="none"/>
+              </w:rPr>
+            </w:pPr>
+            <w:r>
+              <w:rPr>
+                <w:rFonts w:ascii="Calibri" w:hAnsi="Calibri" w:cs="Calibri"/>
+                <w:kern w:val="0"/>
+                <w:sz w:val="22"/>
+                <w:lang w:val="en-US"/>
+                <w14:ligatures w14:val="none"/>
+              </w:rPr>
+              <w:t>T4</w:t>
+            </w:r>
+          </w:p>
+        </w:tc>
+        <w:tc>
+          <w:tcPr>
+            <w:tcW w:w="716" w:type="dxa"/>
+            <w:tcBorders>
+              <w:top w:val="single" w:sz="4" w:space="0" w:color="auto"/>
+              <w:left w:val="nil"/>
+              <w:bottom w:val="single" w:sz="4" w:space="0" w:color="auto"/>
+              <w:right w:val="single" w:sz="4" w:space="0" w:color="auto"/>
+            </w:tcBorders>
+            <w:shd w:val="clear" w:color="auto" w:fill="auto"/>
+            <w:noWrap/>
+            <w:vAlign w:val="bottom"/>
+            <w:hideMark/>
+          </w:tcPr>
+          <w:p>
+            <w:pPr>
+              <w:spacing w:after="0" w:line="240" w:lineRule="auto"/>
+              <w:ind w:left="0" w:firstLine="0"/>
+              <w:jc w:val="center"/>
+              <w:rPr>
+                <w:rFonts w:ascii="Calibri" w:hAnsi="Calibri" w:cs="Calibri"/>
+                <w:kern w:val="0"/>
+                <w:sz w:val="22"/>
+                <w:lang w:val="en-US"/>
+                <w14:ligatures w14:val="none"/>
+              </w:rPr>
+            </w:pPr>
+            <w:r>
+              <w:rPr>
+                <w:rFonts w:ascii="Calibri" w:hAnsi="Calibri" w:cs="Calibri"/>
+                <w:kern w:val="0"/>
+                <w:sz w:val="22"/>
+                <w:lang w:val="en-US"/>
+                <w14:ligatures w14:val="none"/>
+              </w:rPr>
+              <w:t>T5</w:t>
+            </w:r>
+          </w:p>
+        </w:tc>
+        <w:tc>
+          <w:tcPr>
+            <w:tcW w:w="1200" w:type="dxa"/>
+            <w:tcBorders>
+              <w:top w:val="single" w:sz="4" w:space="0" w:color="auto"/>
+              <w:left w:val="nil"/>
+              <w:bottom w:val="single" w:sz="4" w:space="0" w:color="auto"/>
+              <w:right w:val="single" w:sz="4" w:space="0" w:color="auto"/>
+            </w:tcBorders>
+            <w:shd w:val="clear" w:color="auto" w:fill="auto"/>
+            <w:vAlign w:val="bottom"/>
+            <w:hideMark/>
+          </w:tcPr>
+          <w:p>
+            <w:pPr>
+              <w:spacing w:after="0" w:line="240" w:lineRule="auto"/>
+              <w:ind w:left="0" w:firstLine="0"/>
+              <w:jc w:val="center"/>
+              <w:rPr>
+                <w:rFonts w:ascii="Calibri" w:hAnsi="Calibri" w:cs="Calibri"/>
+                <w:kern w:val="0"/>
+                <w:sz w:val="22"/>
+                <w:lang w:val="en-US"/>
+                <w14:ligatures w14:val="none"/>
+              </w:rPr>
+            </w:pPr>
+            <w:r>
+              <w:rPr>
+                <w:rFonts w:ascii="Calibri" w:hAnsi="Calibri" w:cs="Calibri"/>
+                <w:kern w:val="0"/>
+                <w:sz w:val="22"/>
+                <w:lang w:val="en-US"/>
+                <w14:ligatures w14:val="none"/>
+              </w:rPr>
+              <w:t>t (</w:t>
+            </w:r>
+            <w:proofErr w:type="spellStart"/>
+            <w:r>
+              <w:rPr>
+                <w:rFonts w:ascii="Calibri" w:hAnsi="Calibri" w:cs="Calibri"/>
+                <w:kern w:val="0"/>
+                <w:sz w:val="22"/>
+                <w:lang w:val="en-US"/>
+                <w14:ligatures w14:val="none"/>
+              </w:rPr>
+              <w:t>tiempo</w:t>
+            </w:r>
+            <w:proofErr w:type="spellEnd"/>
+            <w:r>
+              <w:rPr>
+                <w:rFonts w:ascii="Calibri" w:hAnsi="Calibri" w:cs="Calibri"/>
+                <w:kern w:val="0"/>
+                <w:sz w:val="22"/>
+                <w:lang w:val="en-US"/>
+                <w14:ligatures w14:val="none"/>
+              </w:rPr>
+              <w:t xml:space="preserve"> </w:t>
+            </w:r>
+            <w:proofErr w:type="spellStart"/>
+            <w:r>
+              <w:rPr>
+                <w:rFonts w:ascii="Calibri" w:hAnsi="Calibri" w:cs="Calibri"/>
+                <w:kern w:val="0"/>
+                <w:sz w:val="22"/>
+                <w:lang w:val="en-US"/>
+                <w14:ligatures w14:val="none"/>
+              </w:rPr>
+              <w:t>promedio</w:t>
+            </w:r>
+            <w:proofErr w:type="spellEnd"/>
+            <w:r>
+              <w:rPr>
+                <w:rFonts w:ascii="Calibri" w:hAnsi="Calibri" w:cs="Calibri"/>
+                <w:kern w:val="0"/>
+                <w:sz w:val="22"/>
+                <w:lang w:val="en-US"/>
+                <w14:ligatures w14:val="none"/>
+              </w:rPr>
+              <w:t>) (s)</w:t>
+            </w:r>
+          </w:p>
+        </w:tc>
+        <w:tc>
+          <w:tcPr>
+            <w:tcW w:w="1152" w:type="dxa"/>
+            <w:tcBorders>
+              <w:top w:val="single" w:sz="4" w:space="0" w:color="auto"/>
+              <w:left w:val="nil"/>
+              <w:bottom w:val="single" w:sz="4" w:space="0" w:color="auto"/>
+              <w:right w:val="single" w:sz="4" w:space="0" w:color="auto"/>
+            </w:tcBorders>
+            <w:shd w:val="clear" w:color="auto" w:fill="auto"/>
+            <w:noWrap/>
+            <w:vAlign w:val="bottom"/>
+            <w:hideMark/>
+          </w:tcPr>
+          <w:p>
+            <w:pPr>
+              <w:spacing w:after="0" w:line="240" w:lineRule="auto"/>
+              <w:ind w:left="0" w:firstLine="0"/>
+              <w:jc w:val="center"/>
+              <w:rPr>
+                <w:rFonts w:ascii="Calibri" w:hAnsi="Calibri" w:cs="Calibri"/>
+                <w:kern w:val="0"/>
+                <w:sz w:val="22"/>
+                <w:lang w:val="en-US"/>
+                <w14:ligatures w14:val="none"/>
+              </w:rPr>
+            </w:pPr>
+            <w:proofErr w:type="spellStart"/>
+            <w:r>
+              <w:rPr>
+                <w:rFonts w:ascii="Calibri" w:hAnsi="Calibri" w:cs="Calibri"/>
+                <w:kern w:val="0"/>
+                <w:sz w:val="22"/>
+                <w:lang w:val="en-US"/>
+                <w14:ligatures w14:val="none"/>
+              </w:rPr>
+              <w:t>Incerteza</w:t>
+            </w:r>
+            <w:proofErr w:type="spellEnd"/>
+          </w:p>
+        </w:tc>
+      </w:tr>
+      <w:tr>
+        <w:trPr>
+          <w:trHeight w:val="300"/>
+        </w:trPr>
+        <w:tc>
+          <w:tcPr>
+            <w:tcW w:w="1200" w:type="dxa"/>
+            <w:tcBorders>
+              <w:top w:val="nil"/>
+              <w:left w:val="single" w:sz="4" w:space="0" w:color="auto"/>
+              <w:bottom w:val="single" w:sz="4" w:space="0" w:color="auto"/>
+              <w:right w:val="single" w:sz="4" w:space="0" w:color="auto"/>
+            </w:tcBorders>
+            <w:shd w:val="clear" w:color="auto" w:fill="auto"/>
+            <w:noWrap/>
+            <w:vAlign w:val="bottom"/>
+            <w:hideMark/>
+          </w:tcPr>
+          <w:p>
+            <w:pPr>
+              <w:spacing w:after="0" w:line="240" w:lineRule="auto"/>
+              <w:ind w:left="0" w:firstLine="0"/>
+              <w:jc w:val="center"/>
+              <w:rPr>
+                <w:rFonts w:ascii="Calibri" w:hAnsi="Calibri" w:cs="Calibri"/>
+                <w:kern w:val="0"/>
+                <w:sz w:val="22"/>
+                <w:lang w:val="en-US"/>
+                <w14:ligatures w14:val="none"/>
+              </w:rPr>
+            </w:pPr>
+            <w:r>
+              <w:rPr>
+                <w:rFonts w:ascii="Calibri" w:hAnsi="Calibri" w:cs="Calibri"/>
+                <w:kern w:val="0"/>
+                <w:sz w:val="22"/>
+                <w:lang w:val="en-US"/>
+                <w14:ligatures w14:val="none"/>
+              </w:rPr>
+              <w:t>1</w:t>
+            </w:r>
+          </w:p>
+        </w:tc>
+        <w:tc>
+          <w:tcPr>
+            <w:tcW w:w="955" w:type="dxa"/>
+            <w:tcBorders>
+              <w:top w:val="nil"/>
+              <w:left w:val="nil"/>
+              <w:bottom w:val="single" w:sz="4" w:space="0" w:color="auto"/>
+              <w:right w:val="single" w:sz="4" w:space="0" w:color="auto"/>
+            </w:tcBorders>
+            <w:shd w:val="clear" w:color="auto" w:fill="auto"/>
+            <w:noWrap/>
+            <w:vAlign w:val="bottom"/>
+            <w:hideMark/>
+          </w:tcPr>
+          <w:p>
+            <w:pPr>
+              <w:spacing w:after="0" w:line="240" w:lineRule="auto"/>
+              <w:ind w:left="0" w:firstLine="0"/>
+              <w:jc w:val="center"/>
+              <w:rPr>
+                <w:rFonts w:ascii="Calibri" w:hAnsi="Calibri" w:cs="Calibri"/>
+                <w:kern w:val="0"/>
+                <w:sz w:val="22"/>
+                <w:lang w:val="en-US"/>
+                <w14:ligatures w14:val="none"/>
+              </w:rPr>
+            </w:pPr>
+            <w:r>
+              <w:rPr>
+                <w:rFonts w:ascii="Calibri" w:hAnsi="Calibri" w:cs="Calibri"/>
+                <w:kern w:val="0"/>
+                <w:sz w:val="22"/>
+                <w:lang w:val="en-US"/>
+                <w14:ligatures w14:val="none"/>
+              </w:rPr>
+              <w:t>0.0684</w:t>
+            </w:r>
+          </w:p>
+        </w:tc>
+        <w:tc>
+          <w:tcPr>
+            <w:tcW w:w="1080" w:type="dxa"/>
+            <w:tcBorders>
+              <w:top w:val="nil"/>
+              <w:left w:val="nil"/>
+              <w:bottom w:val="single" w:sz="4" w:space="0" w:color="auto"/>
+              <w:right w:val="single" w:sz="4" w:space="0" w:color="auto"/>
+            </w:tcBorders>
+            <w:shd w:val="clear" w:color="auto" w:fill="auto"/>
+            <w:noWrap/>
+            <w:vAlign w:val="bottom"/>
+            <w:hideMark/>
+          </w:tcPr>
+          <w:p>
+            <w:pPr>
+              <w:spacing w:after="0" w:line="240" w:lineRule="auto"/>
+              <w:ind w:left="0" w:firstLine="0"/>
+              <w:jc w:val="center"/>
+              <w:rPr>
+                <w:rFonts w:ascii="Calibri" w:hAnsi="Calibri" w:cs="Calibri"/>
+                <w:kern w:val="0"/>
+                <w:sz w:val="22"/>
+                <w:lang w:val="en-US"/>
+                <w14:ligatures w14:val="none"/>
+              </w:rPr>
+            </w:pPr>
+            <w:r>
+              <w:rPr>
+                <w:rFonts w:ascii="Calibri" w:hAnsi="Calibri" w:cs="Calibri"/>
+                <w:kern w:val="0"/>
+                <w:sz w:val="22"/>
+                <w:lang w:val="en-US"/>
+                <w14:ligatures w14:val="none"/>
+              </w:rPr>
+              <w:t>± 5x10^5</w:t>
+            </w:r>
+          </w:p>
+        </w:tc>
+        <w:tc>
+          <w:tcPr>
+            <w:tcW w:w="716" w:type="dxa"/>
+            <w:tcBorders>
+              <w:top w:val="nil"/>
+              <w:left w:val="nil"/>
+              <w:bottom w:val="single" w:sz="4" w:space="0" w:color="auto"/>
+              <w:right w:val="single" w:sz="4" w:space="0" w:color="auto"/>
+            </w:tcBorders>
+            <w:shd w:val="clear" w:color="auto" w:fill="auto"/>
+            <w:noWrap/>
+            <w:vAlign w:val="bottom"/>
+            <w:hideMark/>
+          </w:tcPr>
+          <w:p>
+            <w:pPr>
+              <w:spacing w:after="0" w:line="240" w:lineRule="auto"/>
+              <w:ind w:left="0" w:firstLine="0"/>
+              <w:jc w:val="center"/>
+              <w:rPr>
+                <w:rFonts w:ascii="Calibri" w:hAnsi="Calibri" w:cs="Calibri"/>
+                <w:kern w:val="0"/>
+                <w:sz w:val="22"/>
+                <w:lang w:val="en-US"/>
+                <w14:ligatures w14:val="none"/>
+              </w:rPr>
+            </w:pPr>
+            <w:r>
+              <w:rPr>
+                <w:rFonts w:ascii="Calibri" w:hAnsi="Calibri" w:cs="Calibri"/>
+                <w:kern w:val="0"/>
+                <w:sz w:val="22"/>
+                <w:lang w:val="en-US"/>
+                <w14:ligatures w14:val="none"/>
+              </w:rPr>
+              <w:t>7.13</w:t>
+            </w:r>
+          </w:p>
+        </w:tc>
+        <w:tc>
+          <w:tcPr>
+            <w:tcW w:w="716" w:type="dxa"/>
+            <w:tcBorders>
+              <w:top w:val="nil"/>
+              <w:left w:val="nil"/>
+              <w:bottom w:val="single" w:sz="4" w:space="0" w:color="auto"/>
+              <w:right w:val="single" w:sz="4" w:space="0" w:color="auto"/>
+            </w:tcBorders>
+            <w:shd w:val="clear" w:color="auto" w:fill="auto"/>
+            <w:noWrap/>
+            <w:vAlign w:val="bottom"/>
+            <w:hideMark/>
+          </w:tcPr>
+          <w:p>
+            <w:pPr>
+              <w:spacing w:after="0" w:line="240" w:lineRule="auto"/>
+              <w:ind w:left="0" w:firstLine="0"/>
+              <w:jc w:val="center"/>
+              <w:rPr>
+                <w:rFonts w:ascii="Calibri" w:hAnsi="Calibri" w:cs="Calibri"/>
+                <w:kern w:val="0"/>
+                <w:sz w:val="22"/>
+                <w:lang w:val="en-US"/>
+                <w14:ligatures w14:val="none"/>
+              </w:rPr>
+            </w:pPr>
+            <w:r>
+              <w:rPr>
+                <w:rFonts w:ascii="Calibri" w:hAnsi="Calibri" w:cs="Calibri"/>
+                <w:kern w:val="0"/>
+                <w:sz w:val="22"/>
+                <w:lang w:val="en-US"/>
+                <w14:ligatures w14:val="none"/>
+              </w:rPr>
+              <w:t>6.4</w:t>
+            </w:r>
+          </w:p>
+        </w:tc>
+        <w:tc>
+          <w:tcPr>
+            <w:tcW w:w="716" w:type="dxa"/>
+            <w:tcBorders>
+              <w:top w:val="nil"/>
+              <w:left w:val="nil"/>
+              <w:bottom w:val="single" w:sz="4" w:space="0" w:color="auto"/>
+              <w:right w:val="single" w:sz="4" w:space="0" w:color="auto"/>
+            </w:tcBorders>
+            <w:shd w:val="clear" w:color="auto" w:fill="auto"/>
+            <w:noWrap/>
+            <w:vAlign w:val="bottom"/>
+            <w:hideMark/>
+          </w:tcPr>
+          <w:p>
+            <w:pPr>
+              <w:spacing w:after="0" w:line="240" w:lineRule="auto"/>
+              <w:ind w:left="0" w:firstLine="0"/>
+              <w:jc w:val="center"/>
+              <w:rPr>
+                <w:rFonts w:ascii="Calibri" w:hAnsi="Calibri" w:cs="Calibri"/>
+                <w:kern w:val="0"/>
+                <w:sz w:val="22"/>
+                <w:lang w:val="en-US"/>
+                <w14:ligatures w14:val="none"/>
+              </w:rPr>
+            </w:pPr>
+            <w:r>
+              <w:rPr>
+                <w:rFonts w:ascii="Calibri" w:hAnsi="Calibri" w:cs="Calibri"/>
+                <w:kern w:val="0"/>
+                <w:sz w:val="22"/>
+                <w:lang w:val="en-US"/>
+                <w14:ligatures w14:val="none"/>
+              </w:rPr>
+              <w:t>6.68</w:t>
+            </w:r>
+          </w:p>
+        </w:tc>
+        <w:tc>
+          <w:tcPr>
+            <w:tcW w:w="716" w:type="dxa"/>
+            <w:tcBorders>
+              <w:top w:val="nil"/>
+              <w:left w:val="nil"/>
+              <w:bottom w:val="single" w:sz="4" w:space="0" w:color="auto"/>
+              <w:right w:val="single" w:sz="4" w:space="0" w:color="auto"/>
+            </w:tcBorders>
+            <w:shd w:val="clear" w:color="auto" w:fill="auto"/>
+            <w:noWrap/>
+            <w:vAlign w:val="bottom"/>
+            <w:hideMark/>
+          </w:tcPr>
+          <w:p>
+            <w:pPr>
+              <w:spacing w:after="0" w:line="240" w:lineRule="auto"/>
+              <w:ind w:left="0" w:firstLine="0"/>
+              <w:jc w:val="center"/>
+              <w:rPr>
+                <w:rFonts w:ascii="Calibri" w:hAnsi="Calibri" w:cs="Calibri"/>
+                <w:kern w:val="0"/>
+                <w:sz w:val="22"/>
+                <w:lang w:val="en-US"/>
+                <w14:ligatures w14:val="none"/>
+              </w:rPr>
+            </w:pPr>
+            <w:r>
+              <w:rPr>
+                <w:rFonts w:ascii="Calibri" w:hAnsi="Calibri" w:cs="Calibri"/>
+                <w:kern w:val="0"/>
+                <w:sz w:val="22"/>
+                <w:lang w:val="en-US"/>
+                <w14:ligatures w14:val="none"/>
+              </w:rPr>
+              <w:t>6.62</w:t>
+            </w:r>
+          </w:p>
+        </w:tc>
+        <w:tc>
+          <w:tcPr>
+            <w:tcW w:w="716" w:type="dxa"/>
+            <w:tcBorders>
+              <w:top w:val="nil"/>
+              <w:left w:val="nil"/>
+              <w:bottom w:val="single" w:sz="4" w:space="0" w:color="auto"/>
+              <w:right w:val="single" w:sz="4" w:space="0" w:color="auto"/>
+            </w:tcBorders>
+            <w:shd w:val="clear" w:color="auto" w:fill="auto"/>
+            <w:noWrap/>
+            <w:vAlign w:val="bottom"/>
+            <w:hideMark/>
+          </w:tcPr>
+          <w:p>
+            <w:pPr>
+              <w:spacing w:after="0" w:line="240" w:lineRule="auto"/>
+              <w:ind w:left="0" w:firstLine="0"/>
+              <w:jc w:val="center"/>
+              <w:rPr>
+                <w:rFonts w:ascii="Calibri" w:hAnsi="Calibri" w:cs="Calibri"/>
+                <w:kern w:val="0"/>
+                <w:sz w:val="22"/>
+                <w:lang w:val="en-US"/>
+                <w14:ligatures w14:val="none"/>
+              </w:rPr>
+            </w:pPr>
+            <w:r>
+              <w:rPr>
+                <w:rFonts w:ascii="Calibri" w:hAnsi="Calibri" w:cs="Calibri"/>
+                <w:kern w:val="0"/>
+                <w:sz w:val="22"/>
+                <w:lang w:val="en-US"/>
+                <w14:ligatures w14:val="none"/>
+              </w:rPr>
+              <w:t>6.83</w:t>
+            </w:r>
+          </w:p>
+        </w:tc>
+        <w:tc>
+          <w:tcPr>
+            <w:tcW w:w="1200" w:type="dxa"/>
+            <w:tcBorders>
+              <w:top w:val="nil"/>
+              <w:left w:val="nil"/>
+              <w:bottom w:val="single" w:sz="4" w:space="0" w:color="auto"/>
+              <w:right w:val="single" w:sz="4" w:space="0" w:color="auto"/>
+            </w:tcBorders>
+            <w:shd w:val="clear" w:color="auto" w:fill="auto"/>
+            <w:noWrap/>
+            <w:vAlign w:val="bottom"/>
+            <w:hideMark/>
+          </w:tcPr>
+          <w:p>
+            <w:pPr>
+              <w:spacing w:after="0" w:line="240" w:lineRule="auto"/>
+              <w:ind w:left="0" w:firstLine="0"/>
+              <w:jc w:val="center"/>
+              <w:rPr>
+                <w:rFonts w:ascii="Calibri" w:hAnsi="Calibri" w:cs="Calibri"/>
+                <w:kern w:val="0"/>
+                <w:sz w:val="22"/>
+                <w:lang w:val="en-US"/>
+                <w14:ligatures w14:val="none"/>
+              </w:rPr>
+            </w:pPr>
+            <w:r>
+              <w:rPr>
+                <w:rFonts w:ascii="Calibri" w:hAnsi="Calibri" w:cs="Calibri"/>
+                <w:kern w:val="0"/>
+                <w:sz w:val="22"/>
+                <w:lang w:val="en-US"/>
+                <w14:ligatures w14:val="none"/>
+              </w:rPr>
+              <w:t>6.732</w:t>
+            </w:r>
+          </w:p>
+        </w:tc>
+        <w:tc>
+          <w:tcPr>
+            <w:tcW w:w="1152" w:type="dxa"/>
+            <w:tcBorders>
+              <w:top w:val="nil"/>
+              <w:left w:val="nil"/>
+              <w:bottom w:val="single" w:sz="4" w:space="0" w:color="auto"/>
+              <w:right w:val="single" w:sz="4" w:space="0" w:color="auto"/>
+            </w:tcBorders>
+            <w:shd w:val="clear" w:color="auto" w:fill="auto"/>
+            <w:noWrap/>
+            <w:vAlign w:val="bottom"/>
+            <w:hideMark/>
+          </w:tcPr>
+          <w:p>
+            <w:pPr>
+              <w:spacing w:after="0" w:line="240" w:lineRule="auto"/>
+              <w:ind w:left="0" w:firstLine="0"/>
+              <w:jc w:val="center"/>
+              <w:rPr>
+                <w:rFonts w:ascii="Calibri" w:hAnsi="Calibri" w:cs="Calibri"/>
+                <w:kern w:val="0"/>
+                <w:sz w:val="22"/>
+                <w:lang w:val="en-US"/>
+                <w14:ligatures w14:val="none"/>
+              </w:rPr>
+            </w:pPr>
+            <w:r>
+              <w:rPr>
+                <w:rFonts w:ascii="Calibri" w:hAnsi="Calibri" w:cs="Calibri"/>
+                <w:kern w:val="0"/>
+                <w:sz w:val="22"/>
+                <w:lang w:val="en-US"/>
+                <w14:ligatures w14:val="none"/>
+              </w:rPr>
+              <w:t>0.121</w:t>
+            </w:r>
+          </w:p>
+        </w:tc>
+      </w:tr>
+      <w:tr>
+        <w:trPr>
+          <w:trHeight w:val="300"/>
+        </w:trPr>
+        <w:tc>
+          <w:tcPr>
+            <w:tcW w:w="1200" w:type="dxa"/>
+            <w:tcBorders>
+              <w:top w:val="nil"/>
+              <w:left w:val="single" w:sz="4" w:space="0" w:color="auto"/>
+              <w:bottom w:val="single" w:sz="4" w:space="0" w:color="auto"/>
+              <w:right w:val="single" w:sz="4" w:space="0" w:color="auto"/>
+            </w:tcBorders>
+            <w:shd w:val="clear" w:color="auto" w:fill="auto"/>
+            <w:noWrap/>
+            <w:vAlign w:val="bottom"/>
+            <w:hideMark/>
+          </w:tcPr>
+          <w:p>
+            <w:pPr>
+              <w:spacing w:after="0" w:line="240" w:lineRule="auto"/>
+              <w:ind w:left="0" w:firstLine="0"/>
+              <w:jc w:val="center"/>
+              <w:rPr>
+                <w:rFonts w:ascii="Calibri" w:hAnsi="Calibri" w:cs="Calibri"/>
+                <w:kern w:val="0"/>
+                <w:sz w:val="22"/>
+                <w:lang w:val="en-US"/>
+                <w14:ligatures w14:val="none"/>
+              </w:rPr>
+            </w:pPr>
+            <w:r>
+              <w:rPr>
+                <w:rFonts w:ascii="Calibri" w:hAnsi="Calibri" w:cs="Calibri"/>
+                <w:kern w:val="0"/>
+                <w:sz w:val="22"/>
+                <w:lang w:val="en-US"/>
+                <w14:ligatures w14:val="none"/>
+              </w:rPr>
+              <w:t>2</w:t>
+            </w:r>
+          </w:p>
+        </w:tc>
+        <w:tc>
+          <w:tcPr>
+            <w:tcW w:w="955" w:type="dxa"/>
+            <w:tcBorders>
+              <w:top w:val="nil"/>
+              <w:left w:val="nil"/>
+              <w:bottom w:val="single" w:sz="4" w:space="0" w:color="auto"/>
+              <w:right w:val="single" w:sz="4" w:space="0" w:color="auto"/>
+            </w:tcBorders>
+            <w:shd w:val="clear" w:color="auto" w:fill="auto"/>
+            <w:noWrap/>
+            <w:vAlign w:val="bottom"/>
+            <w:hideMark/>
+          </w:tcPr>
+          <w:p>
+            <w:pPr>
+              <w:spacing w:after="0" w:line="240" w:lineRule="auto"/>
+              <w:ind w:left="0" w:firstLine="0"/>
+              <w:jc w:val="center"/>
+              <w:rPr>
+                <w:rFonts w:ascii="Calibri" w:hAnsi="Calibri" w:cs="Calibri"/>
+                <w:kern w:val="0"/>
+                <w:sz w:val="22"/>
+                <w:lang w:val="en-US"/>
+                <w14:ligatures w14:val="none"/>
+              </w:rPr>
+            </w:pPr>
+            <w:r>
+              <w:rPr>
+                <w:rFonts w:ascii="Calibri" w:hAnsi="Calibri" w:cs="Calibri"/>
+                <w:kern w:val="0"/>
+                <w:sz w:val="22"/>
+                <w:lang w:val="en-US"/>
+                <w14:ligatures w14:val="none"/>
+              </w:rPr>
+              <w:t>0.0886</w:t>
+            </w:r>
+          </w:p>
+        </w:tc>
+        <w:tc>
+          <w:tcPr>
+            <w:tcW w:w="1080" w:type="dxa"/>
+            <w:tcBorders>
+              <w:top w:val="nil"/>
+              <w:left w:val="nil"/>
+              <w:bottom w:val="single" w:sz="4" w:space="0" w:color="auto"/>
+              <w:right w:val="single" w:sz="4" w:space="0" w:color="auto"/>
+            </w:tcBorders>
+            <w:shd w:val="clear" w:color="auto" w:fill="auto"/>
+            <w:noWrap/>
+            <w:vAlign w:val="bottom"/>
+            <w:hideMark/>
+          </w:tcPr>
+          <w:p>
+            <w:pPr>
+              <w:spacing w:after="0" w:line="240" w:lineRule="auto"/>
+              <w:ind w:left="0" w:firstLine="0"/>
+              <w:jc w:val="center"/>
+              <w:rPr>
+                <w:rFonts w:ascii="Calibri" w:hAnsi="Calibri" w:cs="Calibri"/>
+                <w:kern w:val="0"/>
+                <w:sz w:val="22"/>
+                <w:lang w:val="en-US"/>
+                <w14:ligatures w14:val="none"/>
+              </w:rPr>
+            </w:pPr>
+            <w:r>
+              <w:rPr>
+                <w:rFonts w:ascii="Calibri" w:hAnsi="Calibri" w:cs="Calibri"/>
+                <w:kern w:val="0"/>
+                <w:sz w:val="22"/>
+                <w:lang w:val="en-US"/>
+                <w14:ligatures w14:val="none"/>
+              </w:rPr>
+              <w:t>± 5x10^5</w:t>
+            </w:r>
+          </w:p>
+        </w:tc>
+        <w:tc>
+          <w:tcPr>
+            <w:tcW w:w="716" w:type="dxa"/>
+            <w:tcBorders>
+              <w:top w:val="nil"/>
+              <w:left w:val="nil"/>
+              <w:bottom w:val="single" w:sz="4" w:space="0" w:color="auto"/>
+              <w:right w:val="single" w:sz="4" w:space="0" w:color="auto"/>
+            </w:tcBorders>
+            <w:shd w:val="clear" w:color="auto" w:fill="auto"/>
+            <w:noWrap/>
+            <w:vAlign w:val="bottom"/>
+            <w:hideMark/>
+          </w:tcPr>
+          <w:p>
+            <w:pPr>
+              <w:spacing w:after="0" w:line="240" w:lineRule="auto"/>
+              <w:ind w:left="0" w:firstLine="0"/>
+              <w:jc w:val="center"/>
+              <w:rPr>
+                <w:rFonts w:ascii="Calibri" w:hAnsi="Calibri" w:cs="Calibri"/>
+                <w:kern w:val="0"/>
+                <w:sz w:val="22"/>
+                <w:lang w:val="en-US"/>
+                <w14:ligatures w14:val="none"/>
+              </w:rPr>
+            </w:pPr>
+            <w:r>
+              <w:rPr>
+                <w:rFonts w:ascii="Calibri" w:hAnsi="Calibri" w:cs="Calibri"/>
+                <w:kern w:val="0"/>
+                <w:sz w:val="22"/>
+                <w:lang w:val="en-US"/>
+                <w14:ligatures w14:val="none"/>
+              </w:rPr>
+              <w:t>6.17</w:t>
+            </w:r>
+          </w:p>
+        </w:tc>
+        <w:tc>
+          <w:tcPr>
+            <w:tcW w:w="716" w:type="dxa"/>
+            <w:tcBorders>
+              <w:top w:val="nil"/>
+              <w:left w:val="nil"/>
+              <w:bottom w:val="single" w:sz="4" w:space="0" w:color="auto"/>
+              <w:right w:val="single" w:sz="4" w:space="0" w:color="auto"/>
+            </w:tcBorders>
+            <w:shd w:val="clear" w:color="auto" w:fill="auto"/>
+            <w:noWrap/>
+            <w:vAlign w:val="bottom"/>
+            <w:hideMark/>
+          </w:tcPr>
+          <w:p>
+            <w:pPr>
+              <w:spacing w:after="0" w:line="240" w:lineRule="auto"/>
+              <w:ind w:left="0" w:firstLine="0"/>
+              <w:jc w:val="center"/>
+              <w:rPr>
+                <w:rFonts w:ascii="Calibri" w:hAnsi="Calibri" w:cs="Calibri"/>
+                <w:kern w:val="0"/>
+                <w:sz w:val="22"/>
+                <w:lang w:val="en-US"/>
+                <w14:ligatures w14:val="none"/>
+              </w:rPr>
+            </w:pPr>
+            <w:r>
+              <w:rPr>
+                <w:rFonts w:ascii="Calibri" w:hAnsi="Calibri" w:cs="Calibri"/>
+                <w:kern w:val="0"/>
+                <w:sz w:val="22"/>
+                <w:lang w:val="en-US"/>
+                <w14:ligatures w14:val="none"/>
+              </w:rPr>
+              <w:t>5.68</w:t>
+            </w:r>
+          </w:p>
+        </w:tc>
+        <w:tc>
+          <w:tcPr>
+            <w:tcW w:w="716" w:type="dxa"/>
+            <w:tcBorders>
+              <w:top w:val="nil"/>
+              <w:left w:val="nil"/>
+              <w:bottom w:val="single" w:sz="4" w:space="0" w:color="auto"/>
+              <w:right w:val="single" w:sz="4" w:space="0" w:color="auto"/>
+            </w:tcBorders>
+            <w:shd w:val="clear" w:color="auto" w:fill="auto"/>
+            <w:noWrap/>
+            <w:vAlign w:val="bottom"/>
+            <w:hideMark/>
+          </w:tcPr>
+          <w:p>
+            <w:pPr>
+              <w:spacing w:after="0" w:line="240" w:lineRule="auto"/>
+              <w:ind w:left="0" w:firstLine="0"/>
+              <w:jc w:val="center"/>
+              <w:rPr>
+                <w:rFonts w:ascii="Calibri" w:hAnsi="Calibri" w:cs="Calibri"/>
+                <w:kern w:val="0"/>
+                <w:sz w:val="22"/>
+                <w:lang w:val="en-US"/>
+                <w14:ligatures w14:val="none"/>
+              </w:rPr>
+            </w:pPr>
+            <w:r>
+              <w:rPr>
+                <w:rFonts w:ascii="Calibri" w:hAnsi="Calibri" w:cs="Calibri"/>
+                <w:kern w:val="0"/>
+                <w:sz w:val="22"/>
+                <w:lang w:val="en-US"/>
+                <w14:ligatures w14:val="none"/>
+              </w:rPr>
+              <w:t>5.79</w:t>
+            </w:r>
+          </w:p>
+        </w:tc>
+        <w:tc>
+          <w:tcPr>
+            <w:tcW w:w="716" w:type="dxa"/>
+            <w:tcBorders>
+              <w:top w:val="nil"/>
+              <w:left w:val="nil"/>
+              <w:bottom w:val="single" w:sz="4" w:space="0" w:color="auto"/>
+              <w:right w:val="single" w:sz="4" w:space="0" w:color="auto"/>
+            </w:tcBorders>
+            <w:shd w:val="clear" w:color="auto" w:fill="auto"/>
+            <w:noWrap/>
+            <w:vAlign w:val="bottom"/>
+            <w:hideMark/>
+          </w:tcPr>
+          <w:p>
+            <w:pPr>
+              <w:spacing w:after="0" w:line="240" w:lineRule="auto"/>
+              <w:ind w:left="0" w:firstLine="0"/>
+              <w:jc w:val="center"/>
+              <w:rPr>
+                <w:rFonts w:ascii="Calibri" w:hAnsi="Calibri" w:cs="Calibri"/>
+                <w:kern w:val="0"/>
+                <w:sz w:val="22"/>
+                <w:lang w:val="en-US"/>
+                <w14:ligatures w14:val="none"/>
+              </w:rPr>
+            </w:pPr>
+            <w:r>
+              <w:rPr>
+                <w:rFonts w:ascii="Calibri" w:hAnsi="Calibri" w:cs="Calibri"/>
+                <w:kern w:val="0"/>
+                <w:sz w:val="22"/>
+                <w:lang w:val="en-US"/>
+                <w14:ligatures w14:val="none"/>
+              </w:rPr>
+              <w:t>6.11</w:t>
+            </w:r>
+          </w:p>
+        </w:tc>
+        <w:tc>
+          <w:tcPr>
+            <w:tcW w:w="716" w:type="dxa"/>
+            <w:tcBorders>
+              <w:top w:val="nil"/>
+              <w:left w:val="nil"/>
+              <w:bottom w:val="single" w:sz="4" w:space="0" w:color="auto"/>
+              <w:right w:val="single" w:sz="4" w:space="0" w:color="auto"/>
+            </w:tcBorders>
+            <w:shd w:val="clear" w:color="auto" w:fill="auto"/>
+            <w:noWrap/>
+            <w:vAlign w:val="bottom"/>
+            <w:hideMark/>
+          </w:tcPr>
+          <w:p>
+            <w:pPr>
+              <w:spacing w:after="0" w:line="240" w:lineRule="auto"/>
+              <w:ind w:left="0" w:firstLine="0"/>
+              <w:jc w:val="center"/>
+              <w:rPr>
+                <w:rFonts w:ascii="Calibri" w:hAnsi="Calibri" w:cs="Calibri"/>
+                <w:kern w:val="0"/>
+                <w:sz w:val="22"/>
+                <w:lang w:val="en-US"/>
+                <w14:ligatures w14:val="none"/>
+              </w:rPr>
+            </w:pPr>
+            <w:r>
+              <w:rPr>
+                <w:rFonts w:ascii="Calibri" w:hAnsi="Calibri" w:cs="Calibri"/>
+                <w:kern w:val="0"/>
+                <w:sz w:val="22"/>
+                <w:lang w:val="en-US"/>
+                <w14:ligatures w14:val="none"/>
+              </w:rPr>
+              <w:t>5.89</w:t>
+            </w:r>
+          </w:p>
+        </w:tc>
+        <w:tc>
+          <w:tcPr>
+            <w:tcW w:w="1200" w:type="dxa"/>
+            <w:tcBorders>
+              <w:top w:val="nil"/>
+              <w:left w:val="nil"/>
+              <w:bottom w:val="single" w:sz="4" w:space="0" w:color="auto"/>
+              <w:right w:val="single" w:sz="4" w:space="0" w:color="auto"/>
+            </w:tcBorders>
+            <w:shd w:val="clear" w:color="auto" w:fill="auto"/>
+            <w:noWrap/>
+            <w:vAlign w:val="bottom"/>
+            <w:hideMark/>
+          </w:tcPr>
+          <w:p>
+            <w:pPr>
+              <w:spacing w:after="0" w:line="240" w:lineRule="auto"/>
+              <w:ind w:left="0" w:firstLine="0"/>
+              <w:jc w:val="center"/>
+              <w:rPr>
+                <w:rFonts w:ascii="Calibri" w:hAnsi="Calibri" w:cs="Calibri"/>
+                <w:kern w:val="0"/>
+                <w:sz w:val="22"/>
+                <w:lang w:val="en-US"/>
+                <w14:ligatures w14:val="none"/>
+              </w:rPr>
+            </w:pPr>
+            <w:r>
+              <w:rPr>
+                <w:rFonts w:ascii="Calibri" w:hAnsi="Calibri" w:cs="Calibri"/>
+                <w:kern w:val="0"/>
+                <w:sz w:val="22"/>
+                <w:lang w:val="en-US"/>
+                <w14:ligatures w14:val="none"/>
+              </w:rPr>
+              <w:t>5.928</w:t>
+            </w:r>
+          </w:p>
+        </w:tc>
+        <w:tc>
+          <w:tcPr>
+            <w:tcW w:w="1152" w:type="dxa"/>
+            <w:tcBorders>
+              <w:top w:val="nil"/>
+              <w:left w:val="nil"/>
+              <w:bottom w:val="single" w:sz="4" w:space="0" w:color="auto"/>
+              <w:right w:val="single" w:sz="4" w:space="0" w:color="auto"/>
+            </w:tcBorders>
+            <w:shd w:val="clear" w:color="auto" w:fill="auto"/>
+            <w:noWrap/>
+            <w:vAlign w:val="bottom"/>
+            <w:hideMark/>
+          </w:tcPr>
+          <w:p>
+            <w:pPr>
+              <w:spacing w:after="0" w:line="240" w:lineRule="auto"/>
+              <w:ind w:left="0" w:firstLine="0"/>
+              <w:jc w:val="center"/>
+              <w:rPr>
+                <w:rFonts w:ascii="Calibri" w:hAnsi="Calibri" w:cs="Calibri"/>
+                <w:kern w:val="0"/>
+                <w:sz w:val="22"/>
+                <w:lang w:val="en-US"/>
+                <w14:ligatures w14:val="none"/>
+              </w:rPr>
+            </w:pPr>
+            <w:r>
+              <w:rPr>
+                <w:rFonts w:ascii="Calibri" w:hAnsi="Calibri" w:cs="Calibri"/>
+                <w:kern w:val="0"/>
+                <w:sz w:val="22"/>
+                <w:lang w:val="en-US"/>
+                <w14:ligatures w14:val="none"/>
+              </w:rPr>
+              <w:t>0.0932</w:t>
+            </w:r>
+          </w:p>
+        </w:tc>
+      </w:tr>
+      <w:tr>
+        <w:trPr>
+          <w:trHeight w:val="300"/>
+        </w:trPr>
+        <w:tc>
+          <w:tcPr>
+            <w:tcW w:w="1200" w:type="dxa"/>
+            <w:tcBorders>
+              <w:top w:val="nil"/>
+              <w:left w:val="single" w:sz="4" w:space="0" w:color="auto"/>
+              <w:bottom w:val="single" w:sz="4" w:space="0" w:color="auto"/>
+              <w:right w:val="single" w:sz="4" w:space="0" w:color="auto"/>
+            </w:tcBorders>
+            <w:shd w:val="clear" w:color="auto" w:fill="auto"/>
+            <w:noWrap/>
+            <w:vAlign w:val="bottom"/>
+            <w:hideMark/>
+          </w:tcPr>
+          <w:p>
+            <w:pPr>
+              <w:spacing w:after="0" w:line="240" w:lineRule="auto"/>
+              <w:ind w:left="0" w:firstLine="0"/>
+              <w:jc w:val="center"/>
+              <w:rPr>
+                <w:rFonts w:ascii="Calibri" w:hAnsi="Calibri" w:cs="Calibri"/>
+                <w:kern w:val="0"/>
+                <w:sz w:val="22"/>
+                <w:lang w:val="en-US"/>
+                <w14:ligatures w14:val="none"/>
+              </w:rPr>
+            </w:pPr>
+            <w:r>
+              <w:rPr>
+                <w:rFonts w:ascii="Calibri" w:hAnsi="Calibri" w:cs="Calibri"/>
+                <w:kern w:val="0"/>
+                <w:sz w:val="22"/>
+                <w:lang w:val="en-US"/>
+                <w14:ligatures w14:val="none"/>
+              </w:rPr>
+              <w:t>3</w:t>
+            </w:r>
+          </w:p>
+        </w:tc>
+        <w:tc>
+          <w:tcPr>
+            <w:tcW w:w="955" w:type="dxa"/>
+            <w:tcBorders>
+              <w:top w:val="nil"/>
+              <w:left w:val="nil"/>
+              <w:bottom w:val="single" w:sz="4" w:space="0" w:color="auto"/>
+              <w:right w:val="single" w:sz="4" w:space="0" w:color="auto"/>
+            </w:tcBorders>
+            <w:shd w:val="clear" w:color="auto" w:fill="auto"/>
+            <w:noWrap/>
+            <w:vAlign w:val="bottom"/>
+            <w:hideMark/>
+          </w:tcPr>
+          <w:p>
+            <w:pPr>
+              <w:spacing w:after="0" w:line="240" w:lineRule="auto"/>
+              <w:ind w:left="0" w:firstLine="0"/>
+              <w:jc w:val="center"/>
+              <w:rPr>
+                <w:rFonts w:ascii="Calibri" w:hAnsi="Calibri" w:cs="Calibri"/>
+                <w:kern w:val="0"/>
+                <w:sz w:val="22"/>
+                <w:lang w:val="en-US"/>
+                <w14:ligatures w14:val="none"/>
+              </w:rPr>
+            </w:pPr>
+            <w:r>
+              <w:rPr>
+                <w:rFonts w:ascii="Calibri" w:hAnsi="Calibri" w:cs="Calibri"/>
+                <w:kern w:val="0"/>
+                <w:sz w:val="22"/>
+                <w:lang w:val="en-US"/>
+                <w14:ligatures w14:val="none"/>
+              </w:rPr>
+              <w:t>0.0986</w:t>
+            </w:r>
+          </w:p>
+        </w:tc>
+        <w:tc>
+          <w:tcPr>
+            <w:tcW w:w="1080" w:type="dxa"/>
+            <w:tcBorders>
+              <w:top w:val="nil"/>
+              <w:left w:val="nil"/>
+              <w:bottom w:val="single" w:sz="4" w:space="0" w:color="auto"/>
+              <w:right w:val="single" w:sz="4" w:space="0" w:color="auto"/>
+            </w:tcBorders>
+            <w:shd w:val="clear" w:color="auto" w:fill="auto"/>
+            <w:noWrap/>
+            <w:vAlign w:val="bottom"/>
+            <w:hideMark/>
+          </w:tcPr>
+          <w:p>
+            <w:pPr>
+              <w:spacing w:after="0" w:line="240" w:lineRule="auto"/>
+              <w:ind w:left="0" w:firstLine="0"/>
+              <w:jc w:val="center"/>
+              <w:rPr>
+                <w:rFonts w:ascii="Calibri" w:hAnsi="Calibri" w:cs="Calibri"/>
+                <w:kern w:val="0"/>
+                <w:sz w:val="22"/>
+                <w:lang w:val="en-US"/>
+                <w14:ligatures w14:val="none"/>
+              </w:rPr>
+            </w:pPr>
+            <w:r>
+              <w:rPr>
+                <w:rFonts w:ascii="Calibri" w:hAnsi="Calibri" w:cs="Calibri"/>
+                <w:kern w:val="0"/>
+                <w:sz w:val="22"/>
+                <w:lang w:val="en-US"/>
+                <w14:ligatures w14:val="none"/>
+              </w:rPr>
+              <w:t>± 5x10^5</w:t>
+            </w:r>
+          </w:p>
+        </w:tc>
+        <w:tc>
+          <w:tcPr>
+            <w:tcW w:w="716" w:type="dxa"/>
+            <w:tcBorders>
+              <w:top w:val="nil"/>
+              <w:left w:val="nil"/>
+              <w:bottom w:val="single" w:sz="4" w:space="0" w:color="auto"/>
+              <w:right w:val="single" w:sz="4" w:space="0" w:color="auto"/>
+            </w:tcBorders>
+            <w:shd w:val="clear" w:color="auto" w:fill="auto"/>
+            <w:noWrap/>
+            <w:vAlign w:val="bottom"/>
+            <w:hideMark/>
+          </w:tcPr>
+          <w:p>
+            <w:pPr>
+              <w:spacing w:after="0" w:line="240" w:lineRule="auto"/>
+              <w:ind w:left="0" w:firstLine="0"/>
+              <w:jc w:val="center"/>
+              <w:rPr>
+                <w:rFonts w:ascii="Calibri" w:hAnsi="Calibri" w:cs="Calibri"/>
+                <w:kern w:val="0"/>
+                <w:sz w:val="22"/>
+                <w:lang w:val="en-US"/>
+                <w14:ligatures w14:val="none"/>
+              </w:rPr>
+            </w:pPr>
+            <w:r>
+              <w:rPr>
+                <w:rFonts w:ascii="Calibri" w:hAnsi="Calibri" w:cs="Calibri"/>
+                <w:kern w:val="0"/>
+                <w:sz w:val="22"/>
+                <w:lang w:val="en-US"/>
+                <w14:ligatures w14:val="none"/>
+              </w:rPr>
+              <w:t>5.54</w:t>
+            </w:r>
+          </w:p>
+        </w:tc>
+        <w:tc>
+          <w:tcPr>
+            <w:tcW w:w="716" w:type="dxa"/>
+            <w:tcBorders>
+              <w:top w:val="nil"/>
+              <w:left w:val="nil"/>
+              <w:bottom w:val="single" w:sz="4" w:space="0" w:color="auto"/>
+              <w:right w:val="single" w:sz="4" w:space="0" w:color="auto"/>
+            </w:tcBorders>
+            <w:shd w:val="clear" w:color="auto" w:fill="auto"/>
+            <w:noWrap/>
+            <w:vAlign w:val="bottom"/>
+            <w:hideMark/>
+          </w:tcPr>
+          <w:p>
+            <w:pPr>
+              <w:spacing w:after="0" w:line="240" w:lineRule="auto"/>
+              <w:ind w:left="0" w:firstLine="0"/>
+              <w:jc w:val="center"/>
+              <w:rPr>
+                <w:rFonts w:ascii="Calibri" w:hAnsi="Calibri" w:cs="Calibri"/>
+                <w:kern w:val="0"/>
+                <w:sz w:val="22"/>
+                <w:lang w:val="en-US"/>
+                <w14:ligatures w14:val="none"/>
+              </w:rPr>
+            </w:pPr>
+            <w:r>
+              <w:rPr>
+                <w:rFonts w:ascii="Calibri" w:hAnsi="Calibri" w:cs="Calibri"/>
+                <w:kern w:val="0"/>
+                <w:sz w:val="22"/>
+                <w:lang w:val="en-US"/>
+                <w14:ligatures w14:val="none"/>
+              </w:rPr>
+              <w:t>5.44</w:t>
+            </w:r>
+          </w:p>
+        </w:tc>
+        <w:tc>
+          <w:tcPr>
+            <w:tcW w:w="716" w:type="dxa"/>
+            <w:tcBorders>
+              <w:top w:val="nil"/>
+              <w:left w:val="nil"/>
+              <w:bottom w:val="single" w:sz="4" w:space="0" w:color="auto"/>
+              <w:right w:val="single" w:sz="4" w:space="0" w:color="auto"/>
+            </w:tcBorders>
+            <w:shd w:val="clear" w:color="auto" w:fill="auto"/>
+            <w:noWrap/>
+            <w:vAlign w:val="bottom"/>
+            <w:hideMark/>
+          </w:tcPr>
+          <w:p>
+            <w:pPr>
+              <w:spacing w:after="0" w:line="240" w:lineRule="auto"/>
+              <w:ind w:left="0" w:firstLine="0"/>
+              <w:jc w:val="center"/>
+              <w:rPr>
+                <w:rFonts w:ascii="Calibri" w:hAnsi="Calibri" w:cs="Calibri"/>
+                <w:kern w:val="0"/>
+                <w:sz w:val="22"/>
+                <w:lang w:val="en-US"/>
+                <w14:ligatures w14:val="none"/>
+              </w:rPr>
+            </w:pPr>
+            <w:r>
+              <w:rPr>
+                <w:rFonts w:ascii="Calibri" w:hAnsi="Calibri" w:cs="Calibri"/>
+                <w:kern w:val="0"/>
+                <w:sz w:val="22"/>
+                <w:lang w:val="en-US"/>
+                <w14:ligatures w14:val="none"/>
+              </w:rPr>
+              <w:t>5.49</w:t>
+            </w:r>
+          </w:p>
+        </w:tc>
+        <w:tc>
+          <w:tcPr>
+            <w:tcW w:w="716" w:type="dxa"/>
+            <w:tcBorders>
+              <w:top w:val="nil"/>
+              <w:left w:val="nil"/>
+              <w:bottom w:val="single" w:sz="4" w:space="0" w:color="auto"/>
+              <w:right w:val="single" w:sz="4" w:space="0" w:color="auto"/>
+            </w:tcBorders>
+            <w:shd w:val="clear" w:color="auto" w:fill="auto"/>
+            <w:noWrap/>
+            <w:vAlign w:val="bottom"/>
+            <w:hideMark/>
+          </w:tcPr>
+          <w:p>
+            <w:pPr>
+              <w:spacing w:after="0" w:line="240" w:lineRule="auto"/>
+              <w:ind w:left="0" w:firstLine="0"/>
+              <w:jc w:val="center"/>
+              <w:rPr>
+                <w:rFonts w:ascii="Calibri" w:hAnsi="Calibri" w:cs="Calibri"/>
+                <w:kern w:val="0"/>
+                <w:sz w:val="22"/>
+                <w:lang w:val="en-US"/>
+                <w14:ligatures w14:val="none"/>
+              </w:rPr>
+            </w:pPr>
+            <w:r>
+              <w:rPr>
+                <w:rFonts w:ascii="Calibri" w:hAnsi="Calibri" w:cs="Calibri"/>
+                <w:kern w:val="0"/>
+                <w:sz w:val="22"/>
+                <w:lang w:val="en-US"/>
+                <w14:ligatures w14:val="none"/>
+              </w:rPr>
+              <w:t>5.56</w:t>
+            </w:r>
+          </w:p>
+        </w:tc>
+        <w:tc>
+          <w:tcPr>
+            <w:tcW w:w="716" w:type="dxa"/>
+            <w:tcBorders>
+              <w:top w:val="nil"/>
+              <w:left w:val="nil"/>
+              <w:bottom w:val="single" w:sz="4" w:space="0" w:color="auto"/>
+              <w:right w:val="single" w:sz="4" w:space="0" w:color="auto"/>
+            </w:tcBorders>
+            <w:shd w:val="clear" w:color="auto" w:fill="auto"/>
+            <w:noWrap/>
+            <w:vAlign w:val="bottom"/>
+            <w:hideMark/>
+          </w:tcPr>
+          <w:p>
+            <w:pPr>
+              <w:spacing w:after="0" w:line="240" w:lineRule="auto"/>
+              <w:ind w:left="0" w:firstLine="0"/>
+              <w:jc w:val="center"/>
+              <w:rPr>
+                <w:rFonts w:ascii="Calibri" w:hAnsi="Calibri" w:cs="Calibri"/>
+                <w:kern w:val="0"/>
+                <w:sz w:val="22"/>
+                <w:lang w:val="en-US"/>
+                <w14:ligatures w14:val="none"/>
+              </w:rPr>
+            </w:pPr>
+            <w:r>
+              <w:rPr>
+                <w:rFonts w:ascii="Calibri" w:hAnsi="Calibri" w:cs="Calibri"/>
+                <w:kern w:val="0"/>
+                <w:sz w:val="22"/>
+                <w:lang w:val="en-US"/>
+                <w14:ligatures w14:val="none"/>
+              </w:rPr>
+              <w:t>5.8</w:t>
+            </w:r>
+          </w:p>
+        </w:tc>
+        <w:tc>
+          <w:tcPr>
+            <w:tcW w:w="1200" w:type="dxa"/>
+            <w:tcBorders>
+              <w:top w:val="nil"/>
+              <w:left w:val="nil"/>
+              <w:bottom w:val="single" w:sz="4" w:space="0" w:color="auto"/>
+              <w:right w:val="single" w:sz="4" w:space="0" w:color="auto"/>
+            </w:tcBorders>
+            <w:shd w:val="clear" w:color="auto" w:fill="auto"/>
+            <w:noWrap/>
+            <w:vAlign w:val="bottom"/>
+            <w:hideMark/>
+          </w:tcPr>
+          <w:p>
+            <w:pPr>
+              <w:spacing w:after="0" w:line="240" w:lineRule="auto"/>
+              <w:ind w:left="0" w:firstLine="0"/>
+              <w:jc w:val="center"/>
+              <w:rPr>
+                <w:rFonts w:ascii="Calibri" w:hAnsi="Calibri" w:cs="Calibri"/>
+                <w:kern w:val="0"/>
+                <w:sz w:val="22"/>
+                <w:lang w:val="en-US"/>
+                <w14:ligatures w14:val="none"/>
+              </w:rPr>
+            </w:pPr>
+            <w:r>
+              <w:rPr>
+                <w:rFonts w:ascii="Calibri" w:hAnsi="Calibri" w:cs="Calibri"/>
+                <w:kern w:val="0"/>
+                <w:sz w:val="22"/>
+                <w:lang w:val="en-US"/>
+                <w14:ligatures w14:val="none"/>
+              </w:rPr>
+              <w:t>5.566</w:t>
+            </w:r>
+          </w:p>
+        </w:tc>
+        <w:tc>
+          <w:tcPr>
+            <w:tcW w:w="1152" w:type="dxa"/>
+            <w:tcBorders>
+              <w:top w:val="nil"/>
+              <w:left w:val="nil"/>
+              <w:bottom w:val="single" w:sz="4" w:space="0" w:color="auto"/>
+              <w:right w:val="single" w:sz="4" w:space="0" w:color="auto"/>
+            </w:tcBorders>
+            <w:shd w:val="clear" w:color="auto" w:fill="auto"/>
+            <w:noWrap/>
+            <w:vAlign w:val="bottom"/>
+            <w:hideMark/>
+          </w:tcPr>
+          <w:p>
+            <w:pPr>
+              <w:spacing w:after="0" w:line="240" w:lineRule="auto"/>
+              <w:ind w:left="0" w:firstLine="0"/>
+              <w:jc w:val="center"/>
+              <w:rPr>
+                <w:rFonts w:ascii="Calibri" w:hAnsi="Calibri" w:cs="Calibri"/>
+                <w:kern w:val="0"/>
+                <w:sz w:val="22"/>
+                <w:lang w:val="en-US"/>
+                <w14:ligatures w14:val="none"/>
+              </w:rPr>
+            </w:pPr>
+            <w:r>
+              <w:rPr>
+                <w:rFonts w:ascii="Calibri" w:hAnsi="Calibri" w:cs="Calibri"/>
+                <w:kern w:val="0"/>
+                <w:sz w:val="22"/>
+                <w:lang w:val="en-US"/>
+                <w14:ligatures w14:val="none"/>
+              </w:rPr>
+              <w:t>0.0621</w:t>
+            </w:r>
+          </w:p>
+        </w:tc>
+      </w:tr>
+      <w:tr>
+        <w:trPr>
+          <w:trHeight w:val="300"/>
+        </w:trPr>
+        <w:tc>
+          <w:tcPr>
+            <w:tcW w:w="1200" w:type="dxa"/>
+            <w:tcBorders>
+              <w:top w:val="nil"/>
+              <w:left w:val="single" w:sz="4" w:space="0" w:color="auto"/>
+              <w:bottom w:val="single" w:sz="4" w:space="0" w:color="auto"/>
+              <w:right w:val="single" w:sz="4" w:space="0" w:color="auto"/>
+            </w:tcBorders>
+            <w:shd w:val="clear" w:color="auto" w:fill="auto"/>
+            <w:noWrap/>
+            <w:vAlign w:val="bottom"/>
+            <w:hideMark/>
+          </w:tcPr>
+          <w:p>
+            <w:pPr>
+              <w:spacing w:after="0" w:line="240" w:lineRule="auto"/>
+              <w:ind w:left="0" w:firstLine="0"/>
+              <w:jc w:val="center"/>
+              <w:rPr>
+                <w:rFonts w:ascii="Calibri" w:hAnsi="Calibri" w:cs="Calibri"/>
+                <w:kern w:val="0"/>
+                <w:sz w:val="22"/>
+                <w:lang w:val="en-US"/>
+                <w14:ligatures w14:val="none"/>
+              </w:rPr>
+            </w:pPr>
+            <w:r>
+              <w:rPr>
+                <w:rFonts w:ascii="Calibri" w:hAnsi="Calibri" w:cs="Calibri"/>
+                <w:kern w:val="0"/>
+                <w:sz w:val="22"/>
+                <w:lang w:val="en-US"/>
+                <w14:ligatures w14:val="none"/>
+              </w:rPr>
+              <w:t>4</w:t>
+            </w:r>
+          </w:p>
+        </w:tc>
+        <w:tc>
+          <w:tcPr>
+            <w:tcW w:w="955" w:type="dxa"/>
+            <w:tcBorders>
+              <w:top w:val="nil"/>
+              <w:left w:val="nil"/>
+              <w:bottom w:val="single" w:sz="4" w:space="0" w:color="auto"/>
+              <w:right w:val="single" w:sz="4" w:space="0" w:color="auto"/>
+            </w:tcBorders>
+            <w:shd w:val="clear" w:color="auto" w:fill="auto"/>
+            <w:noWrap/>
+            <w:vAlign w:val="bottom"/>
+            <w:hideMark/>
+          </w:tcPr>
+          <w:p>
+            <w:pPr>
+              <w:spacing w:after="0" w:line="240" w:lineRule="auto"/>
+              <w:ind w:left="0" w:firstLine="0"/>
+              <w:jc w:val="center"/>
+              <w:rPr>
+                <w:rFonts w:ascii="Calibri" w:hAnsi="Calibri" w:cs="Calibri"/>
+                <w:kern w:val="0"/>
+                <w:sz w:val="22"/>
+                <w:lang w:val="en-US"/>
+                <w14:ligatures w14:val="none"/>
+              </w:rPr>
+            </w:pPr>
+            <w:r>
+              <w:rPr>
+                <w:rFonts w:ascii="Calibri" w:hAnsi="Calibri" w:cs="Calibri"/>
+                <w:kern w:val="0"/>
+                <w:sz w:val="22"/>
+                <w:lang w:val="en-US"/>
+                <w14:ligatures w14:val="none"/>
+              </w:rPr>
+              <w:t>0.1186</w:t>
+            </w:r>
+          </w:p>
+        </w:tc>
+        <w:tc>
+          <w:tcPr>
+            <w:tcW w:w="1080" w:type="dxa"/>
+            <w:tcBorders>
+              <w:top w:val="nil"/>
+              <w:left w:val="nil"/>
+              <w:bottom w:val="single" w:sz="4" w:space="0" w:color="auto"/>
+              <w:right w:val="single" w:sz="4" w:space="0" w:color="auto"/>
+            </w:tcBorders>
+            <w:shd w:val="clear" w:color="auto" w:fill="auto"/>
+            <w:noWrap/>
+            <w:vAlign w:val="bottom"/>
+            <w:hideMark/>
+          </w:tcPr>
+          <w:p>
+            <w:pPr>
+              <w:spacing w:after="0" w:line="240" w:lineRule="auto"/>
+              <w:ind w:left="0" w:firstLine="0"/>
+              <w:jc w:val="center"/>
+              <w:rPr>
+                <w:rFonts w:ascii="Calibri" w:hAnsi="Calibri" w:cs="Calibri"/>
+                <w:kern w:val="0"/>
+                <w:sz w:val="22"/>
+                <w:lang w:val="en-US"/>
+                <w14:ligatures w14:val="none"/>
+              </w:rPr>
+            </w:pPr>
+            <w:r>
+              <w:rPr>
+                <w:rFonts w:ascii="Calibri" w:hAnsi="Calibri" w:cs="Calibri"/>
+                <w:kern w:val="0"/>
+                <w:sz w:val="22"/>
+                <w:lang w:val="en-US"/>
+                <w14:ligatures w14:val="none"/>
+              </w:rPr>
+              <w:t>± 5x10^5</w:t>
+            </w:r>
+          </w:p>
+        </w:tc>
+        <w:tc>
+          <w:tcPr>
+            <w:tcW w:w="716" w:type="dxa"/>
+            <w:tcBorders>
+              <w:top w:val="nil"/>
+              <w:left w:val="nil"/>
+              <w:bottom w:val="single" w:sz="4" w:space="0" w:color="auto"/>
+              <w:right w:val="single" w:sz="4" w:space="0" w:color="auto"/>
+            </w:tcBorders>
+            <w:shd w:val="clear" w:color="auto" w:fill="auto"/>
+            <w:noWrap/>
+            <w:vAlign w:val="bottom"/>
+            <w:hideMark/>
+          </w:tcPr>
+          <w:p>
+            <w:pPr>
+              <w:spacing w:after="0" w:line="240" w:lineRule="auto"/>
+              <w:ind w:left="0" w:firstLine="0"/>
+              <w:jc w:val="center"/>
+              <w:rPr>
+                <w:rFonts w:ascii="Calibri" w:hAnsi="Calibri" w:cs="Calibri"/>
+                <w:kern w:val="0"/>
+                <w:sz w:val="22"/>
+                <w:lang w:val="en-US"/>
+                <w14:ligatures w14:val="none"/>
+              </w:rPr>
+            </w:pPr>
+            <w:r>
+              <w:rPr>
+                <w:rFonts w:ascii="Calibri" w:hAnsi="Calibri" w:cs="Calibri"/>
+                <w:kern w:val="0"/>
+                <w:sz w:val="22"/>
+                <w:lang w:val="en-US"/>
+                <w14:ligatures w14:val="none"/>
+              </w:rPr>
+              <w:t>4.79</w:t>
+            </w:r>
+          </w:p>
+        </w:tc>
+        <w:tc>
+          <w:tcPr>
+            <w:tcW w:w="716" w:type="dxa"/>
+            <w:tcBorders>
+              <w:top w:val="nil"/>
+              <w:left w:val="nil"/>
+              <w:bottom w:val="single" w:sz="4" w:space="0" w:color="auto"/>
+              <w:right w:val="single" w:sz="4" w:space="0" w:color="auto"/>
+            </w:tcBorders>
+            <w:shd w:val="clear" w:color="auto" w:fill="auto"/>
+            <w:noWrap/>
+            <w:vAlign w:val="bottom"/>
+            <w:hideMark/>
+          </w:tcPr>
+          <w:p>
+            <w:pPr>
+              <w:spacing w:after="0" w:line="240" w:lineRule="auto"/>
+              <w:ind w:left="0" w:firstLine="0"/>
+              <w:jc w:val="center"/>
+              <w:rPr>
+                <w:rFonts w:ascii="Calibri" w:hAnsi="Calibri" w:cs="Calibri"/>
+                <w:kern w:val="0"/>
+                <w:sz w:val="22"/>
+                <w:lang w:val="en-US"/>
+                <w14:ligatures w14:val="none"/>
+              </w:rPr>
+            </w:pPr>
+            <w:r>
+              <w:rPr>
+                <w:rFonts w:ascii="Calibri" w:hAnsi="Calibri" w:cs="Calibri"/>
+                <w:kern w:val="0"/>
+                <w:sz w:val="22"/>
+                <w:lang w:val="en-US"/>
+                <w14:ligatures w14:val="none"/>
+              </w:rPr>
+              <w:t>4.77</w:t>
+            </w:r>
+          </w:p>
+        </w:tc>
+        <w:tc>
+          <w:tcPr>
+            <w:tcW w:w="716" w:type="dxa"/>
+            <w:tcBorders>
+              <w:top w:val="nil"/>
+              <w:left w:val="nil"/>
+              <w:bottom w:val="single" w:sz="4" w:space="0" w:color="auto"/>
+              <w:right w:val="single" w:sz="4" w:space="0" w:color="auto"/>
+            </w:tcBorders>
+            <w:shd w:val="clear" w:color="auto" w:fill="auto"/>
+            <w:noWrap/>
+            <w:vAlign w:val="bottom"/>
+            <w:hideMark/>
+          </w:tcPr>
+          <w:p>
+            <w:pPr>
+              <w:spacing w:after="0" w:line="240" w:lineRule="auto"/>
+              <w:ind w:left="0" w:firstLine="0"/>
+              <w:jc w:val="center"/>
+              <w:rPr>
+                <w:rFonts w:ascii="Calibri" w:hAnsi="Calibri" w:cs="Calibri"/>
+                <w:kern w:val="0"/>
+                <w:sz w:val="22"/>
+                <w:lang w:val="en-US"/>
+                <w14:ligatures w14:val="none"/>
+              </w:rPr>
+            </w:pPr>
+            <w:r>
+              <w:rPr>
+                <w:rFonts w:ascii="Calibri" w:hAnsi="Calibri" w:cs="Calibri"/>
+                <w:kern w:val="0"/>
+                <w:sz w:val="22"/>
+                <w:lang w:val="en-US"/>
+                <w14:ligatures w14:val="none"/>
+              </w:rPr>
+              <w:t>5.04</w:t>
+            </w:r>
+          </w:p>
+        </w:tc>
+        <w:tc>
+          <w:tcPr>
+            <w:tcW w:w="716" w:type="dxa"/>
+            <w:tcBorders>
+              <w:top w:val="nil"/>
+              <w:left w:val="nil"/>
+              <w:bottom w:val="single" w:sz="4" w:space="0" w:color="auto"/>
+              <w:right w:val="single" w:sz="4" w:space="0" w:color="auto"/>
+            </w:tcBorders>
+            <w:shd w:val="clear" w:color="auto" w:fill="auto"/>
+            <w:noWrap/>
+            <w:vAlign w:val="bottom"/>
+            <w:hideMark/>
+          </w:tcPr>
+          <w:p>
+            <w:pPr>
+              <w:spacing w:after="0" w:line="240" w:lineRule="auto"/>
+              <w:ind w:left="0" w:firstLine="0"/>
+              <w:jc w:val="center"/>
+              <w:rPr>
+                <w:rFonts w:ascii="Calibri" w:hAnsi="Calibri" w:cs="Calibri"/>
+                <w:kern w:val="0"/>
+                <w:sz w:val="22"/>
+                <w:lang w:val="en-US"/>
+                <w14:ligatures w14:val="none"/>
+              </w:rPr>
+            </w:pPr>
+            <w:r>
+              <w:rPr>
+                <w:rFonts w:ascii="Calibri" w:hAnsi="Calibri" w:cs="Calibri"/>
+                <w:kern w:val="0"/>
+                <w:sz w:val="22"/>
+                <w:lang w:val="en-US"/>
+                <w14:ligatures w14:val="none"/>
+              </w:rPr>
+              <w:t>5.07</w:t>
+            </w:r>
+          </w:p>
+        </w:tc>
+        <w:tc>
+          <w:tcPr>
+            <w:tcW w:w="716" w:type="dxa"/>
+            <w:tcBorders>
+              <w:top w:val="nil"/>
+              <w:left w:val="nil"/>
+              <w:bottom w:val="single" w:sz="4" w:space="0" w:color="auto"/>
+              <w:right w:val="single" w:sz="4" w:space="0" w:color="auto"/>
+            </w:tcBorders>
+            <w:shd w:val="clear" w:color="auto" w:fill="auto"/>
+            <w:noWrap/>
+            <w:vAlign w:val="bottom"/>
+            <w:hideMark/>
+          </w:tcPr>
+          <w:p>
+            <w:pPr>
+              <w:spacing w:after="0" w:line="240" w:lineRule="auto"/>
+              <w:ind w:left="0" w:firstLine="0"/>
+              <w:jc w:val="center"/>
+              <w:rPr>
+                <w:rFonts w:ascii="Calibri" w:hAnsi="Calibri" w:cs="Calibri"/>
+                <w:kern w:val="0"/>
+                <w:sz w:val="22"/>
+                <w:lang w:val="en-US"/>
+                <w14:ligatures w14:val="none"/>
+              </w:rPr>
+            </w:pPr>
+            <w:r>
+              <w:rPr>
+                <w:rFonts w:ascii="Calibri" w:hAnsi="Calibri" w:cs="Calibri"/>
+                <w:kern w:val="0"/>
+                <w:sz w:val="22"/>
+                <w:lang w:val="en-US"/>
+                <w14:ligatures w14:val="none"/>
+              </w:rPr>
+              <w:t>5.29</w:t>
+            </w:r>
+          </w:p>
+        </w:tc>
+        <w:tc>
+          <w:tcPr>
+            <w:tcW w:w="1200" w:type="dxa"/>
+            <w:tcBorders>
+              <w:top w:val="nil"/>
+              <w:left w:val="nil"/>
+              <w:bottom w:val="single" w:sz="4" w:space="0" w:color="auto"/>
+              <w:right w:val="single" w:sz="4" w:space="0" w:color="auto"/>
+            </w:tcBorders>
+            <w:shd w:val="clear" w:color="auto" w:fill="auto"/>
+            <w:noWrap/>
+            <w:vAlign w:val="bottom"/>
+            <w:hideMark/>
+          </w:tcPr>
+          <w:p>
+            <w:pPr>
+              <w:spacing w:after="0" w:line="240" w:lineRule="auto"/>
+              <w:ind w:left="0" w:firstLine="0"/>
+              <w:jc w:val="center"/>
+              <w:rPr>
+                <w:rFonts w:ascii="Calibri" w:hAnsi="Calibri" w:cs="Calibri"/>
+                <w:kern w:val="0"/>
+                <w:sz w:val="22"/>
+                <w:lang w:val="en-US"/>
+                <w14:ligatures w14:val="none"/>
+              </w:rPr>
+            </w:pPr>
+            <w:r>
+              <w:rPr>
+                <w:rFonts w:ascii="Calibri" w:hAnsi="Calibri" w:cs="Calibri"/>
+                <w:kern w:val="0"/>
+                <w:sz w:val="22"/>
+                <w:lang w:val="en-US"/>
+                <w14:ligatures w14:val="none"/>
+              </w:rPr>
+              <w:t>4.992</w:t>
+            </w:r>
+          </w:p>
+        </w:tc>
+        <w:tc>
+          <w:tcPr>
+            <w:tcW w:w="1152" w:type="dxa"/>
+            <w:tcBorders>
+              <w:top w:val="nil"/>
+              <w:left w:val="nil"/>
+              <w:bottom w:val="single" w:sz="4" w:space="0" w:color="auto"/>
+              <w:right w:val="single" w:sz="4" w:space="0" w:color="auto"/>
+            </w:tcBorders>
+            <w:shd w:val="clear" w:color="auto" w:fill="auto"/>
+            <w:noWrap/>
+            <w:vAlign w:val="bottom"/>
+            <w:hideMark/>
+          </w:tcPr>
+          <w:p>
+            <w:pPr>
+              <w:spacing w:after="0" w:line="240" w:lineRule="auto"/>
+              <w:ind w:left="0" w:firstLine="0"/>
+              <w:jc w:val="center"/>
+              <w:rPr>
+                <w:rFonts w:ascii="Calibri" w:hAnsi="Calibri" w:cs="Calibri"/>
+                <w:kern w:val="0"/>
+                <w:sz w:val="22"/>
+                <w:lang w:val="en-US"/>
+                <w14:ligatures w14:val="none"/>
+              </w:rPr>
+            </w:pPr>
+            <w:r>
+              <w:rPr>
+                <w:rFonts w:ascii="Calibri" w:hAnsi="Calibri" w:cs="Calibri"/>
+                <w:kern w:val="0"/>
+                <w:sz w:val="22"/>
+                <w:lang w:val="en-US"/>
+                <w14:ligatures w14:val="none"/>
+              </w:rPr>
+              <w:t>0.0968</w:t>
+            </w:r>
+          </w:p>
+        </w:tc>
+      </w:tr>
+      <w:tr>
+        <w:trPr>
+          <w:trHeight w:val="300"/>
+        </w:trPr>
+        <w:tc>
+          <w:tcPr>
+            <w:tcW w:w="1200" w:type="dxa"/>
+            <w:tcBorders>
+              <w:top w:val="nil"/>
+              <w:left w:val="single" w:sz="4" w:space="0" w:color="auto"/>
+              <w:bottom w:val="single" w:sz="4" w:space="0" w:color="auto"/>
+              <w:right w:val="single" w:sz="4" w:space="0" w:color="auto"/>
+            </w:tcBorders>
+            <w:shd w:val="clear" w:color="auto" w:fill="auto"/>
+            <w:noWrap/>
+            <w:vAlign w:val="bottom"/>
+            <w:hideMark/>
+          </w:tcPr>
+          <w:p>
+            <w:pPr>
+              <w:spacing w:after="0" w:line="240" w:lineRule="auto"/>
+              <w:ind w:left="0" w:firstLine="0"/>
+              <w:jc w:val="center"/>
+              <w:rPr>
+                <w:rFonts w:ascii="Calibri" w:hAnsi="Calibri" w:cs="Calibri"/>
+                <w:kern w:val="0"/>
+                <w:sz w:val="22"/>
+                <w:lang w:val="en-US"/>
+                <w14:ligatures w14:val="none"/>
+              </w:rPr>
+            </w:pPr>
+            <w:r>
+              <w:rPr>
+                <w:rFonts w:ascii="Calibri" w:hAnsi="Calibri" w:cs="Calibri"/>
+                <w:kern w:val="0"/>
+                <w:sz w:val="22"/>
+                <w:lang w:val="en-US"/>
+                <w14:ligatures w14:val="none"/>
+              </w:rPr>
+              <w:t>5</w:t>
+            </w:r>
+          </w:p>
+        </w:tc>
+        <w:tc>
+          <w:tcPr>
+            <w:tcW w:w="955" w:type="dxa"/>
+            <w:tcBorders>
+              <w:top w:val="nil"/>
+              <w:left w:val="nil"/>
+              <w:bottom w:val="single" w:sz="4" w:space="0" w:color="auto"/>
+              <w:right w:val="single" w:sz="4" w:space="0" w:color="auto"/>
+            </w:tcBorders>
+            <w:shd w:val="clear" w:color="auto" w:fill="auto"/>
+            <w:noWrap/>
+            <w:vAlign w:val="bottom"/>
+            <w:hideMark/>
+          </w:tcPr>
+          <w:p>
+            <w:pPr>
+              <w:spacing w:after="0" w:line="240" w:lineRule="auto"/>
+              <w:ind w:left="0" w:firstLine="0"/>
+              <w:jc w:val="center"/>
+              <w:rPr>
+                <w:rFonts w:ascii="Calibri" w:hAnsi="Calibri" w:cs="Calibri"/>
+                <w:kern w:val="0"/>
+                <w:sz w:val="22"/>
+                <w:lang w:val="en-US"/>
+                <w14:ligatures w14:val="none"/>
+              </w:rPr>
+            </w:pPr>
+            <w:r>
+              <w:rPr>
+                <w:rFonts w:ascii="Calibri" w:hAnsi="Calibri" w:cs="Calibri"/>
+                <w:kern w:val="0"/>
+                <w:sz w:val="22"/>
+                <w:lang w:val="en-US"/>
+                <w14:ligatures w14:val="none"/>
+              </w:rPr>
+              <w:t>0.1386</w:t>
+            </w:r>
+          </w:p>
+        </w:tc>
+        <w:tc>
+          <w:tcPr>
+            <w:tcW w:w="1080" w:type="dxa"/>
+            <w:tcBorders>
+              <w:top w:val="nil"/>
+              <w:left w:val="nil"/>
+              <w:bottom w:val="single" w:sz="4" w:space="0" w:color="auto"/>
+              <w:right w:val="single" w:sz="4" w:space="0" w:color="auto"/>
+            </w:tcBorders>
+            <w:shd w:val="clear" w:color="auto" w:fill="auto"/>
+            <w:noWrap/>
+            <w:vAlign w:val="bottom"/>
+            <w:hideMark/>
+          </w:tcPr>
+          <w:p>
+            <w:pPr>
+              <w:spacing w:after="0" w:line="240" w:lineRule="auto"/>
+              <w:ind w:left="0" w:firstLine="0"/>
+              <w:jc w:val="center"/>
+              <w:rPr>
+                <w:rFonts w:ascii="Calibri" w:hAnsi="Calibri" w:cs="Calibri"/>
+                <w:kern w:val="0"/>
+                <w:sz w:val="22"/>
+                <w:lang w:val="en-US"/>
+                <w14:ligatures w14:val="none"/>
+              </w:rPr>
+            </w:pPr>
+            <w:r>
+              <w:rPr>
+                <w:rFonts w:ascii="Calibri" w:hAnsi="Calibri" w:cs="Calibri"/>
+                <w:kern w:val="0"/>
+                <w:sz w:val="22"/>
+                <w:lang w:val="en-US"/>
+                <w14:ligatures w14:val="none"/>
+              </w:rPr>
+              <w:t>± 5x10^5</w:t>
+            </w:r>
+          </w:p>
+        </w:tc>
+        <w:tc>
+          <w:tcPr>
+            <w:tcW w:w="716" w:type="dxa"/>
+            <w:tcBorders>
+              <w:top w:val="nil"/>
+              <w:left w:val="nil"/>
+              <w:bottom w:val="single" w:sz="4" w:space="0" w:color="auto"/>
+              <w:right w:val="single" w:sz="4" w:space="0" w:color="auto"/>
+            </w:tcBorders>
+            <w:shd w:val="clear" w:color="auto" w:fill="auto"/>
+            <w:noWrap/>
+            <w:vAlign w:val="bottom"/>
+            <w:hideMark/>
+          </w:tcPr>
+          <w:p>
+            <w:pPr>
+              <w:spacing w:after="0" w:line="240" w:lineRule="auto"/>
+              <w:ind w:left="0" w:firstLine="0"/>
+              <w:jc w:val="center"/>
+              <w:rPr>
+                <w:rFonts w:ascii="Calibri" w:hAnsi="Calibri" w:cs="Calibri"/>
+                <w:kern w:val="0"/>
+                <w:sz w:val="22"/>
+                <w:lang w:val="en-US"/>
+                <w14:ligatures w14:val="none"/>
+              </w:rPr>
+            </w:pPr>
+            <w:r>
+              <w:rPr>
+                <w:rFonts w:ascii="Calibri" w:hAnsi="Calibri" w:cs="Calibri"/>
+                <w:kern w:val="0"/>
+                <w:sz w:val="22"/>
+                <w:lang w:val="en-US"/>
+                <w14:ligatures w14:val="none"/>
+              </w:rPr>
+              <w:t>4.45</w:t>
+            </w:r>
+          </w:p>
+        </w:tc>
+        <w:tc>
+          <w:tcPr>
+            <w:tcW w:w="716" w:type="dxa"/>
+            <w:tcBorders>
+              <w:top w:val="nil"/>
+              <w:left w:val="nil"/>
+              <w:bottom w:val="single" w:sz="4" w:space="0" w:color="auto"/>
+              <w:right w:val="single" w:sz="4" w:space="0" w:color="auto"/>
+            </w:tcBorders>
+            <w:shd w:val="clear" w:color="auto" w:fill="auto"/>
+            <w:noWrap/>
+            <w:vAlign w:val="bottom"/>
+            <w:hideMark/>
+          </w:tcPr>
+          <w:p>
+            <w:pPr>
+              <w:spacing w:after="0" w:line="240" w:lineRule="auto"/>
+              <w:ind w:left="0" w:firstLine="0"/>
+              <w:jc w:val="center"/>
+              <w:rPr>
+                <w:rFonts w:ascii="Calibri" w:hAnsi="Calibri" w:cs="Calibri"/>
+                <w:kern w:val="0"/>
+                <w:sz w:val="22"/>
+                <w:lang w:val="en-US"/>
+                <w14:ligatures w14:val="none"/>
+              </w:rPr>
+            </w:pPr>
+            <w:r>
+              <w:rPr>
+                <w:rFonts w:ascii="Calibri" w:hAnsi="Calibri" w:cs="Calibri"/>
+                <w:kern w:val="0"/>
+                <w:sz w:val="22"/>
+                <w:lang w:val="en-US"/>
+                <w14:ligatures w14:val="none"/>
+              </w:rPr>
+              <w:t>4.72</w:t>
+            </w:r>
+          </w:p>
+        </w:tc>
+        <w:tc>
+          <w:tcPr>
+            <w:tcW w:w="716" w:type="dxa"/>
+            <w:tcBorders>
+              <w:top w:val="nil"/>
+              <w:left w:val="nil"/>
+              <w:bottom w:val="single" w:sz="4" w:space="0" w:color="auto"/>
+              <w:right w:val="single" w:sz="4" w:space="0" w:color="auto"/>
+            </w:tcBorders>
+            <w:shd w:val="clear" w:color="auto" w:fill="auto"/>
+            <w:noWrap/>
+            <w:vAlign w:val="bottom"/>
+            <w:hideMark/>
+          </w:tcPr>
+          <w:p>
+            <w:pPr>
+              <w:spacing w:after="0" w:line="240" w:lineRule="auto"/>
+              <w:ind w:left="0" w:firstLine="0"/>
+              <w:jc w:val="center"/>
+              <w:rPr>
+                <w:rFonts w:ascii="Calibri" w:hAnsi="Calibri" w:cs="Calibri"/>
+                <w:kern w:val="0"/>
+                <w:sz w:val="22"/>
+                <w:lang w:val="en-US"/>
+                <w14:ligatures w14:val="none"/>
+              </w:rPr>
+            </w:pPr>
+            <w:r>
+              <w:rPr>
+                <w:rFonts w:ascii="Calibri" w:hAnsi="Calibri" w:cs="Calibri"/>
+                <w:kern w:val="0"/>
+                <w:sz w:val="22"/>
+                <w:lang w:val="en-US"/>
+                <w14:ligatures w14:val="none"/>
+              </w:rPr>
+              <w:t>4.79</w:t>
+            </w:r>
+          </w:p>
+        </w:tc>
+        <w:tc>
+          <w:tcPr>
+            <w:tcW w:w="716" w:type="dxa"/>
+            <w:tcBorders>
+              <w:top w:val="nil"/>
+              <w:left w:val="nil"/>
+              <w:bottom w:val="single" w:sz="4" w:space="0" w:color="auto"/>
+              <w:right w:val="single" w:sz="4" w:space="0" w:color="auto"/>
+            </w:tcBorders>
+            <w:shd w:val="clear" w:color="auto" w:fill="auto"/>
+            <w:noWrap/>
+            <w:vAlign w:val="bottom"/>
+            <w:hideMark/>
+          </w:tcPr>
+          <w:p>
+            <w:pPr>
+              <w:spacing w:after="0" w:line="240" w:lineRule="auto"/>
+              <w:ind w:left="0" w:firstLine="0"/>
+              <w:jc w:val="center"/>
+              <w:rPr>
+                <w:rFonts w:ascii="Calibri" w:hAnsi="Calibri" w:cs="Calibri"/>
+                <w:kern w:val="0"/>
+                <w:sz w:val="22"/>
+                <w:lang w:val="en-US"/>
+                <w14:ligatures w14:val="none"/>
+              </w:rPr>
+            </w:pPr>
+            <w:r>
+              <w:rPr>
+                <w:rFonts w:ascii="Calibri" w:hAnsi="Calibri" w:cs="Calibri"/>
+                <w:kern w:val="0"/>
+                <w:sz w:val="22"/>
+                <w:lang w:val="en-US"/>
+                <w14:ligatures w14:val="none"/>
+              </w:rPr>
+              <w:t>4.87</w:t>
+            </w:r>
+          </w:p>
+        </w:tc>
+        <w:tc>
+          <w:tcPr>
+            <w:tcW w:w="716" w:type="dxa"/>
+            <w:tcBorders>
+              <w:top w:val="nil"/>
+              <w:left w:val="nil"/>
+              <w:bottom w:val="single" w:sz="4" w:space="0" w:color="auto"/>
+              <w:right w:val="single" w:sz="4" w:space="0" w:color="auto"/>
+            </w:tcBorders>
+            <w:shd w:val="clear" w:color="auto" w:fill="auto"/>
+            <w:noWrap/>
+            <w:vAlign w:val="bottom"/>
+            <w:hideMark/>
+          </w:tcPr>
+          <w:p>
+            <w:pPr>
+              <w:spacing w:after="0" w:line="240" w:lineRule="auto"/>
+              <w:ind w:left="0" w:firstLine="0"/>
+              <w:jc w:val="center"/>
+              <w:rPr>
+                <w:rFonts w:ascii="Calibri" w:hAnsi="Calibri" w:cs="Calibri"/>
+                <w:kern w:val="0"/>
+                <w:sz w:val="22"/>
+                <w:lang w:val="en-US"/>
+                <w14:ligatures w14:val="none"/>
+              </w:rPr>
+            </w:pPr>
+            <w:r>
+              <w:rPr>
+                <w:rFonts w:ascii="Calibri" w:hAnsi="Calibri" w:cs="Calibri"/>
+                <w:kern w:val="0"/>
+                <w:sz w:val="22"/>
+                <w:lang w:val="en-US"/>
+                <w14:ligatures w14:val="none"/>
+              </w:rPr>
+              <w:t>4.66</w:t>
+            </w:r>
+          </w:p>
+        </w:tc>
+        <w:tc>
+          <w:tcPr>
+            <w:tcW w:w="1200" w:type="dxa"/>
+            <w:tcBorders>
+              <w:top w:val="nil"/>
+              <w:left w:val="nil"/>
+              <w:bottom w:val="single" w:sz="4" w:space="0" w:color="auto"/>
+              <w:right w:val="single" w:sz="4" w:space="0" w:color="auto"/>
+            </w:tcBorders>
+            <w:shd w:val="clear" w:color="auto" w:fill="auto"/>
+            <w:noWrap/>
+            <w:vAlign w:val="bottom"/>
+            <w:hideMark/>
+          </w:tcPr>
+          <w:p>
+            <w:pPr>
+              <w:spacing w:after="0" w:line="240" w:lineRule="auto"/>
+              <w:ind w:left="0" w:firstLine="0"/>
+              <w:jc w:val="center"/>
+              <w:rPr>
+                <w:rFonts w:ascii="Calibri" w:hAnsi="Calibri" w:cs="Calibri"/>
+                <w:kern w:val="0"/>
+                <w:sz w:val="22"/>
+                <w:lang w:val="en-US"/>
+                <w14:ligatures w14:val="none"/>
+              </w:rPr>
+            </w:pPr>
+            <w:r>
+              <w:rPr>
+                <w:rFonts w:ascii="Calibri" w:hAnsi="Calibri" w:cs="Calibri"/>
+                <w:kern w:val="0"/>
+                <w:sz w:val="22"/>
+                <w:lang w:val="en-US"/>
+                <w14:ligatures w14:val="none"/>
+              </w:rPr>
+              <w:t>4.698</w:t>
+            </w:r>
+          </w:p>
+        </w:tc>
+        <w:tc>
+          <w:tcPr>
+            <w:tcW w:w="1152" w:type="dxa"/>
+            <w:tcBorders>
+              <w:top w:val="nil"/>
+              <w:left w:val="nil"/>
+              <w:bottom w:val="single" w:sz="4" w:space="0" w:color="auto"/>
+              <w:right w:val="single" w:sz="4" w:space="0" w:color="auto"/>
+            </w:tcBorders>
+            <w:shd w:val="clear" w:color="auto" w:fill="auto"/>
+            <w:noWrap/>
+            <w:vAlign w:val="bottom"/>
+            <w:hideMark/>
+          </w:tcPr>
+          <w:p>
+            <w:pPr>
+              <w:spacing w:after="0" w:line="240" w:lineRule="auto"/>
+              <w:ind w:left="0" w:firstLine="0"/>
+              <w:jc w:val="center"/>
+              <w:rPr>
+                <w:rFonts w:ascii="Calibri" w:hAnsi="Calibri" w:cs="Calibri"/>
+                <w:kern w:val="0"/>
+                <w:sz w:val="22"/>
+                <w:lang w:val="en-US"/>
+                <w14:ligatures w14:val="none"/>
+              </w:rPr>
+            </w:pPr>
+            <w:r>
+              <w:rPr>
+                <w:rFonts w:ascii="Calibri" w:hAnsi="Calibri" w:cs="Calibri"/>
+                <w:kern w:val="0"/>
+                <w:sz w:val="22"/>
+                <w:lang w:val="en-US"/>
+                <w14:ligatures w14:val="none"/>
+              </w:rPr>
+              <w:t>0.0712</w:t>
+            </w:r>
+          </w:p>
+        </w:tc>
+      </w:tr>
+      <w:tr>
+        <w:trPr>
+          <w:trHeight w:val="300"/>
+        </w:trPr>
+        <w:tc>
+          <w:tcPr>
+            <w:tcW w:w="1200" w:type="dxa"/>
+            <w:tcBorders>
+              <w:top w:val="nil"/>
+              <w:left w:val="single" w:sz="4" w:space="0" w:color="auto"/>
+              <w:bottom w:val="single" w:sz="4" w:space="0" w:color="auto"/>
+              <w:right w:val="single" w:sz="4" w:space="0" w:color="auto"/>
+            </w:tcBorders>
+            <w:shd w:val="clear" w:color="auto" w:fill="auto"/>
+            <w:noWrap/>
+            <w:vAlign w:val="bottom"/>
+            <w:hideMark/>
+          </w:tcPr>
+          <w:p>
+            <w:pPr>
+              <w:spacing w:after="0" w:line="240" w:lineRule="auto"/>
+              <w:ind w:left="0" w:firstLine="0"/>
+              <w:jc w:val="center"/>
+              <w:rPr>
+                <w:rFonts w:ascii="Calibri" w:hAnsi="Calibri" w:cs="Calibri"/>
+                <w:kern w:val="0"/>
+                <w:sz w:val="22"/>
+                <w:lang w:val="en-US"/>
+                <w14:ligatures w14:val="none"/>
+              </w:rPr>
+            </w:pPr>
+            <w:r>
+              <w:rPr>
+                <w:rFonts w:ascii="Calibri" w:hAnsi="Calibri" w:cs="Calibri"/>
+                <w:kern w:val="0"/>
+                <w:sz w:val="22"/>
+                <w:lang w:val="en-US"/>
+                <w14:ligatures w14:val="none"/>
+              </w:rPr>
+              <w:t>6</w:t>
+            </w:r>
+          </w:p>
+        </w:tc>
+        <w:tc>
+          <w:tcPr>
+            <w:tcW w:w="955" w:type="dxa"/>
+            <w:tcBorders>
+              <w:top w:val="nil"/>
+              <w:left w:val="nil"/>
+              <w:bottom w:val="single" w:sz="4" w:space="0" w:color="auto"/>
+              <w:right w:val="single" w:sz="4" w:space="0" w:color="auto"/>
+            </w:tcBorders>
+            <w:shd w:val="clear" w:color="auto" w:fill="auto"/>
+            <w:noWrap/>
+            <w:vAlign w:val="bottom"/>
+            <w:hideMark/>
+          </w:tcPr>
+          <w:p>
+            <w:pPr>
+              <w:spacing w:after="0" w:line="240" w:lineRule="auto"/>
+              <w:ind w:left="0" w:firstLine="0"/>
+              <w:jc w:val="center"/>
+              <w:rPr>
+                <w:rFonts w:ascii="Calibri" w:hAnsi="Calibri" w:cs="Calibri"/>
+                <w:kern w:val="0"/>
+                <w:sz w:val="22"/>
+                <w:lang w:val="en-US"/>
+                <w14:ligatures w14:val="none"/>
+              </w:rPr>
+            </w:pPr>
+            <w:r>
+              <w:rPr>
+                <w:rFonts w:ascii="Calibri" w:hAnsi="Calibri" w:cs="Calibri"/>
+                <w:kern w:val="0"/>
+                <w:sz w:val="22"/>
+                <w:lang w:val="en-US"/>
+                <w14:ligatures w14:val="none"/>
+              </w:rPr>
+              <w:t>0.1586</w:t>
+            </w:r>
+          </w:p>
+        </w:tc>
+        <w:tc>
+          <w:tcPr>
+            <w:tcW w:w="1080" w:type="dxa"/>
+            <w:tcBorders>
+              <w:top w:val="nil"/>
+              <w:left w:val="nil"/>
+              <w:bottom w:val="single" w:sz="4" w:space="0" w:color="auto"/>
+              <w:right w:val="single" w:sz="4" w:space="0" w:color="auto"/>
+            </w:tcBorders>
+            <w:shd w:val="clear" w:color="auto" w:fill="auto"/>
+            <w:noWrap/>
+            <w:vAlign w:val="bottom"/>
+            <w:hideMark/>
+          </w:tcPr>
+          <w:p>
+            <w:pPr>
+              <w:spacing w:after="0" w:line="240" w:lineRule="auto"/>
+              <w:ind w:left="0" w:firstLine="0"/>
+              <w:jc w:val="center"/>
+              <w:rPr>
+                <w:rFonts w:ascii="Calibri" w:hAnsi="Calibri" w:cs="Calibri"/>
+                <w:kern w:val="0"/>
+                <w:sz w:val="22"/>
+                <w:lang w:val="en-US"/>
+                <w14:ligatures w14:val="none"/>
+              </w:rPr>
+            </w:pPr>
+            <w:r>
+              <w:rPr>
+                <w:rFonts w:ascii="Calibri" w:hAnsi="Calibri" w:cs="Calibri"/>
+                <w:kern w:val="0"/>
+                <w:sz w:val="22"/>
+                <w:lang w:val="en-US"/>
+                <w14:ligatures w14:val="none"/>
+              </w:rPr>
+              <w:t>± 5x10^5</w:t>
+            </w:r>
+          </w:p>
+        </w:tc>
+        <w:tc>
+          <w:tcPr>
+            <w:tcW w:w="716" w:type="dxa"/>
+            <w:tcBorders>
+              <w:top w:val="nil"/>
+              <w:left w:val="nil"/>
+              <w:bottom w:val="single" w:sz="4" w:space="0" w:color="auto"/>
+              <w:right w:val="single" w:sz="4" w:space="0" w:color="auto"/>
+            </w:tcBorders>
+            <w:shd w:val="clear" w:color="auto" w:fill="auto"/>
+            <w:noWrap/>
+            <w:vAlign w:val="bottom"/>
+            <w:hideMark/>
+          </w:tcPr>
+          <w:p>
+            <w:pPr>
+              <w:spacing w:after="0" w:line="240" w:lineRule="auto"/>
+              <w:ind w:left="0" w:firstLine="0"/>
+              <w:jc w:val="center"/>
+              <w:rPr>
+                <w:rFonts w:ascii="Calibri" w:hAnsi="Calibri" w:cs="Calibri"/>
+                <w:kern w:val="0"/>
+                <w:sz w:val="22"/>
+                <w:lang w:val="en-US"/>
+                <w14:ligatures w14:val="none"/>
+              </w:rPr>
+            </w:pPr>
+            <w:r>
+              <w:rPr>
+                <w:rFonts w:ascii="Calibri" w:hAnsi="Calibri" w:cs="Calibri"/>
+                <w:kern w:val="0"/>
+                <w:sz w:val="22"/>
+                <w:lang w:val="en-US"/>
+                <w14:ligatures w14:val="none"/>
+              </w:rPr>
+              <w:t>4.11</w:t>
+            </w:r>
+          </w:p>
+        </w:tc>
+        <w:tc>
+          <w:tcPr>
+            <w:tcW w:w="716" w:type="dxa"/>
+            <w:tcBorders>
+              <w:top w:val="nil"/>
+              <w:left w:val="nil"/>
+              <w:bottom w:val="single" w:sz="4" w:space="0" w:color="auto"/>
+              <w:right w:val="single" w:sz="4" w:space="0" w:color="auto"/>
+            </w:tcBorders>
+            <w:shd w:val="clear" w:color="auto" w:fill="auto"/>
+            <w:noWrap/>
+            <w:vAlign w:val="bottom"/>
+            <w:hideMark/>
+          </w:tcPr>
+          <w:p>
+            <w:pPr>
+              <w:spacing w:after="0" w:line="240" w:lineRule="auto"/>
+              <w:ind w:left="0" w:firstLine="0"/>
+              <w:jc w:val="center"/>
+              <w:rPr>
+                <w:rFonts w:ascii="Calibri" w:hAnsi="Calibri" w:cs="Calibri"/>
+                <w:kern w:val="0"/>
+                <w:sz w:val="22"/>
+                <w:lang w:val="en-US"/>
+                <w14:ligatures w14:val="none"/>
+              </w:rPr>
+            </w:pPr>
+            <w:r>
+              <w:rPr>
+                <w:rFonts w:ascii="Calibri" w:hAnsi="Calibri" w:cs="Calibri"/>
+                <w:kern w:val="0"/>
+                <w:sz w:val="22"/>
+                <w:lang w:val="en-US"/>
+                <w14:ligatures w14:val="none"/>
+              </w:rPr>
+              <w:t>4.43</w:t>
+            </w:r>
+          </w:p>
+        </w:tc>
+        <w:tc>
+          <w:tcPr>
+            <w:tcW w:w="716" w:type="dxa"/>
+            <w:tcBorders>
+              <w:top w:val="nil"/>
+              <w:left w:val="nil"/>
+              <w:bottom w:val="single" w:sz="4" w:space="0" w:color="auto"/>
+              <w:right w:val="single" w:sz="4" w:space="0" w:color="auto"/>
+            </w:tcBorders>
+            <w:shd w:val="clear" w:color="auto" w:fill="auto"/>
+            <w:noWrap/>
+            <w:vAlign w:val="bottom"/>
+            <w:hideMark/>
+          </w:tcPr>
+          <w:p>
+            <w:pPr>
+              <w:spacing w:after="0" w:line="240" w:lineRule="auto"/>
+              <w:ind w:left="0" w:firstLine="0"/>
+              <w:jc w:val="center"/>
+              <w:rPr>
+                <w:rFonts w:ascii="Calibri" w:hAnsi="Calibri" w:cs="Calibri"/>
+                <w:kern w:val="0"/>
+                <w:sz w:val="22"/>
+                <w:lang w:val="en-US"/>
+                <w14:ligatures w14:val="none"/>
+              </w:rPr>
+            </w:pPr>
+            <w:r>
+              <w:rPr>
+                <w:rFonts w:ascii="Calibri" w:hAnsi="Calibri" w:cs="Calibri"/>
+                <w:kern w:val="0"/>
+                <w:sz w:val="22"/>
+                <w:lang w:val="en-US"/>
+                <w14:ligatures w14:val="none"/>
+              </w:rPr>
+              <w:t>4.38</w:t>
+            </w:r>
+          </w:p>
+        </w:tc>
+        <w:tc>
+          <w:tcPr>
+            <w:tcW w:w="716" w:type="dxa"/>
+            <w:tcBorders>
+              <w:top w:val="nil"/>
+              <w:left w:val="nil"/>
+              <w:bottom w:val="single" w:sz="4" w:space="0" w:color="auto"/>
+              <w:right w:val="single" w:sz="4" w:space="0" w:color="auto"/>
+            </w:tcBorders>
+            <w:shd w:val="clear" w:color="auto" w:fill="auto"/>
+            <w:noWrap/>
+            <w:vAlign w:val="bottom"/>
+            <w:hideMark/>
+          </w:tcPr>
+          <w:p>
+            <w:pPr>
+              <w:spacing w:after="0" w:line="240" w:lineRule="auto"/>
+              <w:ind w:left="0" w:firstLine="0"/>
+              <w:jc w:val="center"/>
+              <w:rPr>
+                <w:rFonts w:ascii="Calibri" w:hAnsi="Calibri" w:cs="Calibri"/>
+                <w:kern w:val="0"/>
+                <w:sz w:val="22"/>
+                <w:lang w:val="en-US"/>
+                <w14:ligatures w14:val="none"/>
+              </w:rPr>
+            </w:pPr>
+            <w:r>
+              <w:rPr>
+                <w:rFonts w:ascii="Calibri" w:hAnsi="Calibri" w:cs="Calibri"/>
+                <w:kern w:val="0"/>
+                <w:sz w:val="22"/>
+                <w:lang w:val="en-US"/>
+                <w14:ligatures w14:val="none"/>
+              </w:rPr>
+              <w:t>3.79</w:t>
+            </w:r>
+          </w:p>
+        </w:tc>
+        <w:tc>
+          <w:tcPr>
+            <w:tcW w:w="716" w:type="dxa"/>
+            <w:tcBorders>
+              <w:top w:val="nil"/>
+              <w:left w:val="nil"/>
+              <w:bottom w:val="single" w:sz="4" w:space="0" w:color="auto"/>
+              <w:right w:val="single" w:sz="4" w:space="0" w:color="auto"/>
+            </w:tcBorders>
+            <w:shd w:val="clear" w:color="auto" w:fill="auto"/>
+            <w:noWrap/>
+            <w:vAlign w:val="bottom"/>
+            <w:hideMark/>
+          </w:tcPr>
+          <w:p>
+            <w:pPr>
+              <w:spacing w:after="0" w:line="240" w:lineRule="auto"/>
+              <w:ind w:left="0" w:firstLine="0"/>
+              <w:jc w:val="center"/>
+              <w:rPr>
+                <w:rFonts w:ascii="Calibri" w:hAnsi="Calibri" w:cs="Calibri"/>
+                <w:kern w:val="0"/>
+                <w:sz w:val="22"/>
+                <w:lang w:val="en-US"/>
+                <w14:ligatures w14:val="none"/>
+              </w:rPr>
+            </w:pPr>
+            <w:r>
+              <w:rPr>
+                <w:rFonts w:ascii="Calibri" w:hAnsi="Calibri" w:cs="Calibri"/>
+                <w:kern w:val="0"/>
+                <w:sz w:val="22"/>
+                <w:lang w:val="en-US"/>
+                <w14:ligatures w14:val="none"/>
+              </w:rPr>
+              <w:t>4.54</w:t>
+            </w:r>
+          </w:p>
+        </w:tc>
+        <w:tc>
+          <w:tcPr>
+            <w:tcW w:w="1200" w:type="dxa"/>
+            <w:tcBorders>
+              <w:top w:val="nil"/>
+              <w:left w:val="nil"/>
+              <w:bottom w:val="single" w:sz="4" w:space="0" w:color="auto"/>
+              <w:right w:val="single" w:sz="4" w:space="0" w:color="auto"/>
+            </w:tcBorders>
+            <w:shd w:val="clear" w:color="auto" w:fill="auto"/>
+            <w:noWrap/>
+            <w:vAlign w:val="bottom"/>
+            <w:hideMark/>
+          </w:tcPr>
+          <w:p>
+            <w:pPr>
+              <w:spacing w:after="0" w:line="240" w:lineRule="auto"/>
+              <w:ind w:left="0" w:firstLine="0"/>
+              <w:jc w:val="center"/>
+              <w:rPr>
+                <w:rFonts w:ascii="Calibri" w:hAnsi="Calibri" w:cs="Calibri"/>
+                <w:kern w:val="0"/>
+                <w:sz w:val="22"/>
+                <w:lang w:val="en-US"/>
+                <w14:ligatures w14:val="none"/>
+              </w:rPr>
+            </w:pPr>
+            <w:r>
+              <w:rPr>
+                <w:rFonts w:ascii="Calibri" w:hAnsi="Calibri" w:cs="Calibri"/>
+                <w:kern w:val="0"/>
+                <w:sz w:val="22"/>
+                <w:lang w:val="en-US"/>
+                <w14:ligatures w14:val="none"/>
+              </w:rPr>
+              <w:t>4.25</w:t>
+            </w:r>
+          </w:p>
+        </w:tc>
+        <w:tc>
+          <w:tcPr>
+            <w:tcW w:w="1152" w:type="dxa"/>
+            <w:tcBorders>
+              <w:top w:val="nil"/>
+              <w:left w:val="nil"/>
+              <w:bottom w:val="single" w:sz="4" w:space="0" w:color="auto"/>
+              <w:right w:val="single" w:sz="4" w:space="0" w:color="auto"/>
+            </w:tcBorders>
+            <w:shd w:val="clear" w:color="auto" w:fill="auto"/>
+            <w:noWrap/>
+            <w:vAlign w:val="bottom"/>
+            <w:hideMark/>
+          </w:tcPr>
+          <w:p>
+            <w:pPr>
+              <w:spacing w:after="0" w:line="240" w:lineRule="auto"/>
+              <w:ind w:left="0" w:firstLine="0"/>
+              <w:jc w:val="center"/>
+              <w:rPr>
+                <w:rFonts w:ascii="Calibri" w:hAnsi="Calibri" w:cs="Calibri"/>
+                <w:kern w:val="0"/>
+                <w:sz w:val="22"/>
+                <w:lang w:val="en-US"/>
+                <w14:ligatures w14:val="none"/>
+              </w:rPr>
+            </w:pPr>
+            <w:r>
+              <w:rPr>
+                <w:rFonts w:ascii="Calibri" w:hAnsi="Calibri" w:cs="Calibri"/>
+                <w:kern w:val="0"/>
+                <w:sz w:val="22"/>
+                <w:lang w:val="en-US"/>
+                <w14:ligatures w14:val="none"/>
+              </w:rPr>
+              <w:t>0.135</w:t>
+            </w:r>
+          </w:p>
+        </w:tc>
+      </w:tr>
+    </w:tbl>
+    <w:p>
+      <w:pPr>
+        <w:ind w:left="0" w:firstLine="0"/>
+      </w:pPr>
+    </w:p>
+    <w:p>
+      <w:pPr>
+        <w:ind w:left="0" w:firstLine="0"/>
+      </w:pPr>
+    </w:p>
+    <w:p>
+      <w:pPr>
+        <w:pStyle w:val="Heading2"/>
+      </w:pPr>
+      <w:r>
+        <w:t>Tabla 1.2 Datos obtenidos de los discos del sistema.</w:t>
+      </w:r>
+    </w:p>
+    <w:tbl>
+      <w:tblPr>
+        <w:tblW w:w="10002" w:type="dxa"/>
+        <w:tblLook w:val="04A0" w:firstRow="1" w:lastRow="0" w:firstColumn="1" w:lastColumn="0" w:noHBand="0" w:noVBand="1"/>
+      </w:tblPr>
+      <w:tblGrid>
+        <w:gridCol w:w="3334"/>
+        <w:gridCol w:w="3334"/>
+        <w:gridCol w:w="3334"/>
+      </w:tblGrid>
+      <w:tr>
+        <w:trPr>
+          <w:trHeight w:val="445"/>
+        </w:trPr>
+        <w:tc>
+          <w:tcPr>
+            <w:tcW w:w="3334" w:type="dxa"/>
+            <w:tcBorders>
+              <w:top w:val="single" w:sz="4" w:space="0" w:color="auto"/>
+              <w:left w:val="single" w:sz="4" w:space="0" w:color="auto"/>
+              <w:bottom w:val="single" w:sz="4" w:space="0" w:color="auto"/>
+              <w:right w:val="single" w:sz="4" w:space="0" w:color="auto"/>
+            </w:tcBorders>
+            <w:shd w:val="clear" w:color="auto" w:fill="auto"/>
+            <w:noWrap/>
+            <w:vAlign w:val="bottom"/>
+            <w:hideMark/>
+          </w:tcPr>
+          <w:p>
+            <w:pPr>
+              <w:spacing w:after="0" w:line="240" w:lineRule="auto"/>
+              <w:ind w:left="0" w:firstLine="0"/>
+              <w:jc w:val="center"/>
+              <w:rPr>
+                <w:rFonts w:ascii="Calibri" w:hAnsi="Calibri" w:cs="Calibri"/>
+                <w:kern w:val="0"/>
+                <w:sz w:val="22"/>
+                <w:lang w:val="en-US"/>
+                <w14:ligatures w14:val="none"/>
+              </w:rPr>
+            </w:pPr>
+            <w:r>
+              <w:rPr>
+                <w:rFonts w:ascii="Calibri" w:hAnsi="Calibri" w:cs="Calibri"/>
+                <w:kern w:val="0"/>
+                <w:sz w:val="22"/>
+                <w:lang w:val="en-US"/>
+                <w14:ligatures w14:val="none"/>
+              </w:rPr>
+              <w:t>Disco</w:t>
+            </w:r>
+          </w:p>
+        </w:tc>
+        <w:tc>
+          <w:tcPr>
+            <w:tcW w:w="3334" w:type="dxa"/>
+            <w:tcBorders>
+              <w:top w:val="single" w:sz="4" w:space="0" w:color="auto"/>
+              <w:left w:val="nil"/>
+              <w:bottom w:val="single" w:sz="4" w:space="0" w:color="auto"/>
+              <w:right w:val="single" w:sz="4" w:space="0" w:color="auto"/>
+            </w:tcBorders>
+            <w:shd w:val="clear" w:color="auto" w:fill="auto"/>
+            <w:noWrap/>
+            <w:vAlign w:val="bottom"/>
+            <w:hideMark/>
+          </w:tcPr>
+          <w:p>
+            <w:pPr>
+              <w:spacing w:after="0" w:line="240" w:lineRule="auto"/>
+              <w:ind w:left="0" w:firstLine="0"/>
+              <w:jc w:val="center"/>
+              <w:rPr>
+                <w:rFonts w:ascii="Calibri" w:hAnsi="Calibri" w:cs="Calibri"/>
+                <w:kern w:val="0"/>
+                <w:sz w:val="22"/>
+                <w:lang w:val="en-US"/>
+                <w14:ligatures w14:val="none"/>
+              </w:rPr>
+            </w:pPr>
+            <w:r>
+              <w:rPr>
+                <w:rFonts w:ascii="Calibri" w:hAnsi="Calibri" w:cs="Calibri"/>
+                <w:kern w:val="0"/>
+                <w:sz w:val="22"/>
+                <w:lang w:val="en-US"/>
+                <w14:ligatures w14:val="none"/>
+              </w:rPr>
+              <w:t>Radio m</w:t>
+            </w:r>
+          </w:p>
+        </w:tc>
+        <w:tc>
+          <w:tcPr>
+            <w:tcW w:w="3334" w:type="dxa"/>
+            <w:tcBorders>
+              <w:top w:val="single" w:sz="4" w:space="0" w:color="auto"/>
+              <w:left w:val="nil"/>
+              <w:bottom w:val="single" w:sz="4" w:space="0" w:color="auto"/>
+              <w:right w:val="single" w:sz="4" w:space="0" w:color="auto"/>
+            </w:tcBorders>
+            <w:shd w:val="clear" w:color="auto" w:fill="auto"/>
+            <w:vAlign w:val="bottom"/>
+            <w:hideMark/>
+          </w:tcPr>
+          <w:p>
+            <w:pPr>
+              <w:spacing w:after="0" w:line="240" w:lineRule="auto"/>
+              <w:ind w:left="0" w:firstLine="0"/>
+              <w:jc w:val="center"/>
+              <w:rPr>
+                <w:rFonts w:ascii="Calibri" w:hAnsi="Calibri" w:cs="Calibri"/>
+                <w:kern w:val="0"/>
+                <w:sz w:val="22"/>
+                <w:lang w:val="en-US"/>
+                <w14:ligatures w14:val="none"/>
+              </w:rPr>
+            </w:pPr>
+            <w:proofErr w:type="spellStart"/>
+            <w:r>
+              <w:rPr>
+                <w:rFonts w:ascii="Calibri" w:hAnsi="Calibri" w:cs="Calibri"/>
+                <w:kern w:val="0"/>
+                <w:sz w:val="22"/>
+                <w:lang w:val="en-US"/>
+                <w14:ligatures w14:val="none"/>
+              </w:rPr>
+              <w:t>Espesor</w:t>
+            </w:r>
+            <w:proofErr w:type="spellEnd"/>
+            <w:r>
+              <w:rPr>
+                <w:rFonts w:ascii="Calibri" w:hAnsi="Calibri" w:cs="Calibri"/>
+                <w:kern w:val="0"/>
+                <w:sz w:val="22"/>
+                <w:lang w:val="en-US"/>
+                <w14:ligatures w14:val="none"/>
+              </w:rPr>
+              <w:t xml:space="preserve"> m</w:t>
+            </w:r>
+          </w:p>
+        </w:tc>
+      </w:tr>
+      <w:tr>
+        <w:trPr>
+          <w:trHeight w:val="445"/>
+        </w:trPr>
+        <w:tc>
+          <w:tcPr>
+            <w:tcW w:w="3334" w:type="dxa"/>
+            <w:tcBorders>
+              <w:top w:val="nil"/>
+              <w:left w:val="single" w:sz="4" w:space="0" w:color="auto"/>
+              <w:bottom w:val="single" w:sz="4" w:space="0" w:color="auto"/>
+              <w:right w:val="single" w:sz="4" w:space="0" w:color="auto"/>
+            </w:tcBorders>
+            <w:shd w:val="clear" w:color="auto" w:fill="auto"/>
+            <w:noWrap/>
+            <w:vAlign w:val="bottom"/>
+            <w:hideMark/>
+          </w:tcPr>
+          <w:p>
+            <w:pPr>
+              <w:spacing w:after="0" w:line="240" w:lineRule="auto"/>
+              <w:ind w:left="0" w:firstLine="0"/>
+              <w:jc w:val="center"/>
+              <w:rPr>
+                <w:rFonts w:ascii="Calibri" w:hAnsi="Calibri" w:cs="Calibri"/>
+                <w:kern w:val="0"/>
+                <w:sz w:val="22"/>
+                <w:lang w:val="en-US"/>
+                <w14:ligatures w14:val="none"/>
+              </w:rPr>
+            </w:pPr>
+            <w:r>
+              <w:rPr>
+                <w:rFonts w:ascii="Calibri" w:hAnsi="Calibri" w:cs="Calibri"/>
+                <w:kern w:val="0"/>
+                <w:sz w:val="22"/>
+                <w:lang w:val="en-US"/>
+                <w14:ligatures w14:val="none"/>
+              </w:rPr>
+              <w:t>1</w:t>
+            </w:r>
+          </w:p>
+        </w:tc>
+        <w:tc>
+          <w:tcPr>
+            <w:tcW w:w="3334" w:type="dxa"/>
+            <w:tcBorders>
+              <w:top w:val="nil"/>
+              <w:left w:val="nil"/>
+              <w:bottom w:val="single" w:sz="4" w:space="0" w:color="auto"/>
+              <w:right w:val="single" w:sz="4" w:space="0" w:color="auto"/>
+            </w:tcBorders>
+            <w:shd w:val="clear" w:color="auto" w:fill="auto"/>
+            <w:noWrap/>
+            <w:vAlign w:val="bottom"/>
+            <w:hideMark/>
+          </w:tcPr>
+          <w:p>
+            <w:pPr>
+              <w:spacing w:after="0" w:line="240" w:lineRule="auto"/>
+              <w:ind w:left="0" w:firstLine="0"/>
+              <w:jc w:val="center"/>
+              <w:rPr>
+                <w:rFonts w:ascii="Calibri" w:hAnsi="Calibri" w:cs="Calibri"/>
+                <w:kern w:val="0"/>
+                <w:sz w:val="22"/>
+                <w:lang w:val="en-US"/>
+                <w14:ligatures w14:val="none"/>
+              </w:rPr>
+            </w:pPr>
+            <w:r>
+              <w:rPr>
+                <w:rFonts w:ascii="Calibri" w:hAnsi="Calibri" w:cs="Calibri"/>
+                <w:kern w:val="0"/>
+                <w:sz w:val="22"/>
+                <w:lang w:val="en-US"/>
+                <w14:ligatures w14:val="none"/>
+              </w:rPr>
+              <w:t>0.018</w:t>
+            </w:r>
+          </w:p>
+        </w:tc>
+        <w:tc>
+          <w:tcPr>
+            <w:tcW w:w="3334" w:type="dxa"/>
+            <w:tcBorders>
+              <w:top w:val="nil"/>
+              <w:left w:val="nil"/>
+              <w:bottom w:val="single" w:sz="4" w:space="0" w:color="auto"/>
+              <w:right w:val="single" w:sz="4" w:space="0" w:color="auto"/>
+            </w:tcBorders>
+            <w:shd w:val="clear" w:color="auto" w:fill="auto"/>
+            <w:noWrap/>
+            <w:vAlign w:val="bottom"/>
+            <w:hideMark/>
+          </w:tcPr>
+          <w:p>
+            <w:pPr>
+              <w:spacing w:after="0" w:line="240" w:lineRule="auto"/>
+              <w:ind w:left="0" w:firstLine="0"/>
+              <w:jc w:val="center"/>
+              <w:rPr>
+                <w:rFonts w:ascii="Calibri" w:hAnsi="Calibri" w:cs="Calibri"/>
+                <w:kern w:val="0"/>
+                <w:sz w:val="22"/>
+                <w:lang w:val="en-US"/>
+                <w14:ligatures w14:val="none"/>
+              </w:rPr>
+            </w:pPr>
+            <w:r>
+              <w:rPr>
+                <w:rFonts w:ascii="Calibri" w:hAnsi="Calibri" w:cs="Calibri"/>
+                <w:kern w:val="0"/>
+                <w:sz w:val="22"/>
+                <w:lang w:val="en-US"/>
+                <w14:ligatures w14:val="none"/>
+              </w:rPr>
+              <w:t>0.016</w:t>
+            </w:r>
+          </w:p>
+        </w:tc>
+      </w:tr>
+      <w:tr>
+        <w:trPr>
+          <w:trHeight w:val="445"/>
+        </w:trPr>
+        <w:tc>
+          <w:tcPr>
+            <w:tcW w:w="3334" w:type="dxa"/>
+            <w:tcBorders>
+              <w:top w:val="nil"/>
+              <w:left w:val="single" w:sz="4" w:space="0" w:color="auto"/>
+              <w:bottom w:val="single" w:sz="4" w:space="0" w:color="auto"/>
+              <w:right w:val="single" w:sz="4" w:space="0" w:color="auto"/>
+            </w:tcBorders>
+            <w:shd w:val="clear" w:color="auto" w:fill="auto"/>
+            <w:noWrap/>
+            <w:vAlign w:val="bottom"/>
+            <w:hideMark/>
+          </w:tcPr>
+          <w:p>
+            <w:pPr>
+              <w:spacing w:after="0" w:line="240" w:lineRule="auto"/>
+              <w:ind w:left="0" w:firstLine="0"/>
+              <w:jc w:val="center"/>
+              <w:rPr>
+                <w:rFonts w:ascii="Calibri" w:hAnsi="Calibri" w:cs="Calibri"/>
+                <w:kern w:val="0"/>
+                <w:sz w:val="22"/>
+                <w:lang w:val="en-US"/>
+                <w14:ligatures w14:val="none"/>
+              </w:rPr>
+            </w:pPr>
+            <w:r>
+              <w:rPr>
+                <w:rFonts w:ascii="Calibri" w:hAnsi="Calibri" w:cs="Calibri"/>
+                <w:kern w:val="0"/>
+                <w:sz w:val="22"/>
+                <w:lang w:val="en-US"/>
+                <w14:ligatures w14:val="none"/>
+              </w:rPr>
+              <w:t>2</w:t>
+            </w:r>
+          </w:p>
+        </w:tc>
+        <w:tc>
+          <w:tcPr>
+            <w:tcW w:w="3334" w:type="dxa"/>
+            <w:tcBorders>
+              <w:top w:val="nil"/>
+              <w:left w:val="nil"/>
+              <w:bottom w:val="single" w:sz="4" w:space="0" w:color="auto"/>
+              <w:right w:val="single" w:sz="4" w:space="0" w:color="auto"/>
+            </w:tcBorders>
+            <w:shd w:val="clear" w:color="auto" w:fill="auto"/>
+            <w:noWrap/>
+            <w:vAlign w:val="bottom"/>
+            <w:hideMark/>
+          </w:tcPr>
+          <w:p>
+            <w:pPr>
+              <w:spacing w:after="0" w:line="240" w:lineRule="auto"/>
+              <w:ind w:left="0" w:firstLine="0"/>
+              <w:jc w:val="center"/>
+              <w:rPr>
+                <w:rFonts w:ascii="Calibri" w:hAnsi="Calibri" w:cs="Calibri"/>
+                <w:kern w:val="0"/>
+                <w:sz w:val="22"/>
+                <w:lang w:val="en-US"/>
+                <w14:ligatures w14:val="none"/>
+              </w:rPr>
+            </w:pPr>
+            <w:r>
+              <w:rPr>
+                <w:rFonts w:ascii="Calibri" w:hAnsi="Calibri" w:cs="Calibri"/>
+                <w:kern w:val="0"/>
+                <w:sz w:val="22"/>
+                <w:lang w:val="en-US"/>
+                <w14:ligatures w14:val="none"/>
+              </w:rPr>
+              <w:t>0.037</w:t>
+            </w:r>
+          </w:p>
+        </w:tc>
+        <w:tc>
+          <w:tcPr>
+            <w:tcW w:w="3334" w:type="dxa"/>
+            <w:tcBorders>
+              <w:top w:val="nil"/>
+              <w:left w:val="nil"/>
+              <w:bottom w:val="single" w:sz="4" w:space="0" w:color="auto"/>
+              <w:right w:val="single" w:sz="4" w:space="0" w:color="auto"/>
+            </w:tcBorders>
+            <w:shd w:val="clear" w:color="auto" w:fill="auto"/>
+            <w:noWrap/>
+            <w:vAlign w:val="bottom"/>
+            <w:hideMark/>
+          </w:tcPr>
+          <w:p>
+            <w:pPr>
+              <w:spacing w:after="0" w:line="240" w:lineRule="auto"/>
+              <w:ind w:left="0" w:firstLine="0"/>
+              <w:jc w:val="center"/>
+              <w:rPr>
+                <w:rFonts w:ascii="Calibri" w:hAnsi="Calibri" w:cs="Calibri"/>
+                <w:kern w:val="0"/>
+                <w:sz w:val="22"/>
+                <w:lang w:val="en-US"/>
+                <w14:ligatures w14:val="none"/>
+              </w:rPr>
+            </w:pPr>
+            <w:r>
+              <w:rPr>
+                <w:rFonts w:ascii="Calibri" w:hAnsi="Calibri" w:cs="Calibri"/>
+                <w:kern w:val="0"/>
+                <w:sz w:val="22"/>
+                <w:lang w:val="en-US"/>
+                <w14:ligatures w14:val="none"/>
+              </w:rPr>
+              <w:t>0.0095</w:t>
+            </w:r>
+          </w:p>
+        </w:tc>
+      </w:tr>
+      <w:tr>
+        <w:trPr>
+          <w:trHeight w:val="445"/>
+        </w:trPr>
+        <w:tc>
+          <w:tcPr>
+            <w:tcW w:w="3334" w:type="dxa"/>
+            <w:tcBorders>
+              <w:top w:val="nil"/>
+              <w:left w:val="single" w:sz="4" w:space="0" w:color="auto"/>
+              <w:bottom w:val="single" w:sz="4" w:space="0" w:color="auto"/>
+              <w:right w:val="single" w:sz="4" w:space="0" w:color="auto"/>
+            </w:tcBorders>
+            <w:shd w:val="clear" w:color="auto" w:fill="auto"/>
+            <w:noWrap/>
+            <w:vAlign w:val="bottom"/>
+            <w:hideMark/>
+          </w:tcPr>
+          <w:p>
+            <w:pPr>
+              <w:spacing w:after="0" w:line="240" w:lineRule="auto"/>
+              <w:ind w:left="0" w:firstLine="0"/>
+              <w:jc w:val="center"/>
+              <w:rPr>
+                <w:rFonts w:ascii="Calibri" w:hAnsi="Calibri" w:cs="Calibri"/>
+                <w:kern w:val="0"/>
+                <w:sz w:val="22"/>
+                <w:lang w:val="en-US"/>
+                <w14:ligatures w14:val="none"/>
+              </w:rPr>
+            </w:pPr>
+            <w:r>
+              <w:rPr>
+                <w:rFonts w:ascii="Calibri" w:hAnsi="Calibri" w:cs="Calibri"/>
+                <w:kern w:val="0"/>
+                <w:sz w:val="22"/>
+                <w:lang w:val="en-US"/>
+                <w14:ligatures w14:val="none"/>
+              </w:rPr>
+              <w:t>3</w:t>
+            </w:r>
+          </w:p>
+        </w:tc>
+        <w:tc>
+          <w:tcPr>
+            <w:tcW w:w="3334" w:type="dxa"/>
+            <w:tcBorders>
+              <w:top w:val="nil"/>
+              <w:left w:val="nil"/>
+              <w:bottom w:val="single" w:sz="4" w:space="0" w:color="auto"/>
+              <w:right w:val="single" w:sz="4" w:space="0" w:color="auto"/>
+            </w:tcBorders>
+            <w:shd w:val="clear" w:color="auto" w:fill="auto"/>
+            <w:noWrap/>
+            <w:vAlign w:val="bottom"/>
+            <w:hideMark/>
+          </w:tcPr>
+          <w:p>
+            <w:pPr>
+              <w:spacing w:after="0" w:line="240" w:lineRule="auto"/>
+              <w:ind w:left="0" w:firstLine="0"/>
+              <w:jc w:val="center"/>
+              <w:rPr>
+                <w:rFonts w:ascii="Calibri" w:hAnsi="Calibri" w:cs="Calibri"/>
+                <w:kern w:val="0"/>
+                <w:sz w:val="22"/>
+                <w:lang w:val="en-US"/>
+                <w14:ligatures w14:val="none"/>
+              </w:rPr>
+            </w:pPr>
+            <w:r>
+              <w:rPr>
+                <w:rFonts w:ascii="Calibri" w:hAnsi="Calibri" w:cs="Calibri"/>
+                <w:kern w:val="0"/>
+                <w:sz w:val="22"/>
+                <w:lang w:val="en-US"/>
+                <w14:ligatures w14:val="none"/>
+              </w:rPr>
+              <w:t>0.053</w:t>
+            </w:r>
+          </w:p>
+        </w:tc>
+        <w:tc>
+          <w:tcPr>
+            <w:tcW w:w="3334" w:type="dxa"/>
+            <w:tcBorders>
+              <w:top w:val="nil"/>
+              <w:left w:val="nil"/>
+              <w:bottom w:val="single" w:sz="4" w:space="0" w:color="auto"/>
+              <w:right w:val="single" w:sz="4" w:space="0" w:color="auto"/>
+            </w:tcBorders>
+            <w:shd w:val="clear" w:color="auto" w:fill="auto"/>
+            <w:noWrap/>
+            <w:vAlign w:val="bottom"/>
+            <w:hideMark/>
+          </w:tcPr>
+          <w:p>
+            <w:pPr>
+              <w:spacing w:after="0" w:line="240" w:lineRule="auto"/>
+              <w:ind w:left="0" w:firstLine="0"/>
+              <w:jc w:val="center"/>
+              <w:rPr>
+                <w:rFonts w:ascii="Calibri" w:hAnsi="Calibri" w:cs="Calibri"/>
+                <w:kern w:val="0"/>
+                <w:sz w:val="22"/>
+                <w:lang w:val="en-US"/>
+                <w14:ligatures w14:val="none"/>
+              </w:rPr>
+            </w:pPr>
+            <w:r>
+              <w:rPr>
+                <w:rFonts w:ascii="Calibri" w:hAnsi="Calibri" w:cs="Calibri"/>
+                <w:kern w:val="0"/>
+                <w:sz w:val="22"/>
+                <w:lang w:val="en-US"/>
+                <w14:ligatures w14:val="none"/>
+              </w:rPr>
+              <w:t>0.011</w:t>
+            </w:r>
+          </w:p>
+        </w:tc>
+      </w:tr>
+      <w:tr>
+        <w:trPr>
+          <w:trHeight w:val="445"/>
+        </w:trPr>
+        <w:tc>
+          <w:tcPr>
+            <w:tcW w:w="3334" w:type="dxa"/>
+            <w:tcBorders>
+              <w:top w:val="nil"/>
+              <w:left w:val="single" w:sz="4" w:space="0" w:color="auto"/>
+              <w:bottom w:val="single" w:sz="4" w:space="0" w:color="auto"/>
+              <w:right w:val="single" w:sz="4" w:space="0" w:color="auto"/>
+            </w:tcBorders>
+            <w:shd w:val="clear" w:color="auto" w:fill="auto"/>
+            <w:noWrap/>
+            <w:vAlign w:val="bottom"/>
+            <w:hideMark/>
+          </w:tcPr>
+          <w:p>
+            <w:pPr>
+              <w:spacing w:after="0" w:line="240" w:lineRule="auto"/>
+              <w:ind w:left="0" w:firstLine="0"/>
+              <w:jc w:val="center"/>
+              <w:rPr>
+                <w:rFonts w:ascii="Calibri" w:hAnsi="Calibri" w:cs="Calibri"/>
+                <w:kern w:val="0"/>
+                <w:sz w:val="22"/>
+                <w:lang w:val="en-US"/>
+                <w14:ligatures w14:val="none"/>
+              </w:rPr>
+            </w:pPr>
+            <w:r>
+              <w:rPr>
+                <w:rFonts w:ascii="Calibri" w:hAnsi="Calibri" w:cs="Calibri"/>
+                <w:kern w:val="0"/>
+                <w:sz w:val="22"/>
+                <w:lang w:val="en-US"/>
+                <w14:ligatures w14:val="none"/>
+              </w:rPr>
+              <w:t>4</w:t>
+            </w:r>
+          </w:p>
+        </w:tc>
+        <w:tc>
+          <w:tcPr>
+            <w:tcW w:w="3334" w:type="dxa"/>
+            <w:tcBorders>
+              <w:top w:val="nil"/>
+              <w:left w:val="nil"/>
+              <w:bottom w:val="single" w:sz="4" w:space="0" w:color="auto"/>
+              <w:right w:val="single" w:sz="4" w:space="0" w:color="auto"/>
+            </w:tcBorders>
+            <w:shd w:val="clear" w:color="auto" w:fill="auto"/>
+            <w:noWrap/>
+            <w:vAlign w:val="bottom"/>
+            <w:hideMark/>
+          </w:tcPr>
+          <w:p>
+            <w:pPr>
+              <w:spacing w:after="0" w:line="240" w:lineRule="auto"/>
+              <w:ind w:left="0" w:firstLine="0"/>
+              <w:jc w:val="center"/>
+              <w:rPr>
+                <w:rFonts w:ascii="Calibri" w:hAnsi="Calibri" w:cs="Calibri"/>
+                <w:kern w:val="0"/>
+                <w:sz w:val="22"/>
+                <w:lang w:val="en-US"/>
+                <w14:ligatures w14:val="none"/>
+              </w:rPr>
+            </w:pPr>
+            <w:r>
+              <w:rPr>
+                <w:rFonts w:ascii="Calibri" w:hAnsi="Calibri" w:cs="Calibri"/>
+                <w:kern w:val="0"/>
+                <w:sz w:val="22"/>
+                <w:lang w:val="en-US"/>
+                <w14:ligatures w14:val="none"/>
+              </w:rPr>
+              <w:t>0.125</w:t>
+            </w:r>
+          </w:p>
+        </w:tc>
+        <w:tc>
+          <w:tcPr>
+            <w:tcW w:w="3334" w:type="dxa"/>
+            <w:tcBorders>
+              <w:top w:val="nil"/>
+              <w:left w:val="nil"/>
+              <w:bottom w:val="single" w:sz="4" w:space="0" w:color="auto"/>
+              <w:right w:val="single" w:sz="4" w:space="0" w:color="auto"/>
+            </w:tcBorders>
+            <w:shd w:val="clear" w:color="auto" w:fill="auto"/>
+            <w:noWrap/>
+            <w:vAlign w:val="bottom"/>
+            <w:hideMark/>
+          </w:tcPr>
+          <w:p>
+            <w:pPr>
+              <w:spacing w:after="0" w:line="240" w:lineRule="auto"/>
+              <w:ind w:left="0" w:firstLine="0"/>
+              <w:jc w:val="center"/>
+              <w:rPr>
+                <w:rFonts w:ascii="Calibri" w:hAnsi="Calibri" w:cs="Calibri"/>
+                <w:kern w:val="0"/>
+                <w:sz w:val="22"/>
+                <w:lang w:val="en-US"/>
+                <w14:ligatures w14:val="none"/>
+              </w:rPr>
+            </w:pPr>
+            <w:r>
+              <w:rPr>
+                <w:rFonts w:ascii="Calibri" w:hAnsi="Calibri" w:cs="Calibri"/>
+                <w:kern w:val="0"/>
+                <w:sz w:val="22"/>
+                <w:lang w:val="en-US"/>
+                <w14:ligatures w14:val="none"/>
+              </w:rPr>
+              <w:t>0.018</w:t>
+            </w:r>
+          </w:p>
+        </w:tc>
+      </w:tr>
+    </w:tbl>
     <w:p/>
     <w:p>
       <w:pPr>
@@ -2886,7 +6341,7 @@
     </w:p>
     <w:p>
       <w:pPr>
-        <w:pStyle w:val="Ttulo1"/>
+        <w:pStyle w:val="Heading1"/>
       </w:pPr>
       <w:bookmarkStart w:id="19" w:name="_Toc159232977"/>
       <w:r>
@@ -2894,6 +6349,33 @@
         <w:t>Cálculos Efectuados y resultados</w:t>
       </w:r>
       <w:bookmarkEnd w:id="19"/>
+    </w:p>
+    <w:p>
+      <w:r>
+        <w:t>Masa de los discos</w:t>
+      </w:r>
+    </w:p>
+    <w:p/>
+    <w:p>
+      <w:proofErr w:type="spellStart"/>
+      <w:r>
+        <w:t>volúmen</w:t>
+      </w:r>
+      <w:proofErr w:type="spellEnd"/>
+      <w:r>
+        <w:t xml:space="preserve"> de cada disco</w:t>
+      </w:r>
+    </w:p>
+    <w:p/>
+    <w:p>
+      <w:proofErr w:type="spellStart"/>
+      <w:r>
+        <w:t>Volúmen</w:t>
+      </w:r>
+      <w:proofErr w:type="spellEnd"/>
+      <w:r>
+        <w:t xml:space="preserve"> Disco 4</w:t>
+      </w:r>
     </w:p>
     <w:p/>
     <w:p>
@@ -2915,7 +6397,7 @@
     </w:p>
     <w:p>
       <w:pPr>
-        <w:pStyle w:val="Ttulo1"/>
+        <w:pStyle w:val="Heading1"/>
       </w:pPr>
       <w:bookmarkStart w:id="20" w:name="_Toc159232978"/>
       <w:r>
@@ -2932,7 +6414,7 @@
     <w:p/>
     <w:p>
       <w:pPr>
-        <w:pStyle w:val="Prrafodelista"/>
+        <w:pStyle w:val="ListParagraph"/>
         <w:numPr>
           <w:ilvl w:val="0"/>
           <w:numId w:val="3"/>
@@ -2944,7 +6426,7 @@
     </w:p>
     <w:p>
       <w:pPr>
-        <w:pStyle w:val="Prrafodelista"/>
+        <w:pStyle w:val="ListParagraph"/>
         <w:numPr>
           <w:ilvl w:val="0"/>
           <w:numId w:val="3"/>
@@ -2956,7 +6438,7 @@
     </w:p>
     <w:p>
       <w:pPr>
-        <w:pStyle w:val="Prrafodelista"/>
+        <w:pStyle w:val="ListParagraph"/>
         <w:numPr>
           <w:ilvl w:val="0"/>
           <w:numId w:val="3"/>
@@ -2971,7 +6453,7 @@
     </w:p>
     <w:p>
       <w:pPr>
-        <w:pStyle w:val="Prrafodelista"/>
+        <w:pStyle w:val="ListParagraph"/>
         <w:numPr>
           <w:ilvl w:val="0"/>
           <w:numId w:val="3"/>
@@ -3000,7 +6482,7 @@
     </w:p>
     <w:p>
       <w:pPr>
-        <w:pStyle w:val="Ttulo1"/>
+        <w:pStyle w:val="Heading1"/>
       </w:pPr>
       <w:bookmarkStart w:id="21" w:name="_Toc159232979"/>
       <w:r>
@@ -3036,7 +6518,7 @@
       <w:hyperlink r:id="rId12" w:history="1">
         <w:r>
           <w:rPr>
-            <w:rStyle w:val="Hipervnculo"/>
+            <w:rStyle w:val="Hyperlink"/>
           </w:rPr>
           <w:t>https://concepto.de/cinematica/</w:t>
         </w:r>
@@ -3611,7 +7093,7 @@
           <w:color w:val="auto"/>
           <w:kern w:val="0"/>
           <w:szCs w:val="24"/>
-          <w:lang w:eastAsia="es-GT"/>
+          <w:lang w:val="en-US" w:eastAsia="es-GT"/>
           <w14:ligatures w14:val="none"/>
         </w:rPr>
       </w:pPr>
@@ -3649,32 +7131,26 @@
           <w:lang w:eastAsia="es-GT"/>
           <w14:ligatures w14:val="none"/>
         </w:rPr>
-        <w:t xml:space="preserve">. (s. f.). Khan </w:t>
-      </w:r>
-      <w:proofErr w:type="spellStart"/>
+        <w:t xml:space="preserve">. (s. f.). </w:t>
+      </w:r>
       <w:r>
         <w:rPr>
           <w:color w:val="auto"/>
           <w:kern w:val="0"/>
           <w:szCs w:val="24"/>
-          <w:lang w:eastAsia="es-GT"/>
+          <w:lang w:val="en-US" w:eastAsia="es-GT"/>
           <w14:ligatures w14:val="none"/>
         </w:rPr>
-        <w:t>Academy</w:t>
-      </w:r>
-      <w:proofErr w:type="spellEnd"/>
-      <w:r>
+        <w:t>Khan Academy. https://es.khanacademy.org/science/physics/centripetal-force-and-gravitation/centripetal-acceleration-tutoria/a/what-is-centripetal-acceleration#:~:text=A%20la%20aceleraci%C3%B3n%20de%20un,%E2%80%9Cque%20busca%20el%20centro%E2%80%9D.</w:t>
+      </w:r>
+    </w:p>
+    <w:p>
+      <w:pPr>
         <w:rPr>
-          <w:color w:val="auto"/>
-          <w:kern w:val="0"/>
-          <w:szCs w:val="24"/>
-          <w:lang w:eastAsia="es-GT"/>
-          <w14:ligatures w14:val="none"/>
+          <w:lang w:val="en-US"/>
         </w:rPr>
-        <w:t>. https://es.khanacademy.org/science/physics/centripetal-force-and-gravitation/centripetal-acceleration-tutoria/a/what-is-centripetal-acceleration#:~:text=A%20la%20aceleraci%C3%B3n%20de%20un,%E2%80%9Cque%20busca%20el%20centro%E2%80%9D.</w:t>
-      </w:r>
-    </w:p>
-    <w:p/>
+      </w:pPr>
+    </w:p>
     <w:p>
       <w:pPr>
         <w:spacing w:after="0" w:line="480" w:lineRule="auto"/>
@@ -3731,7 +7207,7 @@
           <w:color w:val="auto"/>
           <w:kern w:val="0"/>
           <w:szCs w:val="24"/>
-          <w:lang w:eastAsia="es-GT"/>
+          <w:lang w:val="en-US" w:eastAsia="es-GT"/>
           <w14:ligatures w14:val="none"/>
         </w:rPr>
       </w:pPr>
@@ -3769,29 +7245,17 @@
           <w:lang w:eastAsia="es-GT"/>
           <w14:ligatures w14:val="none"/>
         </w:rPr>
-        <w:t xml:space="preserve">. (s. f.). Khan </w:t>
-      </w:r>
-      <w:proofErr w:type="spellStart"/>
+        <w:t xml:space="preserve">. </w:t>
+      </w:r>
       <w:r>
         <w:rPr>
           <w:color w:val="auto"/>
           <w:kern w:val="0"/>
           <w:szCs w:val="24"/>
-          <w:lang w:eastAsia="es-GT"/>
+          <w:lang w:val="en-US" w:eastAsia="es-GT"/>
           <w14:ligatures w14:val="none"/>
         </w:rPr>
-        <w:t>Academy</w:t>
-      </w:r>
-      <w:proofErr w:type="spellEnd"/>
-      <w:r>
-        <w:rPr>
-          <w:color w:val="auto"/>
-          <w:kern w:val="0"/>
-          <w:szCs w:val="24"/>
-          <w:lang w:eastAsia="es-GT"/>
-          <w14:ligatures w14:val="none"/>
-        </w:rPr>
-        <w:t>. https://es.khanacademy.org/science/physics/torque-angular-momentum/torque-tutorial/a/torque#:~:text=La%20torca%20es%20una%20medida,torca%20es%20una%20cantidad%20vectorial.</w:t>
+        <w:t>(s. f.). Khan Academy. https://es.khanacademy.org/science/physics/torque-angular-momentum/torque-tutorial/a/torque#:~:text=La%20torca%20es%20una%20medida,torca%20es%20una%20cantidad%20vectorial.</w:t>
       </w:r>
     </w:p>
     <w:sectPr>
@@ -3849,7 +7313,7 @@
     <w:sdtContent>
       <w:p>
         <w:pPr>
-          <w:pStyle w:val="Piedepgina"/>
+          <w:pStyle w:val="Footer"/>
           <w:jc w:val="right"/>
         </w:pPr>
         <w:r>
@@ -3878,7 +7342,7 @@
   </w:sdt>
   <w:p>
     <w:pPr>
-      <w:pStyle w:val="Piedepgina"/>
+      <w:pStyle w:val="Footer"/>
     </w:pPr>
   </w:p>
 </w:ftr>
@@ -3902,7 +7366,7 @@
     <w:sdtContent>
       <w:p>
         <w:pPr>
-          <w:pStyle w:val="Piedepgina"/>
+          <w:pStyle w:val="Footer"/>
           <w:jc w:val="right"/>
         </w:pPr>
         <w:r>
@@ -3931,7 +7395,7 @@
   </w:sdt>
   <w:p>
     <w:pPr>
-      <w:pStyle w:val="Piedepgina"/>
+      <w:pStyle w:val="Footer"/>
     </w:pPr>
   </w:p>
 </w:ftr>
@@ -4728,11 +8192,11 @@
       <w:lang w:val="es-GT"/>
     </w:rPr>
   </w:style>
-  <w:style w:type="paragraph" w:styleId="Ttulo1">
+  <w:style w:type="paragraph" w:styleId="Heading1">
     <w:name w:val="heading 1"/>
     <w:basedOn w:val="Normal"/>
     <w:next w:val="Normal"/>
-    <w:link w:val="Ttulo1Car"/>
+    <w:link w:val="Heading1Char"/>
     <w:uiPriority w:val="9"/>
     <w:qFormat/>
     <w:rsid w:val="004C3C87"/>
@@ -4751,11 +8215,11 @@
       <w:u w:val="single"/>
     </w:rPr>
   </w:style>
-  <w:style w:type="paragraph" w:styleId="Ttulo2">
+  <w:style w:type="paragraph" w:styleId="Heading2">
     <w:name w:val="heading 2"/>
     <w:basedOn w:val="Normal"/>
     <w:next w:val="Normal"/>
-    <w:link w:val="Ttulo2Car"/>
+    <w:link w:val="Heading2Char"/>
     <w:uiPriority w:val="9"/>
     <w:unhideWhenUsed/>
     <w:qFormat/>
@@ -4773,12 +8237,13 @@
       <w:szCs w:val="26"/>
     </w:rPr>
   </w:style>
-  <w:style w:type="character" w:default="1" w:styleId="Fuentedeprrafopredeter">
+  <w:style w:type="character" w:default="1" w:styleId="DefaultParagraphFont">
     <w:name w:val="Default Paragraph Font"/>
     <w:uiPriority w:val="1"/>
+    <w:semiHidden/>
     <w:unhideWhenUsed/>
   </w:style>
-  <w:style w:type="table" w:default="1" w:styleId="Tablanormal">
+  <w:style w:type="table" w:default="1" w:styleId="TableNormal">
     <w:name w:val="Normal Table"/>
     <w:uiPriority w:val="99"/>
     <w:semiHidden/>
@@ -4793,16 +8258,16 @@
       </w:tblCellMar>
     </w:tblPr>
   </w:style>
-  <w:style w:type="numbering" w:default="1" w:styleId="Sinlista">
+  <w:style w:type="numbering" w:default="1" w:styleId="NoList">
     <w:name w:val="No List"/>
     <w:uiPriority w:val="99"/>
     <w:semiHidden/>
     <w:unhideWhenUsed/>
   </w:style>
-  <w:style w:type="character" w:customStyle="1" w:styleId="Ttulo1Car">
-    <w:name w:val="Título 1 Car"/>
-    <w:basedOn w:val="Fuentedeprrafopredeter"/>
-    <w:link w:val="Ttulo1"/>
+  <w:style w:type="character" w:customStyle="1" w:styleId="Heading1Char">
+    <w:name w:val="Heading 1 Char"/>
+    <w:basedOn w:val="DefaultParagraphFont"/>
+    <w:link w:val="Heading1"/>
     <w:uiPriority w:val="9"/>
     <w:rsid w:val="004C3C87"/>
     <w:rPr>
@@ -4814,10 +8279,10 @@
       <w:lang w:val="es-GT"/>
     </w:rPr>
   </w:style>
-  <w:style w:type="character" w:customStyle="1" w:styleId="Ttulo2Car">
-    <w:name w:val="Título 2 Car"/>
-    <w:basedOn w:val="Fuentedeprrafopredeter"/>
-    <w:link w:val="Ttulo2"/>
+  <w:style w:type="character" w:customStyle="1" w:styleId="Heading2Char">
+    <w:name w:val="Heading 2 Char"/>
+    <w:basedOn w:val="DefaultParagraphFont"/>
+    <w:link w:val="Heading2"/>
     <w:uiPriority w:val="9"/>
     <w:rsid w:val="00440937"/>
     <w:rPr>
@@ -4828,11 +8293,11 @@
       <w:lang w:val="es-GT"/>
     </w:rPr>
   </w:style>
-  <w:style w:type="paragraph" w:styleId="Ttulo">
+  <w:style w:type="paragraph" w:styleId="Title">
     <w:name w:val="Title"/>
     <w:basedOn w:val="Normal"/>
     <w:next w:val="Normal"/>
-    <w:link w:val="TtuloCar"/>
+    <w:link w:val="TitleChar"/>
     <w:uiPriority w:val="10"/>
     <w:qFormat/>
     <w:rsid w:val="00C4573B"/>
@@ -4850,10 +8315,10 @@
       <w:szCs w:val="56"/>
     </w:rPr>
   </w:style>
-  <w:style w:type="character" w:customStyle="1" w:styleId="TtuloCar">
-    <w:name w:val="Título Car"/>
-    <w:basedOn w:val="Fuentedeprrafopredeter"/>
-    <w:link w:val="Ttulo"/>
+  <w:style w:type="character" w:customStyle="1" w:styleId="TitleChar">
+    <w:name w:val="Title Char"/>
+    <w:basedOn w:val="DefaultParagraphFont"/>
+    <w:link w:val="Title"/>
     <w:uiPriority w:val="10"/>
     <w:rsid w:val="00C4573B"/>
     <w:rPr>
@@ -4865,9 +8330,9 @@
       <w:lang w:val="es-GT"/>
     </w:rPr>
   </w:style>
-  <w:style w:type="paragraph" w:styleId="TtuloTDC">
+  <w:style w:type="paragraph" w:styleId="TOCHeading">
     <w:name w:val="TOC Heading"/>
-    <w:basedOn w:val="Ttulo1"/>
+    <w:basedOn w:val="Heading1"/>
     <w:next w:val="Normal"/>
     <w:uiPriority w:val="39"/>
     <w:unhideWhenUsed/>
@@ -4887,10 +8352,10 @@
       <w:lang w:val="en-US"/>
     </w:rPr>
   </w:style>
-  <w:style w:type="paragraph" w:styleId="Encabezado">
+  <w:style w:type="paragraph" w:styleId="Header">
     <w:name w:val="header"/>
     <w:basedOn w:val="Normal"/>
-    <w:link w:val="EncabezadoCar"/>
+    <w:link w:val="HeaderChar"/>
     <w:uiPriority w:val="99"/>
     <w:unhideWhenUsed/>
     <w:rsid w:val="00FC4F71"/>
@@ -4902,10 +8367,10 @@
       <w:spacing w:after="0" w:line="240" w:lineRule="auto"/>
     </w:pPr>
   </w:style>
-  <w:style w:type="character" w:customStyle="1" w:styleId="EncabezadoCar">
-    <w:name w:val="Encabezado Car"/>
-    <w:basedOn w:val="Fuentedeprrafopredeter"/>
-    <w:link w:val="Encabezado"/>
+  <w:style w:type="character" w:customStyle="1" w:styleId="HeaderChar">
+    <w:name w:val="Header Char"/>
+    <w:basedOn w:val="DefaultParagraphFont"/>
+    <w:link w:val="Header"/>
     <w:uiPriority w:val="99"/>
     <w:rsid w:val="00FC4F71"/>
     <w:rPr>
@@ -4915,10 +8380,10 @@
       <w:lang w:val="es-GT"/>
     </w:rPr>
   </w:style>
-  <w:style w:type="paragraph" w:styleId="Piedepgina">
+  <w:style w:type="paragraph" w:styleId="Footer">
     <w:name w:val="footer"/>
     <w:basedOn w:val="Normal"/>
-    <w:link w:val="PiedepginaCar"/>
+    <w:link w:val="FooterChar"/>
     <w:uiPriority w:val="99"/>
     <w:unhideWhenUsed/>
     <w:rsid w:val="00FC4F71"/>
@@ -4930,10 +8395,10 @@
       <w:spacing w:after="0" w:line="240" w:lineRule="auto"/>
     </w:pPr>
   </w:style>
-  <w:style w:type="character" w:customStyle="1" w:styleId="PiedepginaCar">
-    <w:name w:val="Pie de página Car"/>
-    <w:basedOn w:val="Fuentedeprrafopredeter"/>
-    <w:link w:val="Piedepgina"/>
+  <w:style w:type="character" w:customStyle="1" w:styleId="FooterChar">
+    <w:name w:val="Footer Char"/>
+    <w:basedOn w:val="DefaultParagraphFont"/>
+    <w:link w:val="Footer"/>
     <w:uiPriority w:val="99"/>
     <w:rsid w:val="00FC4F71"/>
     <w:rPr>
@@ -4943,7 +8408,7 @@
       <w:lang w:val="es-GT"/>
     </w:rPr>
   </w:style>
-  <w:style w:type="paragraph" w:styleId="TDC1">
+  <w:style w:type="paragraph" w:styleId="TOC1">
     <w:name w:val="toc 1"/>
     <w:basedOn w:val="Normal"/>
     <w:next w:val="Normal"/>
@@ -4956,9 +8421,9 @@
       <w:ind w:left="0"/>
     </w:pPr>
   </w:style>
-  <w:style w:type="character" w:styleId="Hipervnculo">
+  <w:style w:type="character" w:styleId="Hyperlink">
     <w:name w:val="Hyperlink"/>
-    <w:basedOn w:val="Fuentedeprrafopredeter"/>
+    <w:basedOn w:val="DefaultParagraphFont"/>
     <w:uiPriority w:val="99"/>
     <w:unhideWhenUsed/>
     <w:rsid w:val="00FC4F71"/>
@@ -4967,7 +8432,7 @@
       <w:u w:val="single"/>
     </w:rPr>
   </w:style>
-  <w:style w:type="paragraph" w:styleId="Prrafodelista">
+  <w:style w:type="paragraph" w:styleId="ListParagraph">
     <w:name w:val="List Paragraph"/>
     <w:basedOn w:val="Normal"/>
     <w:uiPriority w:val="34"/>
@@ -4999,12 +8464,12 @@
   </w:style>
   <w:style w:type="character" w:customStyle="1" w:styleId="url">
     <w:name w:val="url"/>
-    <w:basedOn w:val="Fuentedeprrafopredeter"/>
+    <w:basedOn w:val="DefaultParagraphFont"/>
     <w:rsid w:val="008708ED"/>
   </w:style>
-  <w:style w:type="character" w:styleId="Mencinsinresolver">
+  <w:style w:type="character" w:styleId="UnresolvedMention">
     <w:name w:val="Unresolved Mention"/>
-    <w:basedOn w:val="Fuentedeprrafopredeter"/>
+    <w:basedOn w:val="DefaultParagraphFont"/>
     <w:uiPriority w:val="99"/>
     <w:semiHidden/>
     <w:unhideWhenUsed/>
@@ -5014,7 +8479,7 @@
       <w:shd w:val="clear" w:color="auto" w:fill="E1DFDD"/>
     </w:rPr>
   </w:style>
-  <w:style w:type="paragraph" w:styleId="TDC2">
+  <w:style w:type="paragraph" w:styleId="TOC2">
     <w:name w:val="toc 2"/>
     <w:basedOn w:val="Normal"/>
     <w:next w:val="Normal"/>
